--- a/PS/Pres/Relatório de Progresso.docx
+++ b/PS/Pres/Relatório de Progresso.docx
@@ -50,7 +50,7 @@
                     </pic:cNvPicPr>
                   </pic:nvPicPr>
                   <pic:blipFill>
-                    <a:blip r:embed="rId5">
+                    <a:blip r:embed="rId7">
                       <a:extLst>
                         <a:ext uri="{28A0092B-C50C-407E-A947-70E740481C1C}">
                           <a14:useLocalDpi xmlns:a14="http://schemas.microsoft.com/office/drawing/2010/main" val="0"/>
@@ -240,7 +240,7 @@
                     </pic:cNvPicPr>
                   </pic:nvPicPr>
                   <pic:blipFill>
-                    <a:blip r:embed="rId6">
+                    <a:blip r:embed="rId8">
                       <a:extLst>
                         <a:ext uri="{28A0092B-C50C-407E-A947-70E740481C1C}">
                           <a14:useLocalDpi xmlns:a14="http://schemas.microsoft.com/office/drawing/2010/main" val="0"/>
@@ -378,13 +378,6 @@
     </w:p>
     <w:p>
       <w:pPr>
-        <w:rPr>
-          <w:rFonts w:eastAsia="Times New Roman" w:cs="Times New Roman"/>
-        </w:rPr>
-      </w:pPr>
-    </w:p>
-    <w:p>
-      <w:pPr>
         <w:spacing w:before="100" w:beforeAutospacing="1" w:after="100" w:afterAutospacing="1"/>
         <w:jc w:val="right"/>
         <w:rPr>
@@ -397,7 +390,6 @@
           <w:b/>
           <w:bCs/>
         </w:rPr>
-        <w:lastRenderedPageBreak/>
         <w:t>Arnaldo Tema</w:t>
       </w:r>
       <w:r>
@@ -439,8 +431,10 @@
           <w:szCs w:val="20"/>
         </w:rPr>
         <w:br/>
-        <w:t>Lisboa, 29</w:t>
-      </w:r>
+        <w:t>Lisboa, 30</w:t>
+      </w:r>
+      <w:bookmarkStart w:id="0" w:name="_GoBack"/>
+      <w:bookmarkEnd w:id="0"/>
       <w:r>
         <w:rPr>
           <w:rFonts w:eastAsia="Times New Roman" w:cs="Times New Roman"/>
@@ -473,21 +467,25 @@
         </w:rPr>
         <w:t>8</w:t>
       </w:r>
-      <w:r>
-        <w:rPr>
-          <w:rFonts w:eastAsia="Times New Roman" w:cs="Times New Roman"/>
-        </w:rPr>
-        <w:t xml:space="preserve"> </w:t>
-      </w:r>
-    </w:p>
-    <w:p>
-      <w:pPr>
-        <w:spacing w:before="100" w:beforeAutospacing="1" w:after="100" w:afterAutospacing="1"/>
-        <w:rPr>
-          <w:rFonts w:eastAsia="Times New Roman" w:cs="Times New Roman"/>
-        </w:rPr>
-      </w:pPr>
-      <w:proofErr w:type="spellStart"/>
+    </w:p>
+    <w:p>
+      <w:pPr>
+        <w:spacing w:before="100" w:beforeAutospacing="1" w:after="100" w:afterAutospacing="1"/>
+        <w:rPr>
+          <w:rFonts w:eastAsia="Times New Roman" w:cs="Times New Roman"/>
+        </w:rPr>
+      </w:pPr>
+      <w:r>
+        <w:rPr>
+          <w:rFonts w:eastAsia="Times New Roman" w:cs="Times New Roman"/>
+          <w:b/>
+          <w:bCs/>
+          <w:sz w:val="28"/>
+          <w:szCs w:val="28"/>
+        </w:rPr>
+        <w:lastRenderedPageBreak/>
+        <w:t>Índice</w:t>
+      </w:r>
       <w:r>
         <w:rPr>
           <w:rFonts w:eastAsia="Times New Roman" w:cs="Times New Roman"/>
@@ -496,9 +494,8 @@
           <w:sz w:val="32"/>
           <w:szCs w:val="32"/>
         </w:rPr>
-        <w:t>Índice</w:t>
-      </w:r>
-      <w:proofErr w:type="spellEnd"/>
+        <w:t xml:space="preserve"> </w:t>
+      </w:r>
       <w:r>
         <w:rPr>
           <w:rFonts w:eastAsia="Times New Roman" w:cs="Times New Roman"/>
@@ -507,7 +504,7 @@
           <w:sz w:val="32"/>
           <w:szCs w:val="32"/>
         </w:rPr>
-        <w:t xml:space="preserve"> </w:t>
+        <w:br/>
       </w:r>
       <w:r>
         <w:rPr>
@@ -522,16 +519,6 @@
       <w:r>
         <w:rPr>
           <w:rFonts w:eastAsia="Times New Roman" w:cs="Times New Roman"/>
-          <w:b/>
-          <w:bCs/>
-          <w:sz w:val="32"/>
-          <w:szCs w:val="32"/>
-        </w:rPr>
-        <w:br/>
-      </w:r>
-      <w:r>
-        <w:rPr>
-          <w:rFonts w:eastAsia="Times New Roman" w:cs="Times New Roman"/>
         </w:rPr>
         <w:sym w:font="Symbol" w:char="F0B7"/>
       </w:r>
@@ -545,6 +532,33 @@
         <w:rPr>
           <w:rFonts w:eastAsia="Times New Roman" w:cs="Times New Roman"/>
         </w:rPr>
+        <w:t xml:space="preserve">  </w:t>
+      </w:r>
+      <w:r>
+        <w:rPr>
+          <w:rFonts w:eastAsia="Times New Roman" w:cs="Times New Roman"/>
+        </w:rPr>
+        <w:tab/>
+        <w:t xml:space="preserve">--------------------------------------------------------------------------------------------------  </w:t>
+      </w:r>
+      <w:r>
+        <w:rPr>
+          <w:rFonts w:eastAsia="Times New Roman" w:cs="Times New Roman"/>
+        </w:rPr>
+        <w:t>3</w:t>
+      </w:r>
+    </w:p>
+    <w:p>
+      <w:pPr>
+        <w:spacing w:before="100" w:beforeAutospacing="1" w:after="100" w:afterAutospacing="1"/>
+        <w:rPr>
+          <w:rFonts w:eastAsia="Times New Roman" w:cs="Times New Roman"/>
+        </w:rPr>
+      </w:pPr>
+      <w:r>
+        <w:rPr>
+          <w:rFonts w:eastAsia="Times New Roman" w:cs="Times New Roman"/>
+        </w:rPr>
         <w:sym w:font="Symbol" w:char="F0B7"/>
       </w:r>
       <w:r>
@@ -557,67 +571,254 @@
         <w:rPr>
           <w:rFonts w:eastAsia="Times New Roman" w:cs="Times New Roman"/>
         </w:rPr>
+        <w:tab/>
+        <w:t>--------------------------------------------------------------------------------------------------</w:t>
+      </w:r>
+      <w:r>
+        <w:rPr>
+          <w:rFonts w:eastAsia="Times New Roman" w:cs="Times New Roman"/>
+        </w:rPr>
+        <w:t xml:space="preserve">  7</w:t>
+      </w:r>
+    </w:p>
+    <w:p>
+      <w:pPr>
+        <w:spacing w:before="100" w:beforeAutospacing="1" w:after="100" w:afterAutospacing="1"/>
+        <w:rPr>
+          <w:rFonts w:eastAsia="Times New Roman" w:cs="Times New Roman"/>
+        </w:rPr>
+      </w:pPr>
+      <w:r>
+        <w:rPr>
+          <w:rFonts w:eastAsia="Times New Roman" w:cs="Times New Roman"/>
+        </w:rPr>
         <w:sym w:font="Symbol" w:char="F0B7"/>
       </w:r>
       <w:r>
         <w:rPr>
           <w:rFonts w:eastAsia="Times New Roman" w:cs="Times New Roman"/>
         </w:rPr>
-        <w:t xml:space="preserve"> Plano </w:t>
-      </w:r>
-    </w:p>
-    <w:p>
-      <w:pPr>
-        <w:spacing w:before="100" w:beforeAutospacing="1" w:after="100" w:afterAutospacing="1"/>
-        <w:rPr>
-          <w:rFonts w:eastAsia="Times New Roman" w:cs="Times New Roman"/>
-        </w:rPr>
-      </w:pPr>
-    </w:p>
-    <w:p>
-      <w:pPr>
-        <w:spacing w:before="100" w:beforeAutospacing="1" w:after="100" w:afterAutospacing="1"/>
-        <w:rPr>
-          <w:rFonts w:eastAsia="Times New Roman" w:cs="Times New Roman"/>
-        </w:rPr>
-      </w:pPr>
-      <w:r>
-        <w:rPr>
-          <w:rFonts w:eastAsia="Times New Roman" w:cs="Times New Roman"/>
-          <w:b/>
-          <w:bCs/>
-          <w:sz w:val="32"/>
-          <w:szCs w:val="32"/>
-        </w:rPr>
-        <w:t xml:space="preserve">Progresso </w:t>
-      </w:r>
-    </w:p>
-    <w:p>
-      <w:pPr>
-        <w:spacing w:before="100" w:beforeAutospacing="1" w:after="100" w:afterAutospacing="1"/>
-        <w:rPr>
-          <w:rFonts w:eastAsia="Times New Roman" w:cs="Times New Roman"/>
-        </w:rPr>
-      </w:pPr>
-      <w:r>
-        <w:rPr>
-          <w:rFonts w:eastAsia="Times New Roman" w:cs="Times New Roman"/>
-          <w:sz w:val="32"/>
-          <w:szCs w:val="32"/>
-        </w:rPr>
-        <w:sym w:font="Symbol" w:char="F0B7"/>
-      </w:r>
-      <w:r>
-        <w:rPr>
-          <w:rFonts w:eastAsia="Times New Roman" w:cs="Times New Roman"/>
-          <w:sz w:val="32"/>
-          <w:szCs w:val="32"/>
-        </w:rPr>
         <w:t xml:space="preserve"> </w:t>
       </w:r>
       <w:r>
         <w:rPr>
           <w:rFonts w:eastAsia="Times New Roman" w:cs="Times New Roman"/>
+        </w:rPr>
+        <w:t>Plano</w:t>
+      </w:r>
+      <w:r>
+        <w:rPr>
+          <w:rFonts w:eastAsia="Times New Roman" w:cs="Times New Roman"/>
+        </w:rPr>
+        <w:tab/>
+      </w:r>
+      <w:r>
+        <w:rPr>
+          <w:rFonts w:eastAsia="Times New Roman" w:cs="Times New Roman"/>
+        </w:rPr>
+        <w:tab/>
+        <w:t>--------------------------------------------------------------------------------------------------</w:t>
+      </w:r>
+      <w:r>
+        <w:rPr>
+          <w:rFonts w:eastAsia="Times New Roman" w:cs="Times New Roman"/>
+        </w:rPr>
+        <w:t xml:space="preserve">  8</w:t>
+      </w:r>
+    </w:p>
+    <w:p>
+      <w:pPr>
+        <w:spacing w:before="100" w:beforeAutospacing="1" w:after="100" w:afterAutospacing="1"/>
+        <w:rPr>
+          <w:rFonts w:eastAsia="Times New Roman" w:cs="Times New Roman"/>
+        </w:rPr>
+      </w:pPr>
+    </w:p>
+    <w:p>
+      <w:pPr>
+        <w:spacing w:before="100" w:beforeAutospacing="1" w:after="100" w:afterAutospacing="1"/>
+        <w:rPr>
+          <w:rFonts w:eastAsia="Times New Roman" w:cs="Times New Roman"/>
+        </w:rPr>
+      </w:pPr>
+    </w:p>
+    <w:p>
+      <w:pPr>
+        <w:spacing w:before="100" w:beforeAutospacing="1" w:after="100" w:afterAutospacing="1"/>
+        <w:rPr>
+          <w:rFonts w:eastAsia="Times New Roman" w:cs="Times New Roman"/>
+        </w:rPr>
+      </w:pPr>
+    </w:p>
+    <w:p>
+      <w:pPr>
+        <w:spacing w:before="100" w:beforeAutospacing="1" w:after="100" w:afterAutospacing="1"/>
+        <w:rPr>
+          <w:rFonts w:eastAsia="Times New Roman" w:cs="Times New Roman"/>
+        </w:rPr>
+      </w:pPr>
+    </w:p>
+    <w:p>
+      <w:pPr>
+        <w:spacing w:before="100" w:beforeAutospacing="1" w:after="100" w:afterAutospacing="1"/>
+        <w:rPr>
+          <w:rFonts w:eastAsia="Times New Roman" w:cs="Times New Roman"/>
+        </w:rPr>
+      </w:pPr>
+    </w:p>
+    <w:p>
+      <w:pPr>
+        <w:spacing w:before="100" w:beforeAutospacing="1" w:after="100" w:afterAutospacing="1"/>
+        <w:rPr>
+          <w:rFonts w:eastAsia="Times New Roman" w:cs="Times New Roman"/>
+        </w:rPr>
+      </w:pPr>
+    </w:p>
+    <w:p>
+      <w:pPr>
+        <w:spacing w:before="100" w:beforeAutospacing="1" w:after="100" w:afterAutospacing="1"/>
+        <w:rPr>
+          <w:rFonts w:eastAsia="Times New Roman" w:cs="Times New Roman"/>
+        </w:rPr>
+      </w:pPr>
+    </w:p>
+    <w:p>
+      <w:pPr>
+        <w:spacing w:before="100" w:beforeAutospacing="1" w:after="100" w:afterAutospacing="1"/>
+        <w:rPr>
+          <w:rFonts w:eastAsia="Times New Roman" w:cs="Times New Roman"/>
+        </w:rPr>
+      </w:pPr>
+    </w:p>
+    <w:p>
+      <w:pPr>
+        <w:spacing w:before="100" w:beforeAutospacing="1" w:after="100" w:afterAutospacing="1"/>
+        <w:rPr>
+          <w:rFonts w:eastAsia="Times New Roman" w:cs="Times New Roman"/>
+        </w:rPr>
+      </w:pPr>
+    </w:p>
+    <w:p>
+      <w:pPr>
+        <w:spacing w:before="100" w:beforeAutospacing="1" w:after="100" w:afterAutospacing="1"/>
+        <w:rPr>
+          <w:rFonts w:eastAsia="Times New Roman" w:cs="Times New Roman"/>
+        </w:rPr>
+      </w:pPr>
+    </w:p>
+    <w:p>
+      <w:pPr>
+        <w:spacing w:before="100" w:beforeAutospacing="1" w:after="100" w:afterAutospacing="1"/>
+        <w:rPr>
+          <w:rFonts w:eastAsia="Times New Roman" w:cs="Times New Roman"/>
+        </w:rPr>
+      </w:pPr>
+    </w:p>
+    <w:p>
+      <w:pPr>
+        <w:spacing w:before="100" w:beforeAutospacing="1" w:after="100" w:afterAutospacing="1"/>
+        <w:rPr>
+          <w:rFonts w:eastAsia="Times New Roman" w:cs="Times New Roman"/>
+        </w:rPr>
+      </w:pPr>
+    </w:p>
+    <w:p>
+      <w:pPr>
+        <w:spacing w:before="100" w:beforeAutospacing="1" w:after="100" w:afterAutospacing="1"/>
+        <w:rPr>
+          <w:rFonts w:eastAsia="Times New Roman" w:cs="Times New Roman"/>
+        </w:rPr>
+      </w:pPr>
+    </w:p>
+    <w:p>
+      <w:pPr>
+        <w:spacing w:before="100" w:beforeAutospacing="1" w:after="100" w:afterAutospacing="1"/>
+        <w:rPr>
+          <w:rFonts w:eastAsia="Times New Roman" w:cs="Times New Roman"/>
+        </w:rPr>
+      </w:pPr>
+    </w:p>
+    <w:p>
+      <w:pPr>
+        <w:spacing w:before="100" w:beforeAutospacing="1" w:after="100" w:afterAutospacing="1"/>
+        <w:rPr>
+          <w:rFonts w:eastAsia="Times New Roman" w:cs="Times New Roman"/>
+        </w:rPr>
+      </w:pPr>
+    </w:p>
+    <w:p>
+      <w:pPr>
+        <w:spacing w:before="100" w:beforeAutospacing="1" w:after="100" w:afterAutospacing="1"/>
+        <w:rPr>
+          <w:rFonts w:eastAsia="Times New Roman" w:cs="Times New Roman"/>
+        </w:rPr>
+      </w:pPr>
+    </w:p>
+    <w:p>
+      <w:pPr>
+        <w:spacing w:before="100" w:beforeAutospacing="1" w:after="100" w:afterAutospacing="1"/>
+        <w:rPr>
+          <w:rFonts w:eastAsia="Times New Roman" w:cs="Times New Roman"/>
+        </w:rPr>
+      </w:pPr>
+    </w:p>
+    <w:p>
+      <w:pPr>
+        <w:spacing w:before="100" w:beforeAutospacing="1" w:after="100" w:afterAutospacing="1"/>
+        <w:rPr>
+          <w:rFonts w:eastAsia="Times New Roman" w:cs="Times New Roman"/>
+        </w:rPr>
+      </w:pPr>
+    </w:p>
+    <w:p>
+      <w:pPr>
+        <w:spacing w:before="100" w:beforeAutospacing="1" w:after="100" w:afterAutospacing="1"/>
+        <w:rPr>
+          <w:rFonts w:eastAsia="Times New Roman" w:cs="Times New Roman"/>
+        </w:rPr>
+      </w:pPr>
+    </w:p>
+    <w:p>
+      <w:pPr>
+        <w:spacing w:before="100" w:beforeAutospacing="1" w:after="100" w:afterAutospacing="1"/>
+        <w:rPr>
+          <w:rFonts w:eastAsia="Times New Roman" w:cs="Times New Roman"/>
+        </w:rPr>
+      </w:pPr>
+    </w:p>
+    <w:p>
+      <w:pPr>
+        <w:spacing w:before="100" w:beforeAutospacing="1" w:after="100" w:afterAutospacing="1"/>
+        <w:rPr>
+          <w:rFonts w:eastAsia="Times New Roman" w:cs="Times New Roman"/>
+          <w:sz w:val="28"/>
+          <w:szCs w:val="28"/>
+        </w:rPr>
+      </w:pPr>
+      <w:r>
+        <w:rPr>
+          <w:rFonts w:eastAsia="Times New Roman" w:cs="Times New Roman"/>
+          <w:b/>
+          <w:bCs/>
+          <w:sz w:val="28"/>
+          <w:szCs w:val="28"/>
+        </w:rPr>
+        <w:lastRenderedPageBreak/>
+        <w:t>Progresso</w:t>
+      </w:r>
+    </w:p>
+    <w:p>
+      <w:pPr>
+        <w:spacing w:before="100" w:beforeAutospacing="1" w:after="100" w:afterAutospacing="1"/>
+        <w:rPr>
+          <w:rFonts w:eastAsia="Times New Roman" w:cs="Times New Roman"/>
+          <w:b/>
+          <w:bCs/>
+        </w:rPr>
+      </w:pPr>
+      <w:r>
+        <w:rPr>
+          <w:rFonts w:eastAsia="Times New Roman" w:cs="Times New Roman"/>
           <w:b/>
           <w:bCs/>
         </w:rPr>
@@ -626,196 +827,2949 @@
       <w:r>
         <w:rPr>
           <w:rFonts w:eastAsia="Times New Roman" w:cs="Times New Roman"/>
-          <w:sz w:val="32"/>
-          <w:szCs w:val="32"/>
-        </w:rPr>
-        <w:br/>
-      </w:r>
-      <w:r>
-        <w:rPr>
-          <w:rFonts w:eastAsia="Times New Roman" w:cs="Times New Roman"/>
-          <w:sz w:val="32"/>
-          <w:szCs w:val="32"/>
-        </w:rPr>
-        <w:sym w:font="Symbol" w:char="F0B7"/>
-      </w:r>
-      <w:r>
-        <w:rPr>
-          <w:rFonts w:eastAsia="Times New Roman" w:cs="Times New Roman"/>
-          <w:sz w:val="32"/>
-          <w:szCs w:val="32"/>
+          <w:b/>
+          <w:bCs/>
+        </w:rPr>
+        <w:t xml:space="preserve"> Geral do Projeto</w:t>
+      </w:r>
+    </w:p>
+    <w:p>
+      <w:pPr>
+        <w:spacing w:before="100" w:beforeAutospacing="1" w:after="100" w:afterAutospacing="1"/>
+        <w:jc w:val="center"/>
+        <w:rPr>
+          <w:rFonts w:eastAsia="Times New Roman" w:cs="Times New Roman"/>
+          <w:bCs/>
+          <w:sz w:val="20"/>
+          <w:szCs w:val="20"/>
+        </w:rPr>
+      </w:pPr>
+      <w:r>
+        <w:rPr>
+          <w:rFonts w:eastAsia="Times New Roman" w:cs="Times New Roman"/>
+          <w:b/>
+          <w:bCs/>
+        </w:rPr>
+        <w:br/>
+      </w:r>
+      <w:r>
+        <w:rPr>
+          <w:rFonts w:eastAsia="Times New Roman" w:cs="Times New Roman"/>
+          <w:b/>
+          <w:bCs/>
+          <w:noProof/>
+        </w:rPr>
+        <w:drawing>
+          <wp:inline distT="0" distB="0" distL="0" distR="0" wp14:anchorId="0523B689" wp14:editId="461E4B29">
+            <wp:extent cx="3350260" cy="1756410"/>
+            <wp:effectExtent l="0" t="0" r="2540" b="0"/>
+            <wp:docPr id="11" name="Picture 11"/>
+            <wp:cNvGraphicFramePr>
+              <a:graphicFrameLocks xmlns:a="http://schemas.openxmlformats.org/drawingml/2006/main" noChangeAspect="1"/>
+            </wp:cNvGraphicFramePr>
+            <a:graphic xmlns:a="http://schemas.openxmlformats.org/drawingml/2006/main">
+              <a:graphicData uri="http://schemas.openxmlformats.org/drawingml/2006/picture">
+                <pic:pic xmlns:pic="http://schemas.openxmlformats.org/drawingml/2006/picture">
+                  <pic:nvPicPr>
+                    <pic:cNvPr id="11" name="SC Architecture.png"/>
+                    <pic:cNvPicPr/>
+                  </pic:nvPicPr>
+                  <pic:blipFill>
+                    <a:blip r:embed="rId9">
+                      <a:extLst>
+                        <a:ext uri="{28A0092B-C50C-407E-A947-70E740481C1C}">
+                          <a14:useLocalDpi xmlns:a14="http://schemas.microsoft.com/office/drawing/2010/main" val="0"/>
+                        </a:ext>
+                      </a:extLst>
+                    </a:blip>
+                    <a:stretch>
+                      <a:fillRect/>
+                    </a:stretch>
+                  </pic:blipFill>
+                  <pic:spPr>
+                    <a:xfrm>
+                      <a:off x="0" y="0"/>
+                      <a:ext cx="3350260" cy="1756410"/>
+                    </a:xfrm>
+                    <a:prstGeom prst="rect">
+                      <a:avLst/>
+                    </a:prstGeom>
+                  </pic:spPr>
+                </pic:pic>
+              </a:graphicData>
+            </a:graphic>
+          </wp:inline>
+        </w:drawing>
+      </w:r>
+      <w:r>
+        <w:rPr>
+          <w:rFonts w:eastAsia="Times New Roman" w:cs="Times New Roman"/>
+          <w:bCs/>
+          <w:sz w:val="20"/>
+          <w:szCs w:val="20"/>
+        </w:rPr>
+        <w:br/>
+        <w:t xml:space="preserve">                                                                                                       </w:t>
+      </w:r>
+      <w:r>
+        <w:rPr>
+          <w:rFonts w:eastAsia="Times New Roman" w:cs="Times New Roman"/>
+          <w:bCs/>
+          <w:sz w:val="16"/>
+          <w:szCs w:val="16"/>
+        </w:rPr>
+        <w:t>figura 1</w:t>
+      </w:r>
+    </w:p>
+    <w:p>
+      <w:pPr>
+        <w:spacing w:before="100" w:beforeAutospacing="1" w:after="100" w:afterAutospacing="1"/>
+        <w:rPr>
+          <w:rFonts w:eastAsia="Times New Roman" w:cs="Times New Roman"/>
+          <w:b/>
+          <w:bCs/>
+          <w:color w:val="808080" w:themeColor="background1" w:themeShade="80"/>
+          <w:sz w:val="20"/>
+          <w:szCs w:val="20"/>
+        </w:rPr>
+      </w:pPr>
+      <w:r>
+        <w:rPr>
+          <w:rFonts w:eastAsia="Times New Roman" w:cs="Times New Roman"/>
+          <w:b/>
+          <w:bCs/>
+        </w:rPr>
+        <w:br/>
+      </w:r>
+      <w:r>
+        <w:rPr>
+          <w:rFonts w:eastAsia="Times New Roman" w:cs="Times New Roman"/>
+          <w:bCs/>
+          <w:sz w:val="20"/>
+          <w:szCs w:val="20"/>
+        </w:rPr>
+        <w:t xml:space="preserve">Tal como a maioria dos projetos aplicacionais, a PlayersNet divide-te em 3 camadas – Base de dados em MongoDB, Servidor em NodeJS, Front-end em Angular 5. </w:t>
+      </w:r>
+      <w:r>
+        <w:rPr>
+          <w:rFonts w:eastAsia="Times New Roman" w:cs="Times New Roman"/>
+          <w:bCs/>
+          <w:sz w:val="20"/>
+          <w:szCs w:val="20"/>
+        </w:rPr>
+        <w:br/>
+        <w:t>Para além dos dados inseridos por parte dos utilizadores, o servidor está preparado para obter também informação de outras fontes (outras bases de dados ou outros sites).</w:t>
+      </w:r>
+      <w:r>
+        <w:rPr>
+          <w:rFonts w:eastAsia="Times New Roman" w:cs="Times New Roman"/>
+          <w:b/>
+          <w:bCs/>
+        </w:rPr>
+        <w:br/>
+      </w:r>
+      <w:r>
+        <w:rPr>
+          <w:rFonts w:eastAsia="Times New Roman" w:cs="Times New Roman"/>
+          <w:b/>
+          <w:bCs/>
+        </w:rPr>
+        <w:br/>
+      </w:r>
+      <w:r>
+        <w:rPr>
+          <w:rFonts w:eastAsia="Times New Roman" w:cs="Times New Roman"/>
+          <w:b/>
+          <w:bCs/>
+        </w:rPr>
+        <w:br/>
+      </w:r>
+      <w:r>
+        <w:rPr>
+          <w:rFonts w:eastAsia="Times New Roman" w:cs="Times New Roman"/>
+        </w:rPr>
+        <w:br/>
+      </w:r>
+      <w:r>
+        <w:rPr>
+          <w:rFonts w:eastAsia="Times New Roman" w:cs="Times New Roman"/>
+          <w:b/>
+          <w:bCs/>
+        </w:rPr>
+        <w:t xml:space="preserve">Base de dados </w:t>
+      </w:r>
+      <w:r>
+        <w:rPr>
+          <w:rFonts w:eastAsia="Times New Roman" w:cs="Times New Roman"/>
+          <w:b/>
+          <w:bCs/>
+        </w:rPr>
+        <w:br/>
+      </w:r>
+      <w:r>
+        <w:rPr>
+          <w:rFonts w:eastAsia="Times New Roman" w:cs="Times New Roman"/>
+          <w:b/>
+          <w:bCs/>
+          <w:color w:val="808080" w:themeColor="background1" w:themeShade="80"/>
+        </w:rPr>
+        <w:br/>
+      </w:r>
+      <w:r>
+        <w:rPr>
+          <w:rFonts w:eastAsia="Times New Roman" w:cs="Times New Roman"/>
+          <w:b/>
+          <w:bCs/>
+          <w:color w:val="808080" w:themeColor="background1" w:themeShade="80"/>
+          <w:sz w:val="20"/>
+          <w:szCs w:val="20"/>
+        </w:rPr>
+        <w:t>Primeira Abordagem</w:t>
+      </w:r>
+      <w:r>
+        <w:rPr>
+          <w:rFonts w:eastAsia="Times New Roman" w:cs="Times New Roman"/>
+          <w:b/>
+          <w:bCs/>
+          <w:color w:val="808080" w:themeColor="background1" w:themeShade="80"/>
+          <w:sz w:val="20"/>
+          <w:szCs w:val="20"/>
+        </w:rPr>
+        <w:br/>
+      </w:r>
+      <w:r>
+        <w:rPr>
+          <w:rFonts w:eastAsia="Times New Roman" w:cs="Times New Roman"/>
+          <w:b/>
+          <w:bCs/>
+        </w:rPr>
+        <w:br/>
+      </w:r>
+      <w:r>
+        <w:rPr>
+          <w:rFonts w:eastAsia="Times New Roman" w:cs="Times New Roman"/>
+          <w:bCs/>
+          <w:sz w:val="20"/>
+          <w:szCs w:val="20"/>
+        </w:rPr>
+        <w:t>Antes de se te</w:t>
+      </w:r>
+      <w:r>
+        <w:rPr>
+          <w:rFonts w:eastAsia="Times New Roman" w:cs="Times New Roman"/>
+          <w:bCs/>
+          <w:sz w:val="20"/>
+          <w:szCs w:val="20"/>
+        </w:rPr>
+        <w:t>r optado por utiliza</w:t>
+      </w:r>
+      <w:r>
+        <w:rPr>
+          <w:rFonts w:eastAsia="Times New Roman" w:cs="Times New Roman"/>
+          <w:bCs/>
+          <w:sz w:val="20"/>
+          <w:szCs w:val="20"/>
+        </w:rPr>
+        <w:t>r uma base de dados não relacional, tinha sido definido o seguinte modelo EA</w:t>
+      </w:r>
+      <w:r>
+        <w:rPr>
+          <w:rFonts w:eastAsia="Times New Roman" w:cs="Times New Roman"/>
+          <w:b/>
+          <w:bCs/>
+        </w:rPr>
+        <w:br/>
+      </w:r>
+      <w:r>
+        <w:rPr>
+          <w:rFonts w:eastAsia="Times New Roman" w:cs="Times New Roman"/>
+          <w:b/>
+          <w:bCs/>
+        </w:rPr>
+        <w:br/>
+      </w:r>
+      <w:r>
+        <w:rPr>
+          <w:rFonts w:eastAsia="Times New Roman" w:cs="Times New Roman"/>
+          <w:b/>
+          <w:bCs/>
+          <w:noProof/>
+        </w:rPr>
+        <w:drawing>
+          <wp:inline distT="0" distB="0" distL="0" distR="0">
+            <wp:extent cx="4685356" cy="2099733"/>
+            <wp:effectExtent l="0" t="0" r="1270" b="0"/>
+            <wp:docPr id="12" name="Picture 12"/>
+            <wp:cNvGraphicFramePr>
+              <a:graphicFrameLocks xmlns:a="http://schemas.openxmlformats.org/drawingml/2006/main" noChangeAspect="1"/>
+            </wp:cNvGraphicFramePr>
+            <a:graphic xmlns:a="http://schemas.openxmlformats.org/drawingml/2006/main">
+              <a:graphicData uri="http://schemas.openxmlformats.org/drawingml/2006/picture">
+                <pic:pic xmlns:pic="http://schemas.openxmlformats.org/drawingml/2006/picture">
+                  <pic:nvPicPr>
+                    <pic:cNvPr id="12" name="Old EA Model.png"/>
+                    <pic:cNvPicPr/>
+                  </pic:nvPicPr>
+                  <pic:blipFill>
+                    <a:blip r:embed="rId10">
+                      <a:extLst>
+                        <a:ext uri="{28A0092B-C50C-407E-A947-70E740481C1C}">
+                          <a14:useLocalDpi xmlns:a14="http://schemas.microsoft.com/office/drawing/2010/main" val="0"/>
+                        </a:ext>
+                      </a:extLst>
+                    </a:blip>
+                    <a:stretch>
+                      <a:fillRect/>
+                    </a:stretch>
+                  </pic:blipFill>
+                  <pic:spPr>
+                    <a:xfrm>
+                      <a:off x="0" y="0"/>
+                      <a:ext cx="4690514" cy="2102044"/>
+                    </a:xfrm>
+                    <a:prstGeom prst="rect">
+                      <a:avLst/>
+                    </a:prstGeom>
+                  </pic:spPr>
+                </pic:pic>
+              </a:graphicData>
+            </a:graphic>
+          </wp:inline>
+        </w:drawing>
+      </w:r>
+      <w:r>
+        <w:rPr>
+          <w:rFonts w:eastAsia="Times New Roman" w:cs="Times New Roman"/>
+          <w:b/>
+          <w:bCs/>
+          <w:color w:val="808080" w:themeColor="background1" w:themeShade="80"/>
+        </w:rPr>
+        <w:br/>
+      </w:r>
+      <w:r>
+        <w:rPr>
+          <w:rFonts w:eastAsia="Times New Roman" w:cs="Times New Roman"/>
+          <w:b/>
+          <w:bCs/>
+          <w:color w:val="808080" w:themeColor="background1" w:themeShade="80"/>
+          <w:sz w:val="20"/>
+          <w:szCs w:val="20"/>
+        </w:rPr>
+        <w:br/>
+      </w:r>
+      <w:r>
+        <w:rPr>
+          <w:rFonts w:eastAsia="Times New Roman" w:cs="Times New Roman"/>
+          <w:b/>
+          <w:bCs/>
+          <w:color w:val="808080" w:themeColor="background1" w:themeShade="80"/>
+          <w:sz w:val="20"/>
+          <w:szCs w:val="20"/>
+        </w:rPr>
+        <w:br/>
+      </w:r>
+    </w:p>
+    <w:p>
+      <w:pPr>
+        <w:spacing w:before="100" w:beforeAutospacing="1" w:after="100" w:afterAutospacing="1"/>
+        <w:rPr>
+          <w:rFonts w:eastAsia="Times New Roman" w:cs="Times New Roman"/>
+          <w:b/>
+          <w:bCs/>
+          <w:color w:val="808080" w:themeColor="background1" w:themeShade="80"/>
+          <w:sz w:val="20"/>
+          <w:szCs w:val="20"/>
+        </w:rPr>
+      </w:pPr>
+    </w:p>
+    <w:p>
+      <w:pPr>
+        <w:spacing w:before="100" w:beforeAutospacing="1" w:after="100" w:afterAutospacing="1"/>
+        <w:rPr>
+          <w:rFonts w:eastAsia="Times New Roman" w:cs="Times New Roman"/>
+          <w:b/>
+          <w:bCs/>
+          <w:color w:val="808080" w:themeColor="background1" w:themeShade="80"/>
+          <w:sz w:val="20"/>
+          <w:szCs w:val="20"/>
+        </w:rPr>
+      </w:pPr>
+    </w:p>
+    <w:p>
+      <w:pPr>
+        <w:spacing w:before="100" w:beforeAutospacing="1" w:after="100" w:afterAutospacing="1"/>
+        <w:rPr>
+          <w:rFonts w:eastAsia="Times New Roman" w:cs="Times New Roman"/>
+          <w:b/>
+          <w:bCs/>
+          <w:color w:val="808080" w:themeColor="background1" w:themeShade="80"/>
+          <w:sz w:val="20"/>
+          <w:szCs w:val="20"/>
+        </w:rPr>
+      </w:pPr>
+      <w:r>
+        <w:rPr>
+          <w:rFonts w:eastAsia="Times New Roman" w:cs="Times New Roman"/>
+          <w:b/>
+          <w:bCs/>
+          <w:color w:val="808080" w:themeColor="background1" w:themeShade="80"/>
+          <w:sz w:val="20"/>
+          <w:szCs w:val="20"/>
+        </w:rPr>
+        <w:lastRenderedPageBreak/>
+        <w:t>Abordagem</w:t>
+      </w:r>
+      <w:r>
+        <w:rPr>
+          <w:rFonts w:eastAsia="Times New Roman" w:cs="Times New Roman"/>
+          <w:b/>
+          <w:bCs/>
+          <w:color w:val="808080" w:themeColor="background1" w:themeShade="80"/>
+          <w:sz w:val="20"/>
+          <w:szCs w:val="20"/>
+        </w:rPr>
+        <w:t xml:space="preserve"> corrente</w:t>
+      </w:r>
+    </w:p>
+    <w:p>
+      <w:pPr>
+        <w:spacing w:before="100" w:beforeAutospacing="1" w:after="100" w:afterAutospacing="1"/>
+        <w:rPr>
+          <w:rFonts w:eastAsia="Times New Roman" w:cs="Times New Roman"/>
+          <w:bCs/>
+          <w:sz w:val="20"/>
+          <w:szCs w:val="20"/>
+        </w:rPr>
+      </w:pPr>
+      <w:r>
+        <w:rPr>
+          <w:rFonts w:eastAsia="Times New Roman" w:cs="Times New Roman"/>
+          <w:b/>
+          <w:bCs/>
+          <w:noProof/>
+        </w:rPr>
+        <w:drawing>
+          <wp:inline distT="0" distB="0" distL="0" distR="0">
+            <wp:extent cx="3713480" cy="1375410"/>
+            <wp:effectExtent l="0" t="0" r="0" b="0"/>
+            <wp:docPr id="15" name="Picture 15"/>
+            <wp:cNvGraphicFramePr>
+              <a:graphicFrameLocks xmlns:a="http://schemas.openxmlformats.org/drawingml/2006/main" noChangeAspect="1"/>
+            </wp:cNvGraphicFramePr>
+            <a:graphic xmlns:a="http://schemas.openxmlformats.org/drawingml/2006/main">
+              <a:graphicData uri="http://schemas.openxmlformats.org/drawingml/2006/picture">
+                <pic:pic xmlns:pic="http://schemas.openxmlformats.org/drawingml/2006/picture">
+                  <pic:nvPicPr>
+                    <pic:cNvPr id="15" name="SC Mongo Models.png"/>
+                    <pic:cNvPicPr/>
+                  </pic:nvPicPr>
+                  <pic:blipFill>
+                    <a:blip r:embed="rId11">
+                      <a:extLst>
+                        <a:ext uri="{28A0092B-C50C-407E-A947-70E740481C1C}">
+                          <a14:useLocalDpi xmlns:a14="http://schemas.microsoft.com/office/drawing/2010/main" val="0"/>
+                        </a:ext>
+                      </a:extLst>
+                    </a:blip>
+                    <a:stretch>
+                      <a:fillRect/>
+                    </a:stretch>
+                  </pic:blipFill>
+                  <pic:spPr>
+                    <a:xfrm>
+                      <a:off x="0" y="0"/>
+                      <a:ext cx="3713480" cy="1375410"/>
+                    </a:xfrm>
+                    <a:prstGeom prst="rect">
+                      <a:avLst/>
+                    </a:prstGeom>
+                  </pic:spPr>
+                </pic:pic>
+              </a:graphicData>
+            </a:graphic>
+          </wp:inline>
+        </w:drawing>
+      </w:r>
+    </w:p>
+    <w:p>
+      <w:pPr>
+        <w:spacing w:before="100" w:beforeAutospacing="1" w:after="100" w:afterAutospacing="1"/>
+        <w:rPr>
+          <w:rFonts w:eastAsia="Times New Roman" w:cs="Times New Roman"/>
+          <w:b/>
+          <w:bCs/>
+          <w:iCs/>
+        </w:rPr>
+      </w:pPr>
+      <w:r>
+        <w:rPr>
+          <w:rFonts w:eastAsia="Times New Roman" w:cs="Times New Roman"/>
+          <w:bCs/>
+          <w:sz w:val="20"/>
+          <w:szCs w:val="20"/>
+        </w:rPr>
+        <w:t xml:space="preserve">Após uma análise mais cautelosa, chegou-se à conclusão que uma abordagem com um sistema de base de dados não relacional permitiria uma base de dados mais versátil e de fácil indexação – consequentemente, de </w:t>
+      </w:r>
+      <w:r>
+        <w:rPr>
+          <w:rFonts w:eastAsia="Times New Roman" w:cs="Times New Roman"/>
+          <w:bCs/>
+          <w:sz w:val="20"/>
+          <w:szCs w:val="20"/>
+        </w:rPr>
+        <w:t>melhor e mais rápida</w:t>
+      </w:r>
+      <w:r>
+        <w:rPr>
+          <w:rFonts w:eastAsia="Times New Roman" w:cs="Times New Roman"/>
+          <w:bCs/>
+          <w:sz w:val="20"/>
+          <w:szCs w:val="20"/>
+        </w:rPr>
+        <w:t xml:space="preserve"> pesquisa. Assim, passam a existir os documentos (modelos) presentes na figura </w:t>
+      </w:r>
+      <w:r>
+        <w:rPr>
+          <w:rFonts w:eastAsia="Times New Roman" w:cs="Times New Roman"/>
+          <w:bCs/>
+          <w:sz w:val="20"/>
+          <w:szCs w:val="20"/>
+        </w:rPr>
+        <w:t>ao lado</w:t>
+      </w:r>
+      <w:r>
+        <w:rPr>
+          <w:rFonts w:eastAsia="Times New Roman" w:cs="Times New Roman"/>
+          <w:bCs/>
+          <w:sz w:val="20"/>
+          <w:szCs w:val="20"/>
+        </w:rPr>
+        <w:t xml:space="preserve">, que se interligam através de referências simples (mensagens, recomendações, </w:t>
+      </w:r>
+      <w:r>
+        <w:rPr>
+          <w:rFonts w:eastAsia="Times New Roman" w:cs="Times New Roman"/>
+          <w:bCs/>
+          <w:sz w:val="20"/>
+          <w:szCs w:val="20"/>
+        </w:rPr>
+        <w:t>notificações, entre outros) que ainda não se encontram definidas.</w:t>
+      </w:r>
+      <w:r>
+        <w:rPr>
+          <w:rFonts w:eastAsia="Times New Roman" w:cs="Times New Roman"/>
+          <w:b/>
+          <w:bCs/>
+        </w:rPr>
+        <w:br/>
+      </w:r>
+      <w:r>
+        <w:rPr>
+          <w:rFonts w:eastAsia="Times New Roman" w:cs="Times New Roman"/>
+          <w:b/>
+          <w:bCs/>
+        </w:rPr>
+        <w:br/>
+      </w:r>
+      <w:r>
+        <w:rPr>
+          <w:rFonts w:eastAsia="Times New Roman" w:cs="Times New Roman"/>
+          <w:b/>
+          <w:bCs/>
+          <w:iCs/>
+        </w:rPr>
+        <w:t>Arquitetura</w:t>
+      </w:r>
+    </w:p>
+    <w:p>
+      <w:pPr>
+        <w:spacing w:before="100" w:beforeAutospacing="1" w:after="100" w:afterAutospacing="1"/>
+        <w:rPr>
+          <w:rFonts w:eastAsia="Times New Roman" w:cs="Times New Roman"/>
+        </w:rPr>
+      </w:pPr>
+      <w:r>
+        <w:rPr>
+          <w:rFonts w:eastAsia="Times New Roman" w:cs="Times New Roman"/>
+          <w:b/>
+          <w:bCs/>
+          <w:noProof/>
+        </w:rPr>
+        <w:drawing>
+          <wp:anchor distT="0" distB="0" distL="114300" distR="114300" simplePos="0" relativeHeight="251658240" behindDoc="1" locked="0" layoutInCell="1" allowOverlap="1" wp14:anchorId="7B1E358C">
+            <wp:simplePos x="0" y="0"/>
+            <wp:positionH relativeFrom="column">
+              <wp:posOffset>4325620</wp:posOffset>
+            </wp:positionH>
+            <wp:positionV relativeFrom="paragraph">
+              <wp:posOffset>304800</wp:posOffset>
+            </wp:positionV>
+            <wp:extent cx="1325245" cy="2957195"/>
+            <wp:effectExtent l="0" t="0" r="0" b="1905"/>
+            <wp:wrapTight wrapText="bothSides">
+              <wp:wrapPolygon edited="0">
+                <wp:start x="0" y="0"/>
+                <wp:lineTo x="0" y="21521"/>
+                <wp:lineTo x="21321" y="21521"/>
+                <wp:lineTo x="21321" y="0"/>
+                <wp:lineTo x="0" y="0"/>
+              </wp:wrapPolygon>
+            </wp:wrapTight>
+            <wp:docPr id="13" name="Picture 13"/>
+            <wp:cNvGraphicFramePr>
+              <a:graphicFrameLocks xmlns:a="http://schemas.openxmlformats.org/drawingml/2006/main" noChangeAspect="1"/>
+            </wp:cNvGraphicFramePr>
+            <a:graphic xmlns:a="http://schemas.openxmlformats.org/drawingml/2006/main">
+              <a:graphicData uri="http://schemas.openxmlformats.org/drawingml/2006/picture">
+                <pic:pic xmlns:pic="http://schemas.openxmlformats.org/drawingml/2006/picture">
+                  <pic:nvPicPr>
+                    <pic:cNvPr id="13" name="Structure.png"/>
+                    <pic:cNvPicPr/>
+                  </pic:nvPicPr>
+                  <pic:blipFill>
+                    <a:blip r:embed="rId12">
+                      <a:extLst>
+                        <a:ext uri="{28A0092B-C50C-407E-A947-70E740481C1C}">
+                          <a14:useLocalDpi xmlns:a14="http://schemas.microsoft.com/office/drawing/2010/main" val="0"/>
+                        </a:ext>
+                      </a:extLst>
+                    </a:blip>
+                    <a:stretch>
+                      <a:fillRect/>
+                    </a:stretch>
+                  </pic:blipFill>
+                  <pic:spPr>
+                    <a:xfrm>
+                      <a:off x="0" y="0"/>
+                      <a:ext cx="1325245" cy="2957195"/>
+                    </a:xfrm>
+                    <a:prstGeom prst="rect">
+                      <a:avLst/>
+                    </a:prstGeom>
+                  </pic:spPr>
+                </pic:pic>
+              </a:graphicData>
+            </a:graphic>
+            <wp14:sizeRelH relativeFrom="page">
+              <wp14:pctWidth>0</wp14:pctWidth>
+            </wp14:sizeRelH>
+            <wp14:sizeRelV relativeFrom="page">
+              <wp14:pctHeight>0</wp14:pctHeight>
+            </wp14:sizeRelV>
+          </wp:anchor>
+        </w:drawing>
+      </w:r>
+      <w:r>
+        <w:rPr>
+          <w:rFonts w:eastAsia="Times New Roman" w:cs="Times New Roman"/>
+          <w:b/>
+          <w:bCs/>
+          <w:color w:val="808080" w:themeColor="background1" w:themeShade="80"/>
+          <w:sz w:val="20"/>
+          <w:szCs w:val="20"/>
+        </w:rPr>
+        <w:t>Primeira Abordagem</w:t>
+      </w:r>
+    </w:p>
+    <w:p>
+      <w:pPr>
+        <w:spacing w:before="100" w:beforeAutospacing="1" w:after="100" w:afterAutospacing="1"/>
+        <w:rPr>
+          <w:rFonts w:eastAsia="Times New Roman" w:cs="Times New Roman"/>
+          <w:bCs/>
+          <w:iCs/>
+          <w:sz w:val="20"/>
+          <w:szCs w:val="20"/>
+        </w:rPr>
+      </w:pPr>
+      <w:r>
+        <w:rPr>
+          <w:rFonts w:eastAsia="Times New Roman" w:cs="Times New Roman"/>
+          <w:bCs/>
+          <w:iCs/>
+          <w:color w:val="808080" w:themeColor="background1" w:themeShade="80"/>
+          <w:sz w:val="20"/>
+          <w:szCs w:val="20"/>
+        </w:rPr>
+        <w:t>Web</w:t>
+      </w:r>
+      <w:r>
+        <w:rPr>
+          <w:rFonts w:eastAsia="Times New Roman" w:cs="Times New Roman"/>
+          <w:bCs/>
+          <w:iCs/>
+          <w:sz w:val="20"/>
+          <w:szCs w:val="20"/>
+        </w:rPr>
+        <w:br/>
+      </w:r>
+      <w:r>
+        <w:rPr>
+          <w:rFonts w:eastAsia="Times New Roman" w:cs="Times New Roman"/>
+          <w:bCs/>
+          <w:iCs/>
+          <w:sz w:val="20"/>
+          <w:szCs w:val="20"/>
+        </w:rPr>
+        <w:t xml:space="preserve">Componente Front-End da aplicação que acarreta apenas </w:t>
+      </w:r>
+      <w:r>
+        <w:rPr>
+          <w:rFonts w:eastAsia="Times New Roman" w:cs="Times New Roman"/>
+          <w:bCs/>
+          <w:iCs/>
+          <w:sz w:val="20"/>
+          <w:szCs w:val="20"/>
+        </w:rPr>
+        <w:t xml:space="preserve">a </w:t>
+      </w:r>
+      <w:r>
+        <w:rPr>
+          <w:rFonts w:eastAsia="Times New Roman" w:cs="Times New Roman"/>
+          <w:bCs/>
+          <w:i/>
+          <w:iCs/>
+          <w:sz w:val="20"/>
+          <w:szCs w:val="20"/>
+        </w:rPr>
+        <w:t>user interface</w:t>
+      </w:r>
+      <w:r>
+        <w:rPr>
+          <w:rFonts w:eastAsia="Times New Roman" w:cs="Times New Roman"/>
+          <w:bCs/>
+          <w:iCs/>
+          <w:sz w:val="20"/>
+          <w:szCs w:val="20"/>
+        </w:rPr>
+        <w:t xml:space="preserve"> do projeto. Todas as alterações de configuração da aplicação têm de ser feitas manualmente. Esta componente comunica com a componente Crawler.</w:t>
+      </w:r>
+    </w:p>
+    <w:p>
+      <w:pPr>
+        <w:spacing w:before="100" w:beforeAutospacing="1" w:after="100" w:afterAutospacing="1"/>
+        <w:rPr>
+          <w:rFonts w:eastAsia="Times New Roman" w:cs="Times New Roman"/>
+          <w:bCs/>
+          <w:iCs/>
+          <w:color w:val="808080" w:themeColor="background1" w:themeShade="80"/>
+          <w:sz w:val="20"/>
+          <w:szCs w:val="20"/>
+        </w:rPr>
+      </w:pPr>
+      <w:r>
+        <w:rPr>
+          <w:rFonts w:eastAsia="Times New Roman" w:cs="Times New Roman"/>
+          <w:bCs/>
+          <w:iCs/>
+          <w:color w:val="808080" w:themeColor="background1" w:themeShade="80"/>
+          <w:sz w:val="20"/>
+          <w:szCs w:val="20"/>
+        </w:rPr>
+        <w:t>Crawler</w:t>
+      </w:r>
+      <w:r>
+        <w:rPr>
+          <w:rFonts w:eastAsia="Times New Roman" w:cs="Times New Roman"/>
+          <w:bCs/>
+          <w:iCs/>
+          <w:color w:val="808080" w:themeColor="background1" w:themeShade="80"/>
+          <w:sz w:val="20"/>
+          <w:szCs w:val="20"/>
+        </w:rPr>
+        <w:br/>
+      </w:r>
+      <w:r>
+        <w:rPr>
+          <w:rFonts w:eastAsia="Times New Roman" w:cs="Times New Roman"/>
+          <w:bCs/>
+          <w:iCs/>
+          <w:sz w:val="20"/>
+          <w:szCs w:val="20"/>
+        </w:rPr>
+        <w:t>Componente responsável por recolher dados automaticamente de outros sites e mapeá-los na base de dados. Esta componente é também responsável por todo o processamento de Back-End da aplicação, tais como: autenticação, autorização, mensagens, envio automático de emails e comunicação com a componente de armazenamento de dados.</w:t>
+      </w:r>
+      <w:r>
+        <w:rPr>
+          <w:rFonts w:eastAsia="Times New Roman" w:cs="Times New Roman"/>
+          <w:bCs/>
+          <w:iCs/>
+          <w:sz w:val="20"/>
+          <w:szCs w:val="20"/>
+        </w:rPr>
+        <w:t xml:space="preserve"> A componente Scheduler é que determina os timings em que o crawler irá percorrer as páginas que contêm informação.</w:t>
+      </w:r>
+    </w:p>
+    <w:p>
+      <w:pPr>
+        <w:spacing w:before="100" w:beforeAutospacing="1" w:after="100" w:afterAutospacing="1"/>
+        <w:rPr>
+          <w:rFonts w:eastAsia="Times New Roman" w:cs="Times New Roman"/>
+          <w:bCs/>
+          <w:iCs/>
+          <w:sz w:val="20"/>
+          <w:szCs w:val="20"/>
+        </w:rPr>
+      </w:pPr>
+      <w:r>
+        <w:rPr>
+          <w:rFonts w:eastAsia="Times New Roman" w:cs="Times New Roman"/>
+          <w:bCs/>
+          <w:iCs/>
+          <w:color w:val="808080" w:themeColor="background1" w:themeShade="80"/>
+          <w:sz w:val="20"/>
+          <w:szCs w:val="20"/>
+        </w:rPr>
+        <w:t>DB Api</w:t>
+      </w:r>
+      <w:r>
+        <w:rPr>
+          <w:rFonts w:eastAsia="Times New Roman" w:cs="Times New Roman"/>
+          <w:bCs/>
+          <w:iCs/>
+          <w:sz w:val="20"/>
+          <w:szCs w:val="20"/>
+        </w:rPr>
+        <w:br/>
+      </w:r>
+      <w:r>
+        <w:rPr>
+          <w:rFonts w:eastAsia="Times New Roman" w:cs="Times New Roman"/>
+          <w:bCs/>
+          <w:iCs/>
+          <w:sz w:val="20"/>
+          <w:szCs w:val="20"/>
+        </w:rPr>
+        <w:t xml:space="preserve">Componente que trata de toda a comunicação </w:t>
+      </w:r>
+      <w:r>
+        <w:rPr>
+          <w:rFonts w:eastAsia="Times New Roman" w:cs="Times New Roman"/>
+          <w:bCs/>
+          <w:iCs/>
+          <w:sz w:val="20"/>
+          <w:szCs w:val="20"/>
+        </w:rPr>
+        <w:t>com a base de dados. Esta componente recebe os valores que o crawler envia (quer seja</w:t>
+      </w:r>
+      <w:r>
+        <w:rPr>
+          <w:rFonts w:eastAsia="Times New Roman" w:cs="Times New Roman"/>
+          <w:bCs/>
+          <w:iCs/>
+          <w:sz w:val="20"/>
+          <w:szCs w:val="20"/>
+        </w:rPr>
+        <w:t>m</w:t>
+      </w:r>
+      <w:r>
+        <w:rPr>
+          <w:rFonts w:eastAsia="Times New Roman" w:cs="Times New Roman"/>
+          <w:bCs/>
+          <w:iCs/>
+          <w:sz w:val="20"/>
+          <w:szCs w:val="20"/>
+        </w:rPr>
+        <w:t xml:space="preserve"> os valores automáticos, quer os que vêm da componente web).</w:t>
+      </w:r>
+      <w:r>
+        <w:rPr>
+          <w:rFonts w:eastAsia="Times New Roman" w:cs="Times New Roman"/>
+          <w:bCs/>
+          <w:iCs/>
+          <w:sz w:val="20"/>
+          <w:szCs w:val="20"/>
+        </w:rPr>
+        <w:br/>
+        <w:t>(Nota, no diagrama 1 falta a seta que traduz a informação que esta componente recebe por parte do crawler)</w:t>
+      </w:r>
+    </w:p>
+    <w:p>
+      <w:pPr>
+        <w:spacing w:before="100" w:beforeAutospacing="1" w:after="100" w:afterAutospacing="1"/>
+        <w:rPr>
+          <w:rFonts w:eastAsia="Times New Roman" w:cs="Times New Roman"/>
+          <w:bCs/>
+          <w:iCs/>
+          <w:sz w:val="20"/>
+          <w:szCs w:val="20"/>
+        </w:rPr>
+      </w:pPr>
+      <w:r>
+        <w:rPr>
+          <w:rFonts w:eastAsia="Times New Roman" w:cs="Times New Roman"/>
+          <w:bCs/>
+          <w:iCs/>
+          <w:color w:val="808080" w:themeColor="background1" w:themeShade="80"/>
+          <w:sz w:val="20"/>
+          <w:szCs w:val="20"/>
+        </w:rPr>
+        <w:t>DB</w:t>
+      </w:r>
+      <w:r>
+        <w:rPr>
+          <w:rFonts w:eastAsia="Times New Roman" w:cs="Times New Roman"/>
+          <w:bCs/>
+          <w:iCs/>
+          <w:sz w:val="20"/>
+          <w:szCs w:val="20"/>
+        </w:rPr>
+        <w:br/>
+      </w:r>
+      <w:r>
+        <w:rPr>
+          <w:rFonts w:eastAsia="Times New Roman" w:cs="Times New Roman"/>
+          <w:bCs/>
+          <w:iCs/>
+          <w:sz w:val="20"/>
+          <w:szCs w:val="20"/>
+        </w:rPr>
+        <w:t>Base de Dados MongoDB</w:t>
+      </w:r>
+      <w:r>
+        <w:rPr>
+          <w:rFonts w:eastAsia="Times New Roman" w:cs="Times New Roman"/>
+          <w:bCs/>
+          <w:iCs/>
+          <w:sz w:val="20"/>
+          <w:szCs w:val="20"/>
+        </w:rPr>
+        <w:t>.</w:t>
+      </w:r>
+    </w:p>
+    <w:p>
+      <w:pPr>
+        <w:spacing w:before="100" w:beforeAutospacing="1" w:after="100" w:afterAutospacing="1"/>
+        <w:rPr>
+          <w:rFonts w:eastAsia="Times New Roman" w:cs="Times New Roman"/>
+          <w:bCs/>
+          <w:iCs/>
+          <w:color w:val="808080" w:themeColor="background1" w:themeShade="80"/>
+          <w:sz w:val="20"/>
+          <w:szCs w:val="20"/>
+        </w:rPr>
+      </w:pPr>
+      <w:r>
+        <w:rPr>
+          <w:rFonts w:eastAsia="Times New Roman" w:cs="Times New Roman"/>
+          <w:bCs/>
+          <w:iCs/>
+          <w:color w:val="808080" w:themeColor="background1" w:themeShade="80"/>
+          <w:sz w:val="20"/>
+          <w:szCs w:val="20"/>
+        </w:rPr>
+        <w:t>Scheduler</w:t>
+      </w:r>
+      <w:r>
+        <w:rPr>
+          <w:rFonts w:eastAsia="Times New Roman" w:cs="Times New Roman"/>
+          <w:bCs/>
+          <w:iCs/>
+          <w:color w:val="808080" w:themeColor="background1" w:themeShade="80"/>
+          <w:sz w:val="20"/>
+          <w:szCs w:val="20"/>
+        </w:rPr>
+        <w:br/>
+      </w:r>
+      <w:r>
+        <w:rPr>
+          <w:rFonts w:eastAsia="Times New Roman" w:cs="Times New Roman"/>
+          <w:bCs/>
+          <w:iCs/>
+          <w:sz w:val="20"/>
+          <w:szCs w:val="20"/>
+        </w:rPr>
+        <w:t>Componente de configuração do crawler. Aqui situa-se o código responsável por lançar eventos de começo e fim d</w:t>
+      </w:r>
+      <w:r>
+        <w:rPr>
+          <w:rFonts w:eastAsia="Times New Roman" w:cs="Times New Roman"/>
+          <w:bCs/>
+          <w:iCs/>
+          <w:sz w:val="20"/>
+          <w:szCs w:val="20"/>
+        </w:rPr>
+        <w:t>o crawler, trata do sistema de L</w:t>
+      </w:r>
+      <w:r>
+        <w:rPr>
+          <w:rFonts w:eastAsia="Times New Roman" w:cs="Times New Roman"/>
+          <w:bCs/>
+          <w:iCs/>
+          <w:sz w:val="20"/>
+          <w:szCs w:val="20"/>
+        </w:rPr>
+        <w:t>ogs do que foi obtido pelo crawler e guarda-los em ficheiros de texto para efeitos de análise.</w:t>
+      </w:r>
+      <w:r>
+        <w:rPr>
+          <w:rFonts w:eastAsia="Times New Roman" w:cs="Times New Roman"/>
+          <w:bCs/>
+          <w:iCs/>
+          <w:sz w:val="20"/>
+          <w:szCs w:val="20"/>
+        </w:rPr>
+        <w:br/>
+        <w:t>(Nota, no diagrama 1 falta a seta que traduz a informação que esta componente recebe por parte do crawler)</w:t>
+      </w:r>
+    </w:p>
+    <w:p>
+      <w:pPr>
+        <w:spacing w:before="100" w:beforeAutospacing="1" w:after="100" w:afterAutospacing="1"/>
+        <w:rPr>
+          <w:rFonts w:eastAsia="Times New Roman" w:cs="Times New Roman"/>
+          <w:b/>
+          <w:bCs/>
+          <w:iCs/>
+        </w:rPr>
+      </w:pPr>
+      <w:r>
+        <w:rPr>
+          <w:rFonts w:eastAsia="Times New Roman" w:cs="Times New Roman"/>
+          <w:b/>
+          <w:bCs/>
+          <w:iCs/>
+        </w:rPr>
+        <w:br/>
+      </w:r>
+    </w:p>
+    <w:p>
+      <w:pPr>
+        <w:spacing w:before="100" w:beforeAutospacing="1" w:after="100" w:afterAutospacing="1"/>
+        <w:rPr>
+          <w:rFonts w:eastAsia="Times New Roman" w:cs="Times New Roman"/>
+          <w:b/>
+          <w:bCs/>
+          <w:color w:val="808080" w:themeColor="background1" w:themeShade="80"/>
+          <w:sz w:val="20"/>
+          <w:szCs w:val="20"/>
+        </w:rPr>
+      </w:pPr>
+      <w:r>
+        <w:rPr>
+          <w:rFonts w:eastAsia="Times New Roman" w:cs="Times New Roman"/>
+          <w:b/>
+          <w:bCs/>
+          <w:iCs/>
+        </w:rPr>
+        <w:lastRenderedPageBreak/>
+        <w:br/>
+      </w:r>
+      <w:r>
+        <w:rPr>
+          <w:rFonts w:eastAsia="Times New Roman" w:cs="Times New Roman"/>
+          <w:b/>
+          <w:bCs/>
+          <w:color w:val="808080" w:themeColor="background1" w:themeShade="80"/>
+          <w:sz w:val="20"/>
+          <w:szCs w:val="20"/>
+        </w:rPr>
+        <w:t>Abordagem</w:t>
+      </w:r>
+      <w:r>
+        <w:rPr>
+          <w:rFonts w:eastAsia="Times New Roman" w:cs="Times New Roman"/>
+          <w:b/>
+          <w:bCs/>
+          <w:color w:val="808080" w:themeColor="background1" w:themeShade="80"/>
+          <w:sz w:val="20"/>
+          <w:szCs w:val="20"/>
+        </w:rPr>
+        <w:t xml:space="preserve"> corrente</w:t>
+      </w:r>
+    </w:p>
+    <w:p>
+      <w:pPr>
+        <w:spacing w:before="100" w:beforeAutospacing="1" w:after="100" w:afterAutospacing="1"/>
+        <w:rPr>
+          <w:rFonts w:eastAsia="Times New Roman" w:cs="Times New Roman"/>
+          <w:bCs/>
+          <w:iCs/>
+          <w:color w:val="808080" w:themeColor="background1" w:themeShade="80"/>
+          <w:sz w:val="20"/>
+          <w:szCs w:val="20"/>
+        </w:rPr>
+      </w:pPr>
+      <w:r>
+        <w:rPr>
+          <w:rFonts w:eastAsia="Times New Roman" w:cs="Times New Roman"/>
+          <w:b/>
+          <w:bCs/>
+          <w:iCs/>
+          <w:noProof/>
+        </w:rPr>
+        <w:drawing>
+          <wp:anchor distT="0" distB="0" distL="114300" distR="114300" simplePos="0" relativeHeight="251659264" behindDoc="1" locked="0" layoutInCell="1" allowOverlap="1" wp14:anchorId="5DBE66B1">
+            <wp:simplePos x="0" y="0"/>
+            <wp:positionH relativeFrom="column">
+              <wp:posOffset>2912110</wp:posOffset>
+            </wp:positionH>
+            <wp:positionV relativeFrom="paragraph">
+              <wp:posOffset>369358</wp:posOffset>
+            </wp:positionV>
+            <wp:extent cx="3057525" cy="2246630"/>
+            <wp:effectExtent l="0" t="0" r="3175" b="1270"/>
+            <wp:wrapTight wrapText="bothSides">
+              <wp:wrapPolygon edited="0">
+                <wp:start x="0" y="0"/>
+                <wp:lineTo x="0" y="21490"/>
+                <wp:lineTo x="21533" y="21490"/>
+                <wp:lineTo x="21533" y="0"/>
+                <wp:lineTo x="0" y="0"/>
+              </wp:wrapPolygon>
+            </wp:wrapTight>
+            <wp:docPr id="14" name="Picture 14"/>
+            <wp:cNvGraphicFramePr>
+              <a:graphicFrameLocks xmlns:a="http://schemas.openxmlformats.org/drawingml/2006/main" noChangeAspect="1"/>
+            </wp:cNvGraphicFramePr>
+            <a:graphic xmlns:a="http://schemas.openxmlformats.org/drawingml/2006/main">
+              <a:graphicData uri="http://schemas.openxmlformats.org/drawingml/2006/picture">
+                <pic:pic xmlns:pic="http://schemas.openxmlformats.org/drawingml/2006/picture">
+                  <pic:nvPicPr>
+                    <pic:cNvPr id="14" name="Structure Update ( Final ).png"/>
+                    <pic:cNvPicPr/>
+                  </pic:nvPicPr>
+                  <pic:blipFill>
+                    <a:blip r:embed="rId13">
+                      <a:extLst>
+                        <a:ext uri="{28A0092B-C50C-407E-A947-70E740481C1C}">
+                          <a14:useLocalDpi xmlns:a14="http://schemas.microsoft.com/office/drawing/2010/main" val="0"/>
+                        </a:ext>
+                      </a:extLst>
+                    </a:blip>
+                    <a:stretch>
+                      <a:fillRect/>
+                    </a:stretch>
+                  </pic:blipFill>
+                  <pic:spPr>
+                    <a:xfrm>
+                      <a:off x="0" y="0"/>
+                      <a:ext cx="3057525" cy="2246630"/>
+                    </a:xfrm>
+                    <a:prstGeom prst="rect">
+                      <a:avLst/>
+                    </a:prstGeom>
+                  </pic:spPr>
+                </pic:pic>
+              </a:graphicData>
+            </a:graphic>
+            <wp14:sizeRelH relativeFrom="page">
+              <wp14:pctWidth>0</wp14:pctWidth>
+            </wp14:sizeRelH>
+            <wp14:sizeRelV relativeFrom="page">
+              <wp14:pctHeight>0</wp14:pctHeight>
+            </wp14:sizeRelV>
+          </wp:anchor>
+        </w:drawing>
+      </w:r>
+      <w:r>
+        <w:rPr>
+          <w:rFonts w:eastAsia="Times New Roman" w:cs="Times New Roman"/>
+          <w:b/>
+          <w:bCs/>
+          <w:i/>
+          <w:iCs/>
+        </w:rPr>
+        <w:br/>
+      </w:r>
+      <w:r>
+        <w:rPr>
+          <w:rFonts w:eastAsia="Times New Roman" w:cs="Times New Roman"/>
+          <w:bCs/>
+          <w:iCs/>
+          <w:color w:val="808080" w:themeColor="background1" w:themeShade="80"/>
+          <w:sz w:val="20"/>
+          <w:szCs w:val="20"/>
+        </w:rPr>
+        <w:t>Web</w:t>
+      </w:r>
+      <w:r>
+        <w:rPr>
+          <w:rFonts w:eastAsia="Times New Roman" w:cs="Times New Roman"/>
+          <w:bCs/>
+          <w:iCs/>
+          <w:color w:val="808080" w:themeColor="background1" w:themeShade="80"/>
+          <w:sz w:val="20"/>
+          <w:szCs w:val="20"/>
+        </w:rPr>
+        <w:br/>
+      </w:r>
+      <w:r>
+        <w:rPr>
+          <w:rFonts w:eastAsia="Times New Roman" w:cs="Times New Roman"/>
+          <w:bCs/>
+          <w:iCs/>
+          <w:sz w:val="20"/>
+          <w:szCs w:val="20"/>
+        </w:rPr>
+        <w:t>Componente Front-End da aplicação que</w:t>
+      </w:r>
+      <w:r>
+        <w:rPr>
+          <w:rFonts w:eastAsia="Times New Roman" w:cs="Times New Roman"/>
+          <w:bCs/>
+          <w:iCs/>
+          <w:sz w:val="20"/>
+          <w:szCs w:val="20"/>
+        </w:rPr>
+        <w:t>, não só</w:t>
+      </w:r>
+      <w:r>
+        <w:rPr>
+          <w:rFonts w:eastAsia="Times New Roman" w:cs="Times New Roman"/>
+          <w:bCs/>
+          <w:iCs/>
+          <w:sz w:val="20"/>
+          <w:szCs w:val="20"/>
+        </w:rPr>
+        <w:t xml:space="preserve"> acarreta a </w:t>
+      </w:r>
+      <w:r>
+        <w:rPr>
+          <w:rFonts w:eastAsia="Times New Roman" w:cs="Times New Roman"/>
+          <w:bCs/>
+          <w:i/>
+          <w:iCs/>
+          <w:sz w:val="20"/>
+          <w:szCs w:val="20"/>
+        </w:rPr>
+        <w:t>user interface</w:t>
+      </w:r>
+      <w:r>
+        <w:rPr>
+          <w:rFonts w:eastAsia="Times New Roman" w:cs="Times New Roman"/>
+          <w:bCs/>
+          <w:iCs/>
+          <w:sz w:val="20"/>
+          <w:szCs w:val="20"/>
+        </w:rPr>
+        <w:t xml:space="preserve"> do projeto</w:t>
+      </w:r>
+      <w:r>
+        <w:rPr>
+          <w:rFonts w:eastAsia="Times New Roman" w:cs="Times New Roman"/>
+          <w:bCs/>
+          <w:iCs/>
+          <w:sz w:val="20"/>
+          <w:szCs w:val="20"/>
+        </w:rPr>
+        <w:t xml:space="preserve"> (client), mas também páginas que permitem a configuração específica de alguns eventos (admin)</w:t>
+      </w:r>
+      <w:r>
+        <w:rPr>
+          <w:rFonts w:eastAsia="Times New Roman" w:cs="Times New Roman"/>
+          <w:bCs/>
+          <w:iCs/>
+          <w:sz w:val="20"/>
+          <w:szCs w:val="20"/>
+        </w:rPr>
+        <w:t xml:space="preserve">. </w:t>
+      </w:r>
+      <w:r>
+        <w:rPr>
+          <w:rFonts w:eastAsia="Times New Roman" w:cs="Times New Roman"/>
+          <w:bCs/>
+          <w:iCs/>
+          <w:sz w:val="20"/>
+          <w:szCs w:val="20"/>
+        </w:rPr>
+        <w:br/>
+      </w:r>
+      <w:r>
+        <w:rPr>
+          <w:rFonts w:eastAsia="Times New Roman" w:cs="Times New Roman"/>
+          <w:bCs/>
+          <w:iCs/>
+          <w:sz w:val="20"/>
+          <w:szCs w:val="20"/>
+        </w:rPr>
+        <w:br/>
+      </w:r>
+      <w:r>
+        <w:rPr>
+          <w:rFonts w:eastAsia="Times New Roman" w:cs="Times New Roman"/>
+          <w:bCs/>
+          <w:iCs/>
+          <w:sz w:val="20"/>
+          <w:szCs w:val="20"/>
+        </w:rPr>
+        <w:t xml:space="preserve">Desta forma, alterações de configuração </w:t>
+      </w:r>
+      <w:r>
+        <w:rPr>
+          <w:rFonts w:eastAsia="Times New Roman" w:cs="Times New Roman"/>
+          <w:bCs/>
+          <w:iCs/>
+          <w:sz w:val="20"/>
+          <w:szCs w:val="20"/>
+        </w:rPr>
+        <w:t xml:space="preserve">tais </w:t>
+      </w:r>
+      <w:r>
+        <w:rPr>
+          <w:rFonts w:eastAsia="Times New Roman" w:cs="Times New Roman"/>
+          <w:bCs/>
+          <w:iCs/>
+          <w:sz w:val="20"/>
+          <w:szCs w:val="20"/>
+        </w:rPr>
+        <w:t xml:space="preserve">como: </w:t>
+      </w:r>
+      <w:r>
+        <w:rPr>
+          <w:rFonts w:eastAsia="Times New Roman" w:cs="Times New Roman"/>
+          <w:bCs/>
+          <w:iCs/>
+          <w:sz w:val="20"/>
+          <w:szCs w:val="20"/>
+        </w:rPr>
+        <w:br/>
+        <w:t xml:space="preserve"> - O</w:t>
+      </w:r>
+      <w:r>
+        <w:rPr>
+          <w:rFonts w:eastAsia="Times New Roman" w:cs="Times New Roman"/>
+          <w:bCs/>
+          <w:iCs/>
+          <w:sz w:val="20"/>
+          <w:szCs w:val="20"/>
+        </w:rPr>
+        <w:t xml:space="preserve"> intervalo de tempo em que corre o </w:t>
+      </w:r>
+      <w:r>
+        <w:rPr>
+          <w:rFonts w:eastAsia="Times New Roman" w:cs="Times New Roman"/>
+          <w:bCs/>
+          <w:iCs/>
+          <w:sz w:val="20"/>
+          <w:szCs w:val="20"/>
+        </w:rPr>
+        <w:t xml:space="preserve">crawler (comunicação com o </w:t>
+      </w:r>
+      <w:r>
+        <w:rPr>
+          <w:rFonts w:eastAsia="Times New Roman" w:cs="Times New Roman"/>
+          <w:bCs/>
+          <w:i/>
+          <w:iCs/>
+          <w:sz w:val="20"/>
+          <w:szCs w:val="20"/>
+        </w:rPr>
+        <w:t>dispatcher</w:t>
+      </w:r>
+      <w:r>
+        <w:rPr>
+          <w:rFonts w:eastAsia="Times New Roman" w:cs="Times New Roman"/>
+          <w:bCs/>
+          <w:iCs/>
+          <w:sz w:val="20"/>
+          <w:szCs w:val="20"/>
+        </w:rPr>
+        <w:t>),</w:t>
+      </w:r>
+      <w:r>
+        <w:rPr>
+          <w:rFonts w:eastAsia="Times New Roman" w:cs="Times New Roman"/>
+          <w:bCs/>
+          <w:iCs/>
+          <w:sz w:val="20"/>
+          <w:szCs w:val="20"/>
+        </w:rPr>
+        <w:br/>
+        <w:t xml:space="preserve"> - C</w:t>
+      </w:r>
+      <w:r>
+        <w:rPr>
+          <w:rFonts w:eastAsia="Times New Roman" w:cs="Times New Roman"/>
+          <w:bCs/>
+          <w:iCs/>
+          <w:sz w:val="20"/>
+          <w:szCs w:val="20"/>
+        </w:rPr>
+        <w:t>ritérios de prémios dos jogadores</w:t>
+      </w:r>
+      <w:r>
+        <w:rPr>
+          <w:rFonts w:eastAsia="Times New Roman" w:cs="Times New Roman"/>
+          <w:bCs/>
+          <w:iCs/>
+          <w:sz w:val="20"/>
+          <w:szCs w:val="20"/>
+        </w:rPr>
+        <w:t xml:space="preserve"> (comunicação com o </w:t>
+      </w:r>
+      <w:r>
+        <w:rPr>
+          <w:rFonts w:eastAsia="Times New Roman" w:cs="Times New Roman"/>
+          <w:bCs/>
+          <w:i/>
+          <w:iCs/>
+          <w:sz w:val="20"/>
+          <w:szCs w:val="20"/>
+        </w:rPr>
+        <w:t>regex</w:t>
+      </w:r>
+      <w:r>
+        <w:rPr>
+          <w:rFonts w:eastAsia="Times New Roman" w:cs="Times New Roman"/>
+          <w:bCs/>
+          <w:iCs/>
+          <w:sz w:val="20"/>
+          <w:szCs w:val="20"/>
+        </w:rPr>
+        <w:t xml:space="preserve">), </w:t>
+      </w:r>
+      <w:r>
+        <w:rPr>
+          <w:rFonts w:eastAsia="Times New Roman" w:cs="Times New Roman"/>
+          <w:bCs/>
+          <w:iCs/>
+          <w:sz w:val="20"/>
+          <w:szCs w:val="20"/>
+        </w:rPr>
+        <w:br/>
+        <w:t xml:space="preserve"> - C</w:t>
+      </w:r>
+      <w:r>
+        <w:rPr>
+          <w:rFonts w:eastAsia="Times New Roman" w:cs="Times New Roman"/>
+          <w:bCs/>
+          <w:iCs/>
+          <w:sz w:val="20"/>
+          <w:szCs w:val="20"/>
+        </w:rPr>
+        <w:t>ritérios de atribuição de badgers a jogadores ou treinadores</w:t>
+      </w:r>
+      <w:r>
+        <w:rPr>
+          <w:rFonts w:eastAsia="Times New Roman" w:cs="Times New Roman"/>
+          <w:bCs/>
+          <w:iCs/>
+          <w:sz w:val="20"/>
+          <w:szCs w:val="20"/>
+        </w:rPr>
+        <w:t xml:space="preserve"> (comunicação com o </w:t>
+      </w:r>
+      <w:r>
+        <w:rPr>
+          <w:rFonts w:eastAsia="Times New Roman" w:cs="Times New Roman"/>
+          <w:bCs/>
+          <w:i/>
+          <w:iCs/>
+          <w:sz w:val="20"/>
+          <w:szCs w:val="20"/>
+        </w:rPr>
+        <w:t>regex</w:t>
+      </w:r>
+      <w:r>
+        <w:rPr>
+          <w:rFonts w:eastAsia="Times New Roman" w:cs="Times New Roman"/>
+          <w:bCs/>
+          <w:iCs/>
+          <w:sz w:val="20"/>
+          <w:szCs w:val="20"/>
+        </w:rPr>
+        <w:t>)</w:t>
+      </w:r>
+      <w:r>
+        <w:rPr>
+          <w:rFonts w:eastAsia="Times New Roman" w:cs="Times New Roman"/>
+          <w:bCs/>
+          <w:iCs/>
+          <w:sz w:val="20"/>
+          <w:szCs w:val="20"/>
         </w:rPr>
         <w:t xml:space="preserve"> </w:t>
       </w:r>
       <w:r>
         <w:rPr>
           <w:rFonts w:eastAsia="Times New Roman" w:cs="Times New Roman"/>
-          <w:b/>
-          <w:bCs/>
-        </w:rPr>
-        <w:t>Base de dados MongoDB</w:t>
-      </w:r>
-      <w:r>
-        <w:rPr>
-          <w:rFonts w:eastAsia="Times New Roman" w:cs="Times New Roman"/>
-          <w:b/>
-          <w:bCs/>
-        </w:rPr>
-        <w:br/>
-      </w:r>
-      <w:r>
-        <w:rPr>
-          <w:rFonts w:eastAsia="Times New Roman" w:cs="Times New Roman"/>
-          <w:sz w:val="32"/>
-          <w:szCs w:val="32"/>
-        </w:rPr>
-        <w:sym w:font="Symbol" w:char="F0B7"/>
-      </w:r>
-      <w:r>
-        <w:rPr>
-          <w:rFonts w:eastAsia="Times New Roman" w:cs="Times New Roman"/>
-          <w:sz w:val="32"/>
-          <w:szCs w:val="32"/>
+          <w:bCs/>
+          <w:iCs/>
+          <w:sz w:val="20"/>
+          <w:szCs w:val="20"/>
+        </w:rPr>
+        <w:br/>
+      </w:r>
+      <w:r>
+        <w:rPr>
+          <w:rFonts w:eastAsia="Times New Roman" w:cs="Times New Roman"/>
+          <w:bCs/>
+          <w:iCs/>
+          <w:sz w:val="20"/>
+          <w:szCs w:val="20"/>
+        </w:rPr>
+        <w:br/>
+        <w:t>p</w:t>
+      </w:r>
+      <w:r>
+        <w:rPr>
+          <w:rFonts w:eastAsia="Times New Roman" w:cs="Times New Roman"/>
+          <w:bCs/>
+          <w:iCs/>
+          <w:sz w:val="20"/>
+          <w:szCs w:val="20"/>
+        </w:rPr>
+        <w:t xml:space="preserve">assam a poder ser feitas por um utilizador administrador. </w:t>
+      </w:r>
+    </w:p>
+    <w:p>
+      <w:pPr>
+        <w:spacing w:before="100" w:beforeAutospacing="1" w:after="100" w:afterAutospacing="1"/>
+        <w:rPr>
+          <w:rFonts w:eastAsia="Times New Roman" w:cs="Times New Roman"/>
+          <w:bCs/>
+          <w:iCs/>
+          <w:sz w:val="20"/>
+          <w:szCs w:val="20"/>
+        </w:rPr>
+      </w:pPr>
+      <w:r>
+        <w:rPr>
+          <w:rFonts w:eastAsia="Times New Roman" w:cs="Times New Roman"/>
+          <w:bCs/>
+          <w:iCs/>
+          <w:color w:val="808080" w:themeColor="background1" w:themeShade="80"/>
+          <w:sz w:val="20"/>
+          <w:szCs w:val="20"/>
+        </w:rPr>
+        <w:t>Dispatcher</w:t>
+      </w:r>
+      <w:r>
+        <w:rPr>
+          <w:rFonts w:eastAsia="Times New Roman" w:cs="Times New Roman"/>
+          <w:bCs/>
+          <w:iCs/>
+          <w:sz w:val="20"/>
+          <w:szCs w:val="20"/>
+        </w:rPr>
+        <w:br/>
+        <w:t>C</w:t>
+      </w:r>
+      <w:r>
+        <w:rPr>
+          <w:rFonts w:eastAsia="Times New Roman" w:cs="Times New Roman"/>
+          <w:bCs/>
+          <w:iCs/>
+          <w:sz w:val="20"/>
+          <w:szCs w:val="20"/>
+        </w:rPr>
+        <w:t xml:space="preserve">omponente responsável por lançar eventos automáticos que o </w:t>
+      </w:r>
+      <w:r>
+        <w:rPr>
+          <w:rFonts w:eastAsia="Times New Roman" w:cs="Times New Roman"/>
+          <w:bCs/>
+          <w:i/>
+          <w:iCs/>
+          <w:sz w:val="20"/>
+          <w:szCs w:val="20"/>
+        </w:rPr>
+        <w:t>crawler</w:t>
+      </w:r>
+      <w:r>
+        <w:rPr>
+          <w:rFonts w:eastAsia="Times New Roman" w:cs="Times New Roman"/>
+          <w:bCs/>
+          <w:iCs/>
+          <w:sz w:val="20"/>
+          <w:szCs w:val="20"/>
+        </w:rPr>
+        <w:t xml:space="preserve"> irá consumir. Para além disso, é no </w:t>
+      </w:r>
+      <w:r>
+        <w:rPr>
+          <w:rFonts w:eastAsia="Times New Roman" w:cs="Times New Roman"/>
+          <w:bCs/>
+          <w:i/>
+          <w:iCs/>
+          <w:sz w:val="20"/>
+          <w:szCs w:val="20"/>
+        </w:rPr>
+        <w:t>dispatcher</w:t>
+      </w:r>
+      <w:r>
+        <w:rPr>
+          <w:rFonts w:eastAsia="Times New Roman" w:cs="Times New Roman"/>
+          <w:bCs/>
+          <w:iCs/>
+          <w:sz w:val="20"/>
+          <w:szCs w:val="20"/>
+        </w:rPr>
+        <w:t xml:space="preserve"> que se encontram as ações que determinam as configurações definidas pela componente </w:t>
+      </w:r>
+      <w:r>
+        <w:rPr>
+          <w:rFonts w:eastAsia="Times New Roman" w:cs="Times New Roman"/>
+          <w:bCs/>
+          <w:i/>
+          <w:iCs/>
+          <w:sz w:val="20"/>
+          <w:szCs w:val="20"/>
+        </w:rPr>
+        <w:t>admin</w:t>
+      </w:r>
+      <w:r>
+        <w:rPr>
+          <w:rFonts w:eastAsia="Times New Roman" w:cs="Times New Roman"/>
+          <w:bCs/>
+          <w:i/>
+          <w:iCs/>
+          <w:sz w:val="20"/>
+          <w:szCs w:val="20"/>
+        </w:rPr>
+        <w:t xml:space="preserve"> – </w:t>
+      </w:r>
+      <w:r>
+        <w:rPr>
+          <w:rFonts w:eastAsia="Times New Roman" w:cs="Times New Roman"/>
+          <w:bCs/>
+          <w:iCs/>
+          <w:sz w:val="20"/>
+          <w:szCs w:val="20"/>
+        </w:rPr>
+        <w:t>referidas na componente anterior</w:t>
+      </w:r>
+      <w:r>
+        <w:rPr>
+          <w:rFonts w:eastAsia="Times New Roman" w:cs="Times New Roman"/>
+          <w:bCs/>
+          <w:iCs/>
+          <w:sz w:val="20"/>
+          <w:szCs w:val="20"/>
+        </w:rPr>
+        <w:t xml:space="preserve"> e é nesta componente que é são escritos na base de dados os valores obtidos pelo crawler. O </w:t>
+      </w:r>
+      <w:r>
+        <w:rPr>
+          <w:rFonts w:eastAsia="Times New Roman" w:cs="Times New Roman"/>
+          <w:bCs/>
+          <w:i/>
+          <w:iCs/>
+          <w:sz w:val="20"/>
+          <w:szCs w:val="20"/>
+        </w:rPr>
+        <w:t>dispatcher</w:t>
+      </w:r>
+      <w:r>
+        <w:rPr>
+          <w:rFonts w:eastAsia="Times New Roman" w:cs="Times New Roman"/>
+          <w:bCs/>
+          <w:iCs/>
+          <w:sz w:val="20"/>
+          <w:szCs w:val="20"/>
+        </w:rPr>
+        <w:t xml:space="preserve"> está também encarregue por lançar eventos detetados na informação obtida pelos crawlers (como por exemplo, um jogador marcou um hat-trick, ou é a décima vitória consecutiva do clube XPTO). A deteção da maioria desses eventos é definida pela componente </w:t>
+      </w:r>
+      <w:r>
+        <w:rPr>
+          <w:rFonts w:eastAsia="Times New Roman" w:cs="Times New Roman"/>
+          <w:bCs/>
+          <w:i/>
+          <w:iCs/>
+          <w:sz w:val="20"/>
+          <w:szCs w:val="20"/>
+        </w:rPr>
+        <w:t>regex</w:t>
+      </w:r>
+      <w:r>
+        <w:rPr>
+          <w:rFonts w:eastAsia="Times New Roman" w:cs="Times New Roman"/>
+          <w:bCs/>
+          <w:iCs/>
+          <w:sz w:val="20"/>
+          <w:szCs w:val="20"/>
+        </w:rPr>
+        <w:t>.</w:t>
+      </w:r>
+    </w:p>
+    <w:p>
+      <w:pPr>
+        <w:spacing w:before="100" w:beforeAutospacing="1" w:after="100" w:afterAutospacing="1"/>
+        <w:rPr>
+          <w:rFonts w:eastAsia="Times New Roman" w:cs="Times New Roman"/>
+          <w:bCs/>
+          <w:iCs/>
+          <w:sz w:val="20"/>
+          <w:szCs w:val="20"/>
+        </w:rPr>
+      </w:pPr>
+      <w:r>
+        <w:rPr>
+          <w:rFonts w:eastAsia="Times New Roman" w:cs="Times New Roman"/>
+          <w:bCs/>
+          <w:iCs/>
+          <w:color w:val="808080" w:themeColor="background1" w:themeShade="80"/>
+          <w:sz w:val="20"/>
+          <w:szCs w:val="20"/>
+        </w:rPr>
+        <w:t>Regex</w:t>
+      </w:r>
+      <w:r>
+        <w:rPr>
+          <w:rFonts w:eastAsia="Times New Roman" w:cs="Times New Roman"/>
+          <w:bCs/>
+          <w:iCs/>
+          <w:sz w:val="20"/>
+          <w:szCs w:val="20"/>
+        </w:rPr>
+        <w:br/>
+      </w:r>
+      <w:r>
+        <w:rPr>
+          <w:rFonts w:eastAsia="Times New Roman" w:cs="Times New Roman"/>
+          <w:bCs/>
+          <w:iCs/>
+          <w:sz w:val="20"/>
+          <w:szCs w:val="20"/>
+        </w:rPr>
+        <w:t xml:space="preserve">Nesta componente encontra-se toda a lógica que determina as condições necessárias para que um evento seja despoletado. </w:t>
+      </w:r>
+      <w:r>
+        <w:rPr>
+          <w:rFonts w:eastAsia="Times New Roman" w:cs="Times New Roman"/>
+          <w:bCs/>
+          <w:iCs/>
+          <w:sz w:val="20"/>
+          <w:szCs w:val="20"/>
+        </w:rPr>
+        <w:br/>
+      </w:r>
+      <w:r>
+        <w:rPr>
+          <w:rFonts w:eastAsia="Times New Roman" w:cs="Times New Roman"/>
+          <w:bCs/>
+          <w:iCs/>
+          <w:sz w:val="20"/>
+          <w:szCs w:val="20"/>
+        </w:rPr>
+        <w:t>De forma a reduzir a quantidade de condições necessária para que se capture os inúmeros eventos pretendidos (tais como 3 golos marcados num jogo, 5º jogo consecutivo sem marcar golos, 34º jogo consecutivo sem perder, etc</w:t>
+      </w:r>
+      <w:r>
+        <w:rPr>
+          <w:rFonts w:eastAsia="Times New Roman" w:cs="Times New Roman"/>
+          <w:bCs/>
+          <w:iCs/>
+          <w:sz w:val="20"/>
+          <w:szCs w:val="20"/>
+        </w:rPr>
+        <w:t>.</w:t>
+      </w:r>
+      <w:r>
+        <w:rPr>
+          <w:rFonts w:eastAsia="Times New Roman" w:cs="Times New Roman"/>
+          <w:bCs/>
+          <w:iCs/>
+          <w:sz w:val="20"/>
+          <w:szCs w:val="20"/>
+        </w:rPr>
+        <w:t>)</w:t>
+      </w:r>
+      <w:r>
+        <w:rPr>
+          <w:rFonts w:eastAsia="Times New Roman" w:cs="Times New Roman"/>
+          <w:bCs/>
+          <w:iCs/>
+          <w:sz w:val="20"/>
+          <w:szCs w:val="20"/>
+        </w:rPr>
+        <w:t xml:space="preserve"> optou-se por atribuir a cada entidade (clube, jogador ou treinador) um texto codificado que identifica diferentes eventos, por exemplo, “G” representa um golo, “W” representa uma vitória e “L” representa uma derrota. </w:t>
+      </w:r>
+      <w:r>
+        <w:rPr>
+          <w:rFonts w:eastAsia="Times New Roman" w:cs="Times New Roman"/>
+          <w:bCs/>
+          <w:iCs/>
+          <w:sz w:val="20"/>
+          <w:szCs w:val="20"/>
+        </w:rPr>
+        <w:br/>
+        <w:t xml:space="preserve">Assim, através de um sistema de regular expressions que vai percorrer os enormes textos dos utilizadores em questão, obtêm-se as respostas pretendidas e consegue-se detetar a ocorrência dos eventos definidos. </w:t>
+      </w:r>
+    </w:p>
+    <w:p>
+      <w:pPr>
+        <w:spacing w:before="100" w:beforeAutospacing="1" w:after="100" w:afterAutospacing="1"/>
+        <w:rPr>
+          <w:rFonts w:eastAsia="Times New Roman" w:cs="Times New Roman"/>
+          <w:bCs/>
+          <w:iCs/>
+          <w:sz w:val="20"/>
+          <w:szCs w:val="20"/>
+        </w:rPr>
+      </w:pPr>
+      <w:r>
+        <w:rPr>
+          <w:rFonts w:eastAsia="Times New Roman" w:cs="Times New Roman"/>
+          <w:bCs/>
+          <w:iCs/>
+          <w:color w:val="808080" w:themeColor="background1" w:themeShade="80"/>
+          <w:sz w:val="20"/>
+          <w:szCs w:val="20"/>
+        </w:rPr>
+        <w:t>Crawler</w:t>
+      </w:r>
+      <w:r>
+        <w:rPr>
+          <w:rFonts w:eastAsia="Times New Roman" w:cs="Times New Roman"/>
+          <w:bCs/>
+          <w:iCs/>
+          <w:sz w:val="20"/>
+          <w:szCs w:val="20"/>
+        </w:rPr>
+        <w:br/>
+      </w:r>
+      <w:r>
+        <w:rPr>
+          <w:rFonts w:eastAsia="Times New Roman" w:cs="Times New Roman"/>
+          <w:bCs/>
+          <w:iCs/>
+          <w:sz w:val="20"/>
+          <w:szCs w:val="20"/>
+        </w:rPr>
+        <w:t xml:space="preserve">Componente responsável por recolher dados automaticamente de outros sites e retorná-los ao </w:t>
+      </w:r>
+      <w:r>
+        <w:rPr>
+          <w:rFonts w:eastAsia="Times New Roman" w:cs="Times New Roman"/>
+          <w:bCs/>
+          <w:i/>
+          <w:iCs/>
+          <w:sz w:val="20"/>
+          <w:szCs w:val="20"/>
+        </w:rPr>
+        <w:t>dispatcher</w:t>
+      </w:r>
+      <w:r>
+        <w:rPr>
+          <w:rFonts w:eastAsia="Times New Roman" w:cs="Times New Roman"/>
+          <w:bCs/>
+          <w:iCs/>
+          <w:sz w:val="20"/>
+          <w:szCs w:val="20"/>
+        </w:rPr>
+        <w:t xml:space="preserve">. </w:t>
+      </w:r>
+      <w:r>
+        <w:rPr>
+          <w:rFonts w:eastAsia="Times New Roman" w:cs="Times New Roman"/>
+          <w:bCs/>
+          <w:iCs/>
+          <w:sz w:val="20"/>
+          <w:szCs w:val="20"/>
+        </w:rPr>
+        <w:t xml:space="preserve">A única informação que o </w:t>
+      </w:r>
+      <w:r>
+        <w:rPr>
+          <w:rFonts w:eastAsia="Times New Roman" w:cs="Times New Roman"/>
+          <w:bCs/>
+          <w:i/>
+          <w:iCs/>
+          <w:sz w:val="20"/>
+          <w:szCs w:val="20"/>
+        </w:rPr>
+        <w:t>crawler</w:t>
+      </w:r>
+      <w:r>
+        <w:rPr>
+          <w:rFonts w:eastAsia="Times New Roman" w:cs="Times New Roman"/>
+          <w:bCs/>
+          <w:iCs/>
+          <w:sz w:val="20"/>
+          <w:szCs w:val="20"/>
+        </w:rPr>
+        <w:t xml:space="preserve"> recebe são dados de configuração e estes vêm por parte do </w:t>
+      </w:r>
+      <w:r>
+        <w:rPr>
+          <w:rFonts w:eastAsia="Times New Roman" w:cs="Times New Roman"/>
+          <w:bCs/>
+          <w:i/>
+          <w:iCs/>
+          <w:sz w:val="20"/>
+          <w:szCs w:val="20"/>
+        </w:rPr>
+        <w:t>dispatcher</w:t>
+      </w:r>
+      <w:r>
+        <w:rPr>
+          <w:rFonts w:eastAsia="Times New Roman" w:cs="Times New Roman"/>
+          <w:bCs/>
+          <w:iCs/>
+          <w:sz w:val="20"/>
+          <w:szCs w:val="20"/>
+        </w:rPr>
+        <w:t xml:space="preserve">. </w:t>
+      </w:r>
+    </w:p>
+    <w:p>
+      <w:pPr>
+        <w:spacing w:before="100" w:beforeAutospacing="1" w:after="100" w:afterAutospacing="1"/>
+        <w:rPr>
+          <w:rFonts w:eastAsia="Times New Roman" w:cs="Times New Roman"/>
+          <w:bCs/>
+          <w:iCs/>
+          <w:color w:val="808080" w:themeColor="background1" w:themeShade="80"/>
+          <w:sz w:val="20"/>
+          <w:szCs w:val="20"/>
+        </w:rPr>
+      </w:pPr>
+      <w:r>
+        <w:rPr>
+          <w:rFonts w:eastAsia="Times New Roman" w:cs="Times New Roman"/>
+          <w:bCs/>
+          <w:iCs/>
+          <w:color w:val="808080" w:themeColor="background1" w:themeShade="80"/>
+          <w:sz w:val="20"/>
+          <w:szCs w:val="20"/>
+        </w:rPr>
+        <w:t>DB Api</w:t>
+      </w:r>
+      <w:r>
+        <w:rPr>
+          <w:rFonts w:eastAsia="Times New Roman" w:cs="Times New Roman"/>
+          <w:bCs/>
+          <w:iCs/>
+          <w:color w:val="808080" w:themeColor="background1" w:themeShade="80"/>
+          <w:sz w:val="20"/>
+          <w:szCs w:val="20"/>
+        </w:rPr>
+        <w:br/>
+      </w:r>
+      <w:r>
+        <w:rPr>
+          <w:rFonts w:eastAsia="Times New Roman" w:cs="Times New Roman"/>
+          <w:bCs/>
+          <w:iCs/>
+          <w:sz w:val="20"/>
+          <w:szCs w:val="20"/>
+        </w:rPr>
+        <w:t xml:space="preserve">Componente que trata de toda a comunicação com a base de dados. Esta componente recebe os valores que o </w:t>
+      </w:r>
+      <w:r>
+        <w:rPr>
+          <w:rFonts w:eastAsia="Times New Roman" w:cs="Times New Roman"/>
+          <w:bCs/>
+          <w:i/>
+          <w:iCs/>
+          <w:sz w:val="20"/>
+          <w:szCs w:val="20"/>
+        </w:rPr>
+        <w:t>dispatcher</w:t>
+      </w:r>
+      <w:r>
+        <w:rPr>
+          <w:rFonts w:eastAsia="Times New Roman" w:cs="Times New Roman"/>
+          <w:bCs/>
+          <w:iCs/>
+          <w:sz w:val="20"/>
+          <w:szCs w:val="20"/>
+        </w:rPr>
+        <w:t xml:space="preserve"> recebe do crawler, os valores que o </w:t>
+      </w:r>
+      <w:r>
+        <w:rPr>
+          <w:rFonts w:eastAsia="Times New Roman" w:cs="Times New Roman"/>
+          <w:bCs/>
+          <w:i/>
+          <w:iCs/>
+          <w:sz w:val="20"/>
+          <w:szCs w:val="20"/>
+        </w:rPr>
+        <w:t>dispatcher</w:t>
+      </w:r>
+      <w:r>
+        <w:rPr>
+          <w:rFonts w:eastAsia="Times New Roman" w:cs="Times New Roman"/>
+          <w:bCs/>
+          <w:i/>
+          <w:iCs/>
+          <w:sz w:val="20"/>
+          <w:szCs w:val="20"/>
         </w:rPr>
         <w:t xml:space="preserve"> </w:t>
       </w:r>
       <w:r>
         <w:rPr>
           <w:rFonts w:eastAsia="Times New Roman" w:cs="Times New Roman"/>
-          <w:b/>
-          <w:bCs/>
-          <w:iCs/>
-        </w:rPr>
-        <w:t>Web Api</w:t>
-      </w:r>
-      <w:r>
-        <w:rPr>
-          <w:rFonts w:eastAsia="Times New Roman" w:cs="Times New Roman"/>
-          <w:b/>
+          <w:bCs/>
+          <w:iCs/>
+          <w:sz w:val="20"/>
+          <w:szCs w:val="20"/>
+        </w:rPr>
+        <w:t>recebe dos administradores, envia (quer sejam os valores automáticos, quer os que vêm da componente web).</w:t>
+      </w:r>
+    </w:p>
+    <w:p>
+      <w:pPr>
+        <w:spacing w:before="100" w:beforeAutospacing="1" w:after="100" w:afterAutospacing="1"/>
+        <w:rPr>
+          <w:rFonts w:eastAsia="Times New Roman" w:cs="Times New Roman"/>
+          <w:bCs/>
+          <w:iCs/>
+          <w:sz w:val="20"/>
+          <w:szCs w:val="20"/>
+        </w:rPr>
+      </w:pPr>
+      <w:r>
+        <w:rPr>
+          <w:rFonts w:eastAsia="Times New Roman" w:cs="Times New Roman"/>
+          <w:bCs/>
+          <w:iCs/>
+          <w:color w:val="808080" w:themeColor="background1" w:themeShade="80"/>
+          <w:sz w:val="20"/>
+          <w:szCs w:val="20"/>
+        </w:rPr>
+        <w:t>DB</w:t>
+      </w:r>
+      <w:r>
+        <w:rPr>
+          <w:rFonts w:eastAsia="Times New Roman" w:cs="Times New Roman"/>
+          <w:bCs/>
+          <w:iCs/>
+          <w:sz w:val="20"/>
+          <w:szCs w:val="20"/>
+        </w:rPr>
+        <w:br/>
+      </w:r>
+      <w:r>
+        <w:rPr>
+          <w:rFonts w:eastAsia="Times New Roman" w:cs="Times New Roman"/>
+          <w:bCs/>
+          <w:iCs/>
+          <w:sz w:val="20"/>
+          <w:szCs w:val="20"/>
+        </w:rPr>
+        <w:t>Base de Dados MongoDB</w:t>
+      </w:r>
+      <w:r>
+        <w:rPr>
+          <w:rFonts w:eastAsia="Times New Roman" w:cs="Times New Roman"/>
+          <w:bCs/>
+          <w:iCs/>
+          <w:sz w:val="20"/>
+          <w:szCs w:val="20"/>
+        </w:rPr>
+        <w:t>.</w:t>
+      </w:r>
+    </w:p>
+    <w:p>
+      <w:pPr>
+        <w:spacing w:before="100" w:beforeAutospacing="1" w:after="100" w:afterAutospacing="1"/>
+        <w:rPr>
+          <w:rFonts w:eastAsia="Times New Roman" w:cs="Times New Roman"/>
+          <w:bCs/>
+          <w:iCs/>
+          <w:sz w:val="20"/>
+          <w:szCs w:val="20"/>
+        </w:rPr>
+      </w:pPr>
+      <w:r>
+        <w:rPr>
+          <w:rFonts w:eastAsia="Times New Roman" w:cs="Times New Roman"/>
+          <w:bCs/>
+          <w:iCs/>
+          <w:color w:val="808080" w:themeColor="background1" w:themeShade="80"/>
+          <w:sz w:val="20"/>
+          <w:szCs w:val="20"/>
+        </w:rPr>
+        <w:t>Server</w:t>
+      </w:r>
+      <w:r>
+        <w:rPr>
+          <w:rFonts w:eastAsia="Times New Roman" w:cs="Times New Roman"/>
+          <w:bCs/>
+          <w:iCs/>
+          <w:sz w:val="20"/>
+          <w:szCs w:val="20"/>
+        </w:rPr>
+        <w:br/>
+      </w:r>
+      <w:r>
+        <w:rPr>
+          <w:rFonts w:eastAsia="Times New Roman" w:cs="Times New Roman"/>
+          <w:bCs/>
+          <w:iCs/>
+          <w:sz w:val="20"/>
+          <w:szCs w:val="20"/>
+        </w:rPr>
+        <w:t xml:space="preserve">Componente servidora principal. Contém todos os endpoints da aplicação (Web Api) e é responsável por todo </w:t>
+      </w:r>
+      <w:r>
+        <w:rPr>
+          <w:rFonts w:eastAsia="Times New Roman" w:cs="Times New Roman"/>
+          <w:bCs/>
+          <w:iCs/>
+          <w:sz w:val="20"/>
+          <w:szCs w:val="20"/>
+        </w:rPr>
+        <w:lastRenderedPageBreak/>
+        <w:t xml:space="preserve">o processamento de Back-End da aplicação, tais como: autenticação, autorização, mensagens, envio automático de emails e comunicação com a componente de armazenamento de dados. </w:t>
+      </w:r>
+    </w:p>
+    <w:p>
+      <w:pPr>
+        <w:spacing w:before="100" w:beforeAutospacing="1" w:after="100" w:afterAutospacing="1"/>
+        <w:rPr>
+          <w:rFonts w:eastAsia="Times New Roman" w:cs="Times New Roman"/>
+          <w:b/>
+          <w:bCs/>
+        </w:rPr>
+      </w:pPr>
+      <w:r>
+        <w:rPr>
+          <w:rFonts w:eastAsia="Times New Roman" w:cs="Times New Roman"/>
+          <w:b/>
+          <w:bCs/>
+        </w:rPr>
+        <w:t>Web Crawler</w:t>
+      </w:r>
+    </w:p>
+    <w:p>
+      <w:pPr>
+        <w:spacing w:before="100" w:beforeAutospacing="1" w:after="100" w:afterAutospacing="1"/>
+        <w:rPr>
+          <w:rFonts w:eastAsia="Times New Roman" w:cs="Times New Roman"/>
+          <w:b/>
+          <w:bCs/>
+        </w:rPr>
+      </w:pPr>
+      <w:r>
+        <w:rPr>
+          <w:rFonts w:eastAsia="Times New Roman" w:cs="Times New Roman"/>
+          <w:bCs/>
+          <w:sz w:val="20"/>
+          <w:szCs w:val="20"/>
+        </w:rPr>
+        <w:t xml:space="preserve">Foi desenvolvido em NodeJS uma API que percorre o site </w:t>
+      </w:r>
+      <w:r>
+        <w:rPr>
+          <w:rFonts w:eastAsia="Times New Roman" w:cs="Times New Roman"/>
           <w:bCs/>
           <w:i/>
-          <w:iCs/>
-        </w:rPr>
-        <w:br/>
-      </w:r>
-      <w:r>
-        <w:rPr>
-          <w:rFonts w:eastAsia="Times New Roman" w:cs="Times New Roman"/>
-          <w:sz w:val="32"/>
-          <w:szCs w:val="32"/>
-        </w:rPr>
-        <w:sym w:font="Symbol" w:char="F0B7"/>
-      </w:r>
-      <w:r>
-        <w:rPr>
-          <w:rFonts w:eastAsia="Times New Roman" w:cs="Times New Roman"/>
-          <w:sz w:val="32"/>
-          <w:szCs w:val="32"/>
+          <w:color w:val="808080" w:themeColor="background1" w:themeShade="80"/>
+          <w:sz w:val="20"/>
+          <w:szCs w:val="20"/>
+          <w:u w:val="single"/>
+        </w:rPr>
+        <w:t>www.zerozero.pt</w:t>
+      </w:r>
+      <w:r>
+        <w:rPr>
+          <w:rFonts w:eastAsia="Times New Roman" w:cs="Times New Roman"/>
+          <w:bCs/>
+          <w:sz w:val="20"/>
+          <w:szCs w:val="20"/>
         </w:rPr>
         <w:t xml:space="preserve"> </w:t>
       </w:r>
       <w:r>
         <w:rPr>
           <w:rFonts w:eastAsia="Times New Roman" w:cs="Times New Roman"/>
-          <w:b/>
-          <w:bCs/>
-        </w:rPr>
-        <w:t>Web Crawlers</w:t>
-      </w:r>
-      <w:r>
-        <w:rPr>
-          <w:rFonts w:eastAsia="Times New Roman" w:cs="Times New Roman"/>
-          <w:b/>
-          <w:bCs/>
-        </w:rPr>
-        <w:br/>
-      </w:r>
-      <w:r>
-        <w:rPr>
-          <w:rFonts w:eastAsia="Times New Roman" w:cs="Times New Roman"/>
-          <w:sz w:val="32"/>
-          <w:szCs w:val="32"/>
-        </w:rPr>
-        <w:sym w:font="Symbol" w:char="F0B7"/>
-      </w:r>
-      <w:r>
-        <w:rPr>
-          <w:rFonts w:eastAsia="Times New Roman" w:cs="Times New Roman"/>
-          <w:sz w:val="32"/>
-          <w:szCs w:val="32"/>
+          <w:bCs/>
+          <w:sz w:val="20"/>
+          <w:szCs w:val="20"/>
+        </w:rPr>
+        <w:t xml:space="preserve">de forma a obter </w:t>
+      </w:r>
+      <w:r>
+        <w:rPr>
+          <w:rFonts w:eastAsia="Times New Roman" w:cs="Times New Roman"/>
+          <w:bCs/>
+          <w:sz w:val="20"/>
+          <w:szCs w:val="20"/>
+        </w:rPr>
+        <w:t xml:space="preserve">o máximo de dados </w:t>
+      </w:r>
+      <w:r>
+        <w:rPr>
+          <w:rFonts w:eastAsia="Times New Roman" w:cs="Times New Roman"/>
+          <w:bCs/>
+          <w:sz w:val="20"/>
+          <w:szCs w:val="20"/>
+        </w:rPr>
+        <w:t>de to</w:t>
+      </w:r>
+      <w:r>
+        <w:rPr>
+          <w:rFonts w:eastAsia="Times New Roman" w:cs="Times New Roman"/>
+          <w:bCs/>
+          <w:sz w:val="20"/>
+          <w:szCs w:val="20"/>
+        </w:rPr>
+        <w:t xml:space="preserve">dos os jogadores, treinadores, </w:t>
+      </w:r>
+      <w:r>
+        <w:rPr>
+          <w:rFonts w:eastAsia="Times New Roman" w:cs="Times New Roman"/>
+          <w:bCs/>
+          <w:sz w:val="20"/>
+          <w:szCs w:val="20"/>
+        </w:rPr>
+        <w:t>clubes de futebol</w:t>
+      </w:r>
+      <w:r>
+        <w:rPr>
+          <w:rFonts w:eastAsia="Times New Roman" w:cs="Times New Roman"/>
+          <w:bCs/>
+          <w:sz w:val="20"/>
+          <w:szCs w:val="20"/>
+        </w:rPr>
+        <w:t>, resultados e classificações das primeiras divisões dos escalões sénior e últimos de formação do</w:t>
+      </w:r>
+      <w:r>
+        <w:rPr>
+          <w:rFonts w:eastAsia="Times New Roman" w:cs="Times New Roman"/>
+          <w:bCs/>
+          <w:sz w:val="20"/>
+          <w:szCs w:val="20"/>
+        </w:rPr>
+        <w:t xml:space="preserve"> país.</w:t>
+      </w:r>
+      <w:r>
+        <w:rPr>
+          <w:rFonts w:eastAsia="Times New Roman" w:cs="Times New Roman"/>
+          <w:bCs/>
+          <w:sz w:val="20"/>
+          <w:szCs w:val="20"/>
+        </w:rPr>
+        <w:br/>
+      </w:r>
+      <w:r>
+        <w:rPr>
+          <w:rFonts w:eastAsia="Times New Roman" w:cs="Times New Roman"/>
+          <w:bCs/>
+          <w:sz w:val="20"/>
+          <w:szCs w:val="20"/>
+        </w:rPr>
+        <w:br/>
+        <w:t xml:space="preserve">A API utiliza a biblioteca </w:t>
+      </w:r>
+      <w:r>
+        <w:rPr>
+          <w:rFonts w:eastAsia="Times New Roman" w:cs="Times New Roman"/>
+          <w:bCs/>
+          <w:i/>
+          <w:sz w:val="20"/>
+          <w:szCs w:val="20"/>
+        </w:rPr>
+        <w:t>Crawler-js</w:t>
+      </w:r>
+      <w:r>
+        <w:rPr>
+          <w:rFonts w:eastAsia="Times New Roman" w:cs="Times New Roman"/>
+          <w:bCs/>
+          <w:sz w:val="20"/>
+          <w:szCs w:val="20"/>
+        </w:rPr>
+        <w:t xml:space="preserve"> para ler os valores das páginas HTML do site acima referido, os valores são em seguida mapeados para os documentos (modelos) existentes na nossa base de dados em Mongo, através da biblioteca </w:t>
+      </w:r>
+      <w:r>
+        <w:rPr>
+          <w:rFonts w:eastAsia="Times New Roman" w:cs="Times New Roman"/>
+          <w:bCs/>
+          <w:i/>
+          <w:sz w:val="20"/>
+          <w:szCs w:val="20"/>
+        </w:rPr>
+        <w:t>M</w:t>
+      </w:r>
+      <w:r>
+        <w:rPr>
+          <w:rFonts w:eastAsia="Times New Roman" w:cs="Times New Roman"/>
+          <w:bCs/>
+          <w:i/>
+          <w:sz w:val="20"/>
+          <w:szCs w:val="20"/>
+        </w:rPr>
+        <w:t>ongoose</w:t>
+      </w:r>
+      <w:r>
+        <w:rPr>
+          <w:rFonts w:eastAsia="Times New Roman" w:cs="Times New Roman"/>
+          <w:bCs/>
+          <w:sz w:val="20"/>
+          <w:szCs w:val="20"/>
+        </w:rPr>
+        <w:t>.</w:t>
+      </w:r>
+      <w:r>
+        <w:rPr>
+          <w:rFonts w:eastAsia="Times New Roman" w:cs="Times New Roman"/>
+          <w:bCs/>
+          <w:sz w:val="20"/>
+          <w:szCs w:val="20"/>
+        </w:rPr>
+        <w:br/>
+      </w:r>
+      <w:r>
+        <w:rPr>
+          <w:rFonts w:eastAsia="Times New Roman" w:cs="Times New Roman"/>
+          <w:bCs/>
+          <w:sz w:val="20"/>
+          <w:szCs w:val="20"/>
+        </w:rPr>
+        <w:br/>
+        <w:t xml:space="preserve">Para além de permitir assim uma </w:t>
+      </w:r>
+      <w:r>
+        <w:rPr>
+          <w:rFonts w:eastAsia="Times New Roman" w:cs="Times New Roman"/>
+          <w:bCs/>
+          <w:sz w:val="20"/>
+          <w:szCs w:val="20"/>
+        </w:rPr>
+        <w:t>sólida</w:t>
+      </w:r>
+      <w:r>
+        <w:rPr>
+          <w:rFonts w:eastAsia="Times New Roman" w:cs="Times New Roman"/>
+          <w:bCs/>
+          <w:sz w:val="20"/>
+          <w:szCs w:val="20"/>
         </w:rPr>
         <w:t xml:space="preserve"> </w:t>
       </w:r>
       <w:r>
         <w:rPr>
           <w:rFonts w:eastAsia="Times New Roman" w:cs="Times New Roman"/>
-          <w:b/>
-          <w:bCs/>
-        </w:rPr>
-        <w:t>Páginas</w:t>
-      </w:r>
-      <w:r>
-        <w:rPr>
-          <w:rFonts w:eastAsia="Times New Roman" w:cs="Times New Roman"/>
-          <w:b/>
-          <w:bCs/>
-        </w:rPr>
-        <w:t xml:space="preserve"> – (Perfil)</w:t>
-      </w:r>
-      <w:r>
-        <w:rPr>
-          <w:rFonts w:eastAsia="Times New Roman" w:cs="Times New Roman"/>
-        </w:rPr>
-        <w:br/>
-      </w:r>
-      <w:r>
-        <w:rPr>
-          <w:rFonts w:eastAsia="Times New Roman" w:cs="Times New Roman"/>
-        </w:rPr>
-        <w:br/>
-      </w:r>
-    </w:p>
-    <w:p>
-      <w:pPr>
-        <w:spacing w:before="100" w:beforeAutospacing="1" w:after="100" w:afterAutospacing="1"/>
-        <w:rPr>
-          <w:rFonts w:eastAsia="Times New Roman" w:cs="Times New Roman"/>
-        </w:rPr>
-      </w:pPr>
-      <w:r>
-        <w:rPr>
-          <w:rFonts w:eastAsia="Times New Roman" w:cs="Times New Roman"/>
-          <w:b/>
-          <w:bCs/>
-          <w:sz w:val="32"/>
-          <w:szCs w:val="32"/>
-        </w:rPr>
-        <w:t xml:space="preserve">Problemas </w:t>
-      </w:r>
-    </w:p>
-    <w:p>
-      <w:pPr>
-        <w:spacing w:before="100" w:beforeAutospacing="1" w:after="100" w:afterAutospacing="1"/>
-        <w:rPr>
-          <w:rFonts w:eastAsia="Times New Roman" w:cs="Times New Roman"/>
-        </w:rPr>
-      </w:pPr>
-      <w:r>
-        <w:rPr>
-          <w:rFonts w:eastAsia="Times New Roman" w:cs="Times New Roman"/>
-          <w:b/>
-          <w:bCs/>
-        </w:rPr>
-        <w:t>• Alteração da arquitetura</w:t>
-      </w:r>
-      <w:r>
-        <w:rPr>
-          <w:rFonts w:eastAsia="Times New Roman" w:cs="Times New Roman"/>
-          <w:b/>
-          <w:bCs/>
-        </w:rPr>
-        <w:br/>
-        <w:t>• Dependê</w:t>
+          <w:bCs/>
+          <w:sz w:val="20"/>
+          <w:szCs w:val="20"/>
+        </w:rPr>
+        <w:t xml:space="preserve">quantidade </w:t>
+      </w:r>
+      <w:r>
+        <w:rPr>
+          <w:rFonts w:eastAsia="Times New Roman" w:cs="Times New Roman"/>
+          <w:bCs/>
+          <w:sz w:val="20"/>
+          <w:szCs w:val="20"/>
+        </w:rPr>
+        <w:t xml:space="preserve">de informação </w:t>
+      </w:r>
+      <w:r>
+        <w:rPr>
+          <w:rFonts w:eastAsia="Times New Roman" w:cs="Times New Roman"/>
+          <w:bCs/>
+          <w:sz w:val="20"/>
+          <w:szCs w:val="20"/>
+        </w:rPr>
+        <w:t xml:space="preserve">dos utilizadores principais </w:t>
+      </w:r>
+      <w:r>
+        <w:rPr>
+          <w:rFonts w:eastAsia="Times New Roman" w:cs="Times New Roman"/>
+          <w:bCs/>
+          <w:sz w:val="20"/>
+          <w:szCs w:val="20"/>
+        </w:rPr>
+        <w:t xml:space="preserve">na plataforma independente de insumos </w:t>
+      </w:r>
+      <w:r>
+        <w:rPr>
+          <w:rFonts w:eastAsia="Times New Roman" w:cs="Times New Roman"/>
+          <w:bCs/>
+          <w:sz w:val="20"/>
+          <w:szCs w:val="20"/>
+        </w:rPr>
+        <w:t>dos mesmos</w:t>
+      </w:r>
+      <w:r>
+        <w:rPr>
+          <w:rFonts w:eastAsia="Times New Roman" w:cs="Times New Roman"/>
+          <w:bCs/>
+          <w:sz w:val="20"/>
+          <w:szCs w:val="20"/>
+        </w:rPr>
+        <w:t xml:space="preserve">, </w:t>
+      </w:r>
+      <w:r>
+        <w:rPr>
+          <w:rFonts w:eastAsia="Times New Roman" w:cs="Times New Roman"/>
+          <w:bCs/>
+          <w:sz w:val="20"/>
+          <w:szCs w:val="20"/>
+        </w:rPr>
+        <w:t xml:space="preserve">juntamente com o </w:t>
+      </w:r>
+      <w:r>
+        <w:rPr>
+          <w:rFonts w:eastAsia="Times New Roman" w:cs="Times New Roman"/>
+          <w:bCs/>
+          <w:i/>
+          <w:sz w:val="20"/>
+          <w:szCs w:val="20"/>
+        </w:rPr>
+        <w:t>dispatcher</w:t>
+      </w:r>
+      <w:r>
+        <w:rPr>
+          <w:rFonts w:eastAsia="Times New Roman" w:cs="Times New Roman"/>
+          <w:bCs/>
+          <w:sz w:val="20"/>
+          <w:szCs w:val="20"/>
+        </w:rPr>
+        <w:t xml:space="preserve"> - que determina os períodos de “fetch” de informação - é possível obter dados cuja necessidade de que estejam o mais atuais possível sejam constantemente atualizados em curtos períodos de tempo. Tais como resultados de jogos, estatística, entre outros.</w:t>
+      </w:r>
+      <w:r>
+        <w:rPr>
+          <w:rFonts w:eastAsia="Times New Roman" w:cs="Times New Roman"/>
+          <w:bCs/>
+          <w:sz w:val="20"/>
+          <w:szCs w:val="20"/>
+        </w:rPr>
+        <w:br/>
+      </w:r>
+      <w:r>
+        <w:rPr>
+          <w:rFonts w:eastAsia="Times New Roman" w:cs="Times New Roman"/>
+          <w:bCs/>
+          <w:sz w:val="20"/>
+          <w:szCs w:val="20"/>
+        </w:rPr>
+        <w:br/>
+      </w:r>
+      <w:r>
+        <w:rPr>
+          <w:rFonts w:eastAsia="Times New Roman" w:cs="Times New Roman"/>
+          <w:bCs/>
+          <w:sz w:val="20"/>
+          <w:szCs w:val="20"/>
+        </w:rPr>
+        <w:t>(Esta componente encontra-se em fase de teste)</w:t>
+      </w:r>
+      <w:r>
+        <w:rPr>
+          <w:rFonts w:eastAsia="Times New Roman" w:cs="Times New Roman"/>
+          <w:bCs/>
+          <w:sz w:val="20"/>
+          <w:szCs w:val="20"/>
+        </w:rPr>
+        <w:br/>
+      </w:r>
+    </w:p>
+    <w:p>
+      <w:pPr>
+        <w:spacing w:before="100" w:beforeAutospacing="1" w:after="100" w:afterAutospacing="1"/>
+        <w:rPr>
+          <w:rFonts w:eastAsia="Times New Roman" w:cs="Times New Roman"/>
+        </w:rPr>
+      </w:pPr>
+      <w:r>
+        <w:rPr>
+          <w:rFonts w:eastAsia="Times New Roman" w:cs="Times New Roman"/>
+          <w:b/>
+          <w:bCs/>
+        </w:rPr>
+        <w:t>Interface de Utilizador</w:t>
+      </w:r>
+    </w:p>
+    <w:p>
+      <w:pPr>
+        <w:spacing w:before="100" w:beforeAutospacing="1" w:after="100" w:afterAutospacing="1"/>
+        <w:rPr>
+          <w:rFonts w:eastAsia="Times New Roman" w:cs="Times New Roman"/>
+        </w:rPr>
+      </w:pPr>
+      <w:r>
+        <w:rPr>
+          <w:rFonts w:eastAsia="Times New Roman" w:cs="Times New Roman"/>
+          <w:sz w:val="20"/>
+          <w:szCs w:val="20"/>
+        </w:rPr>
+        <w:t>Na</w:t>
+      </w:r>
+      <w:r>
+        <w:rPr>
+          <w:rFonts w:eastAsia="Times New Roman" w:cs="Times New Roman"/>
+          <w:sz w:val="20"/>
+          <w:szCs w:val="20"/>
+        </w:rPr>
+        <w:t xml:space="preserve"> camada de </w:t>
+      </w:r>
+      <w:r>
+        <w:rPr>
+          <w:rFonts w:eastAsia="Times New Roman" w:cs="Times New Roman"/>
+          <w:sz w:val="20"/>
+          <w:szCs w:val="20"/>
+        </w:rPr>
+        <w:t>apresentação, apesar de se tratar de desenvolvimento front-end, como está a ser desenvolvida em Angular 5 existe um padrão de desenho bem expl</w:t>
+      </w:r>
+      <w:r>
+        <w:rPr>
+          <w:rFonts w:eastAsia="Times New Roman" w:cs="Times New Roman"/>
+          <w:sz w:val="20"/>
+          <w:szCs w:val="20"/>
+        </w:rPr>
+        <w:t>ícito na sua estrutura.</w:t>
+      </w:r>
+      <w:r>
+        <w:rPr>
+          <w:rFonts w:eastAsia="Times New Roman" w:cs="Times New Roman"/>
+          <w:sz w:val="20"/>
+          <w:szCs w:val="20"/>
+        </w:rPr>
+        <w:br/>
+      </w:r>
+      <w:r>
+        <w:rPr>
+          <w:rFonts w:eastAsia="Times New Roman" w:cs="Times New Roman"/>
+          <w:sz w:val="20"/>
+          <w:szCs w:val="20"/>
+        </w:rPr>
+        <w:br/>
+        <w:t xml:space="preserve">Sendo que esta </w:t>
+      </w:r>
+      <w:r>
+        <w:rPr>
+          <w:rFonts w:eastAsia="Times New Roman" w:cs="Times New Roman"/>
+          <w:sz w:val="20"/>
+          <w:szCs w:val="20"/>
+        </w:rPr>
+        <w:t xml:space="preserve">camada </w:t>
+      </w:r>
+      <w:r>
+        <w:rPr>
+          <w:rFonts w:eastAsia="Times New Roman" w:cs="Times New Roman"/>
+          <w:sz w:val="20"/>
+          <w:szCs w:val="20"/>
+        </w:rPr>
+        <w:t xml:space="preserve">se pode dividir em “controladores”, “modelos” e “vistas”, a estrutura Angular é muitas vezes confundida com um padrão de desenho MVC ou MVVM. No entanto, não há por defeito controladores ou </w:t>
+      </w:r>
+      <w:r>
+        <w:rPr>
+          <w:rFonts w:eastAsia="Times New Roman" w:cs="Times New Roman"/>
+          <w:i/>
+          <w:sz w:val="20"/>
+          <w:szCs w:val="20"/>
+        </w:rPr>
+        <w:t>ViewM</w:t>
+      </w:r>
+      <w:r>
+        <w:rPr>
+          <w:rFonts w:eastAsia="Times New Roman" w:cs="Times New Roman"/>
+          <w:i/>
+          <w:sz w:val="20"/>
+          <w:szCs w:val="20"/>
+        </w:rPr>
+        <w:t>odels</w:t>
+      </w:r>
+      <w:r>
+        <w:rPr>
+          <w:rFonts w:eastAsia="Times New Roman" w:cs="Times New Roman"/>
+          <w:sz w:val="20"/>
+          <w:szCs w:val="20"/>
+        </w:rPr>
+        <w:t xml:space="preserve"> no Angular realmente, há sim componentes que </w:t>
+      </w:r>
+      <w:r>
+        <w:rPr>
+          <w:rFonts w:eastAsia="Times New Roman" w:cs="Times New Roman"/>
+          <w:sz w:val="20"/>
+          <w:szCs w:val="20"/>
+        </w:rPr>
+        <w:t xml:space="preserve">derivam de </w:t>
+      </w:r>
+      <w:r>
+        <w:rPr>
+          <w:rFonts w:eastAsia="Times New Roman" w:cs="Times New Roman"/>
+          <w:i/>
+          <w:sz w:val="20"/>
+          <w:szCs w:val="20"/>
+        </w:rPr>
+        <w:t>templates</w:t>
+      </w:r>
+      <w:r>
+        <w:rPr>
+          <w:rFonts w:eastAsia="Times New Roman" w:cs="Times New Roman"/>
+          <w:sz w:val="20"/>
+          <w:szCs w:val="20"/>
+        </w:rPr>
+        <w:t>, serviços e modelos.</w:t>
+      </w:r>
+      <w:r>
+        <w:rPr>
+          <w:rFonts w:eastAsia="Times New Roman" w:cs="Times New Roman"/>
+          <w:sz w:val="20"/>
+          <w:szCs w:val="20"/>
+        </w:rPr>
+        <w:br/>
+      </w:r>
+      <w:r>
+        <w:rPr>
+          <w:rFonts w:eastAsia="Times New Roman" w:cs="Times New Roman"/>
+          <w:sz w:val="20"/>
+          <w:szCs w:val="20"/>
+        </w:rPr>
+        <w:br/>
+      </w:r>
+      <w:r>
+        <w:rPr>
+          <w:rFonts w:eastAsia="Times New Roman" w:cs="Times New Roman"/>
+          <w:sz w:val="20"/>
+          <w:szCs w:val="20"/>
+        </w:rPr>
+        <w:t>Posto isto, na camada de front-end t</w:t>
+      </w:r>
+      <w:r>
+        <w:rPr>
+          <w:rFonts w:eastAsia="Times New Roman" w:cs="Times New Roman"/>
+          <w:sz w:val="20"/>
+          <w:szCs w:val="20"/>
+        </w:rPr>
+        <w:t>em-se uma</w:t>
+      </w:r>
+      <w:r>
+        <w:rPr>
+          <w:rFonts w:eastAsia="Times New Roman" w:cs="Times New Roman"/>
+          <w:sz w:val="20"/>
+          <w:szCs w:val="20"/>
+        </w:rPr>
+        <w:t xml:space="preserve"> subcamada </w:t>
+      </w:r>
+      <w:r>
+        <w:rPr>
+          <w:rFonts w:eastAsia="Times New Roman" w:cs="Times New Roman"/>
+          <w:sz w:val="20"/>
+          <w:szCs w:val="20"/>
+        </w:rPr>
+        <w:t xml:space="preserve">de modelos que representam os que se encontram na base de dados, </w:t>
+      </w:r>
+      <w:r>
+        <w:rPr>
+          <w:rFonts w:eastAsia="Times New Roman" w:cs="Times New Roman"/>
+          <w:sz w:val="20"/>
+          <w:szCs w:val="20"/>
+        </w:rPr>
+        <w:t>outra de</w:t>
+      </w:r>
+      <w:r>
+        <w:rPr>
+          <w:rFonts w:eastAsia="Times New Roman" w:cs="Times New Roman"/>
+          <w:sz w:val="20"/>
+          <w:szCs w:val="20"/>
+        </w:rPr>
+        <w:t xml:space="preserve"> </w:t>
+      </w:r>
+      <w:r>
+        <w:rPr>
+          <w:rFonts w:eastAsia="Times New Roman" w:cs="Times New Roman"/>
+          <w:sz w:val="20"/>
+          <w:szCs w:val="20"/>
+        </w:rPr>
+        <w:t xml:space="preserve">serviços onde se encontram os pedidos ao servidor que mapeiam os modelos e também </w:t>
+      </w:r>
+      <w:r>
+        <w:rPr>
+          <w:rFonts w:eastAsia="Times New Roman" w:cs="Times New Roman"/>
+          <w:sz w:val="20"/>
+          <w:szCs w:val="20"/>
+        </w:rPr>
+        <w:t xml:space="preserve">outros serviços como </w:t>
+      </w:r>
+      <w:r>
+        <w:rPr>
+          <w:rFonts w:eastAsia="Times New Roman" w:cs="Times New Roman"/>
+          <w:sz w:val="20"/>
+          <w:szCs w:val="20"/>
+        </w:rPr>
+        <w:t>os de lógica de autenticação e autorizaç</w:t>
+      </w:r>
+      <w:r>
+        <w:rPr>
+          <w:rFonts w:eastAsia="Times New Roman" w:cs="Times New Roman"/>
+          <w:sz w:val="20"/>
+          <w:szCs w:val="20"/>
+        </w:rPr>
+        <w:t xml:space="preserve">ão, e, por fim, a subcamada visual que, com o Angular, nos permite dividir por cada componente diferente (i.e. player-component, team-component, header-component, footer-component, chat-component, skills-component) especificando um ficheiro .html, .css e </w:t>
+      </w:r>
+      <w:r>
+        <w:rPr>
+          <w:rFonts w:eastAsia="Times New Roman" w:cs="Times New Roman"/>
+          <w:sz w:val="20"/>
+          <w:szCs w:val="20"/>
+        </w:rPr>
+        <w:t xml:space="preserve">.ts (este último funciona como a classe da componente) por cada um deles tornando possível ter características bastante específicas por componente. </w:t>
+      </w:r>
+      <w:r>
+        <w:rPr>
+          <w:rFonts w:eastAsia="Times New Roman" w:cs="Times New Roman"/>
+          <w:sz w:val="20"/>
+          <w:szCs w:val="20"/>
+        </w:rPr>
+        <w:br/>
+      </w:r>
+      <w:r>
+        <w:rPr>
+          <w:rFonts w:eastAsia="Times New Roman" w:cs="Times New Roman"/>
+          <w:sz w:val="20"/>
+          <w:szCs w:val="20"/>
+        </w:rPr>
+        <w:br/>
+        <w:t>Olhando para a estrutura completa desta camada, pode-se notar uma orientação a objetos subtil na forma como a mesma é implementada.</w:t>
+      </w:r>
+      <w:r>
+        <w:rPr>
+          <w:rFonts w:eastAsia="Times New Roman" w:cs="Times New Roman"/>
+          <w:sz w:val="20"/>
+          <w:szCs w:val="20"/>
+        </w:rPr>
+        <w:br/>
+      </w:r>
+      <w:r>
+        <w:rPr>
+          <w:rFonts w:eastAsia="Times New Roman" w:cs="Times New Roman"/>
+          <w:sz w:val="20"/>
+          <w:szCs w:val="20"/>
+        </w:rPr>
+        <w:br/>
+        <w:t xml:space="preserve">À data corrente já se encontram definidas as subcamadas models, services e a subcamada visual, e parcialmente implementados os componentes player e team e respetivos serviços. </w:t>
+      </w:r>
+    </w:p>
+    <w:p>
+      <w:pPr>
+        <w:spacing w:before="100" w:beforeAutospacing="1" w:after="100" w:afterAutospacing="1"/>
+        <w:rPr>
+          <w:rFonts w:eastAsia="Times New Roman" w:cs="Times New Roman"/>
+          <w:b/>
+          <w:bCs/>
+          <w:sz w:val="28"/>
+          <w:szCs w:val="28"/>
+        </w:rPr>
+      </w:pPr>
+      <w:r>
+        <w:rPr>
+          <w:rFonts w:eastAsia="Times New Roman" w:cs="Times New Roman"/>
+        </w:rPr>
+        <w:br/>
+      </w:r>
+    </w:p>
+    <w:p>
+      <w:pPr>
+        <w:spacing w:before="100" w:beforeAutospacing="1" w:after="100" w:afterAutospacing="1"/>
+        <w:rPr>
+          <w:rFonts w:eastAsia="Times New Roman" w:cs="Times New Roman"/>
+          <w:b/>
+          <w:bCs/>
+          <w:sz w:val="28"/>
+          <w:szCs w:val="28"/>
+        </w:rPr>
+      </w:pPr>
+    </w:p>
+    <w:p>
+      <w:pPr>
+        <w:spacing w:before="100" w:beforeAutospacing="1" w:after="100" w:afterAutospacing="1"/>
+        <w:rPr>
+          <w:rFonts w:eastAsia="Times New Roman" w:cs="Times New Roman"/>
+          <w:b/>
+          <w:bCs/>
+          <w:sz w:val="28"/>
+          <w:szCs w:val="28"/>
+        </w:rPr>
+      </w:pPr>
+    </w:p>
+    <w:p>
+      <w:pPr>
+        <w:spacing w:before="100" w:beforeAutospacing="1" w:after="100" w:afterAutospacing="1"/>
+        <w:rPr>
+          <w:rFonts w:eastAsia="Times New Roman" w:cs="Times New Roman"/>
+          <w:b/>
+          <w:bCs/>
+          <w:sz w:val="28"/>
+          <w:szCs w:val="28"/>
+        </w:rPr>
+      </w:pPr>
+    </w:p>
+    <w:p>
+      <w:pPr>
+        <w:spacing w:before="100" w:beforeAutospacing="1" w:after="100" w:afterAutospacing="1"/>
+        <w:rPr>
+          <w:rFonts w:eastAsia="Times New Roman" w:cs="Times New Roman"/>
+          <w:bCs/>
+          <w:iCs/>
+          <w:sz w:val="20"/>
+          <w:szCs w:val="20"/>
+        </w:rPr>
+      </w:pPr>
+      <w:r>
+        <w:rPr>
+          <w:rFonts w:eastAsia="Times New Roman" w:cs="Times New Roman"/>
+          <w:b/>
+          <w:bCs/>
+          <w:sz w:val="28"/>
+          <w:szCs w:val="28"/>
+        </w:rPr>
+        <w:lastRenderedPageBreak/>
+        <w:t>Problemas</w:t>
+      </w:r>
+    </w:p>
+    <w:p>
+      <w:pPr>
+        <w:spacing w:before="100" w:beforeAutospacing="1" w:after="100" w:afterAutospacing="1"/>
+        <w:rPr>
+          <w:rFonts w:eastAsia="Times New Roman" w:cs="Times New Roman"/>
+          <w:b/>
+          <w:bCs/>
+        </w:rPr>
+      </w:pPr>
+      <w:r>
+        <w:rPr>
+          <w:rFonts w:eastAsia="Times New Roman" w:cs="Times New Roman"/>
+          <w:b/>
+          <w:bCs/>
+        </w:rPr>
+        <w:t xml:space="preserve">Alteração </w:t>
+      </w:r>
+      <w:r>
+        <w:rPr>
+          <w:rFonts w:eastAsia="Times New Roman" w:cs="Times New Roman"/>
+          <w:b/>
+          <w:bCs/>
+        </w:rPr>
+        <w:t>da arquitetura</w:t>
+      </w:r>
+    </w:p>
+    <w:p>
+      <w:pPr>
+        <w:spacing w:before="100" w:beforeAutospacing="1" w:after="100" w:afterAutospacing="1"/>
+        <w:rPr>
+          <w:rFonts w:eastAsia="Times New Roman" w:cs="Times New Roman"/>
+          <w:bCs/>
+          <w:sz w:val="20"/>
+          <w:szCs w:val="20"/>
+        </w:rPr>
+      </w:pPr>
+      <w:r>
+        <w:rPr>
+          <w:rFonts w:eastAsia="Times New Roman" w:cs="Times New Roman"/>
+          <w:bCs/>
+          <w:sz w:val="20"/>
+          <w:szCs w:val="20"/>
+        </w:rPr>
+        <w:t>Como consta no capítulo que explica a arquitetura do projeto, houve uma significativa alteração do que tinha sido inicialmente definido que iria ser a estrutura da aplicação.</w:t>
+      </w:r>
+      <w:r>
+        <w:rPr>
+          <w:rFonts w:eastAsia="Times New Roman" w:cs="Times New Roman"/>
+          <w:bCs/>
+          <w:sz w:val="20"/>
+          <w:szCs w:val="20"/>
+        </w:rPr>
+        <w:br/>
+      </w:r>
+      <w:r>
+        <w:rPr>
+          <w:rFonts w:eastAsia="Times New Roman" w:cs="Times New Roman"/>
+          <w:bCs/>
+          <w:sz w:val="20"/>
+          <w:szCs w:val="20"/>
+        </w:rPr>
+        <w:br/>
+        <w:t xml:space="preserve">A primeira abordagem encontrava-se pouco dividida, o que acrescia o número de dependências entre componentes, tornava a aplicação pouco suscetível a alterações futuras que, num projeto desta categoria, tende a acontecer à medida que se vai desenvolvendo e havia componentes (como o </w:t>
+      </w:r>
+      <w:r>
+        <w:rPr>
+          <w:rFonts w:eastAsia="Times New Roman" w:cs="Times New Roman"/>
+          <w:bCs/>
+          <w:i/>
+          <w:sz w:val="20"/>
+          <w:szCs w:val="20"/>
+        </w:rPr>
+        <w:t>crawler</w:t>
+      </w:r>
+      <w:r>
+        <w:rPr>
+          <w:rFonts w:eastAsia="Times New Roman" w:cs="Times New Roman"/>
+          <w:bCs/>
+          <w:sz w:val="20"/>
+          <w:szCs w:val="20"/>
+        </w:rPr>
+        <w:t>) que eram responsáveis por vários tipos de processamento.</w:t>
+      </w:r>
+      <w:r>
+        <w:rPr>
+          <w:rFonts w:eastAsia="Times New Roman" w:cs="Times New Roman"/>
+          <w:bCs/>
+          <w:sz w:val="20"/>
+          <w:szCs w:val="20"/>
+        </w:rPr>
+        <w:br/>
+      </w:r>
+      <w:r>
+        <w:rPr>
+          <w:rFonts w:eastAsia="Times New Roman" w:cs="Times New Roman"/>
+          <w:bCs/>
+          <w:sz w:val="20"/>
+          <w:szCs w:val="20"/>
+        </w:rPr>
+        <w:br/>
+        <w:t>Na abordagem corrente já se pode encontrar uma arquitetura mais segmentada, bastante sensível a alterações e melhorias sem que interfira com a lógica funcional do projeto, com componentes com propósitos bem definidos e de melhor compreensão aos olhos de quem tenta interpretar a lógica do projeto.</w:t>
+      </w:r>
+      <w:r>
+        <w:rPr>
+          <w:rFonts w:eastAsia="Times New Roman" w:cs="Times New Roman"/>
+          <w:bCs/>
+          <w:sz w:val="20"/>
+          <w:szCs w:val="20"/>
+        </w:rPr>
+        <w:br/>
+      </w:r>
+      <w:r>
+        <w:rPr>
+          <w:rFonts w:eastAsia="Times New Roman" w:cs="Times New Roman"/>
+          <w:bCs/>
+          <w:sz w:val="20"/>
+          <w:szCs w:val="20"/>
+        </w:rPr>
+        <w:br/>
+        <w:t>No entanto, esta alteração, bem como a definição dos modelos da base de dados não relacional (MongoDB funciona apenas por referências entre entidades)</w:t>
+      </w:r>
+      <w:r>
+        <w:rPr>
+          <w:rFonts w:eastAsia="Times New Roman" w:cs="Times New Roman"/>
+          <w:bCs/>
+          <w:sz w:val="20"/>
+          <w:szCs w:val="20"/>
+        </w:rPr>
+        <w:t>, foram causa de uma demora maior nesta fase de desenvolvimentos, o que trará consequências nos tempos estimados para outros desenvolvimentos.</w:t>
+      </w:r>
+      <w:r>
+        <w:rPr>
+          <w:rFonts w:eastAsia="Times New Roman" w:cs="Times New Roman"/>
+          <w:bCs/>
+          <w:sz w:val="20"/>
+          <w:szCs w:val="20"/>
+        </w:rPr>
+        <w:t xml:space="preserve"> </w:t>
+      </w:r>
+    </w:p>
+    <w:p>
+      <w:pPr>
+        <w:spacing w:before="100" w:beforeAutospacing="1" w:after="100" w:afterAutospacing="1"/>
+        <w:rPr>
+          <w:rFonts w:eastAsia="Times New Roman" w:cs="Times New Roman"/>
+          <w:b/>
+          <w:bCs/>
+        </w:rPr>
+      </w:pPr>
+      <w:r>
+        <w:rPr>
+          <w:rFonts w:eastAsia="Times New Roman" w:cs="Times New Roman"/>
+          <w:b/>
+          <w:bCs/>
+        </w:rPr>
+        <w:br/>
+      </w:r>
+      <w:r>
+        <w:rPr>
+          <w:rFonts w:eastAsia="Times New Roman" w:cs="Times New Roman"/>
+          <w:b/>
+          <w:bCs/>
+        </w:rPr>
+        <w:t>Dependê</w:t>
       </w:r>
       <w:r>
         <w:rPr>
@@ -833,160 +3787,407 @@
         </w:rPr>
         <w:t>os Sites para os Crawlers</w:t>
       </w:r>
-      <w:r>
-        <w:rPr>
-          <w:rFonts w:eastAsia="Times New Roman" w:cs="Times New Roman"/>
-          <w:b/>
-          <w:bCs/>
-        </w:rPr>
-        <w:br/>
-        <w:t>• Tempo para o desenvolvimento Front-End</w:t>
-      </w:r>
-    </w:p>
-    <w:p>
-      <w:pPr>
-        <w:spacing w:before="100" w:beforeAutospacing="1" w:after="100" w:afterAutospacing="1"/>
-        <w:rPr>
-          <w:rFonts w:eastAsia="Times New Roman" w:cs="Times New Roman"/>
-          <w:b/>
-          <w:bCs/>
-          <w:sz w:val="32"/>
-          <w:szCs w:val="32"/>
-        </w:rPr>
-      </w:pPr>
-    </w:p>
-    <w:p>
-      <w:pPr>
-        <w:spacing w:before="100" w:beforeAutospacing="1" w:after="100" w:afterAutospacing="1"/>
-        <w:rPr>
-          <w:rFonts w:eastAsia="Times New Roman" w:cs="Times New Roman"/>
-          <w:b/>
-          <w:bCs/>
-          <w:sz w:val="32"/>
-          <w:szCs w:val="32"/>
-        </w:rPr>
-      </w:pPr>
-    </w:p>
-    <w:p>
-      <w:pPr>
-        <w:spacing w:before="100" w:beforeAutospacing="1" w:after="100" w:afterAutospacing="1"/>
-        <w:rPr>
-          <w:rFonts w:eastAsia="Times New Roman" w:cs="Times New Roman"/>
-          <w:b/>
-          <w:bCs/>
-          <w:sz w:val="32"/>
-          <w:szCs w:val="32"/>
-        </w:rPr>
-      </w:pPr>
-    </w:p>
-    <w:p>
-      <w:pPr>
-        <w:spacing w:before="100" w:beforeAutospacing="1" w:after="100" w:afterAutospacing="1"/>
-        <w:rPr>
-          <w:rFonts w:eastAsia="Times New Roman" w:cs="Times New Roman"/>
-          <w:b/>
-          <w:bCs/>
-          <w:sz w:val="32"/>
-          <w:szCs w:val="32"/>
-        </w:rPr>
-      </w:pPr>
-    </w:p>
-    <w:p>
-      <w:pPr>
-        <w:spacing w:before="100" w:beforeAutospacing="1" w:after="100" w:afterAutospacing="1"/>
-        <w:rPr>
-          <w:rFonts w:eastAsia="Times New Roman" w:cs="Times New Roman"/>
-          <w:b/>
-          <w:bCs/>
-          <w:sz w:val="32"/>
-          <w:szCs w:val="32"/>
-        </w:rPr>
-      </w:pPr>
-    </w:p>
-    <w:p>
-      <w:pPr>
-        <w:spacing w:before="100" w:beforeAutospacing="1" w:after="100" w:afterAutospacing="1"/>
-        <w:rPr>
-          <w:rFonts w:eastAsia="Times New Roman" w:cs="Times New Roman"/>
-          <w:b/>
-          <w:bCs/>
-          <w:sz w:val="32"/>
-          <w:szCs w:val="32"/>
-        </w:rPr>
-      </w:pPr>
-    </w:p>
-    <w:p>
-      <w:pPr>
-        <w:spacing w:before="100" w:beforeAutospacing="1" w:after="100" w:afterAutospacing="1"/>
-        <w:rPr>
-          <w:rFonts w:eastAsia="Times New Roman" w:cs="Times New Roman"/>
-          <w:b/>
-          <w:bCs/>
-          <w:sz w:val="32"/>
-          <w:szCs w:val="32"/>
-        </w:rPr>
-      </w:pPr>
-    </w:p>
-    <w:p>
-      <w:pPr>
-        <w:spacing w:before="100" w:beforeAutospacing="1" w:after="100" w:afterAutospacing="1"/>
-        <w:rPr>
-          <w:rFonts w:eastAsia="Times New Roman" w:cs="Times New Roman"/>
-          <w:b/>
-          <w:bCs/>
-          <w:sz w:val="32"/>
-          <w:szCs w:val="32"/>
-        </w:rPr>
-      </w:pPr>
-    </w:p>
-    <w:p>
-      <w:pPr>
-        <w:spacing w:before="100" w:beforeAutospacing="1" w:after="100" w:afterAutospacing="1"/>
-        <w:rPr>
-          <w:rFonts w:eastAsia="Times New Roman" w:cs="Times New Roman"/>
-        </w:rPr>
-      </w:pPr>
-      <w:r>
-        <w:rPr>
-          <w:rFonts w:eastAsia="Times New Roman" w:cs="Times New Roman"/>
-          <w:b/>
-          <w:bCs/>
-          <w:sz w:val="32"/>
-          <w:szCs w:val="32"/>
+    </w:p>
+    <w:p>
+      <w:pPr>
+        <w:spacing w:before="100" w:beforeAutospacing="1" w:after="100" w:afterAutospacing="1"/>
+        <w:rPr>
+          <w:rFonts w:eastAsia="Times New Roman" w:cs="Times New Roman"/>
+          <w:bCs/>
+          <w:sz w:val="20"/>
+          <w:szCs w:val="20"/>
+        </w:rPr>
+      </w:pPr>
+      <w:r>
+        <w:rPr>
+          <w:rFonts w:eastAsia="Times New Roman" w:cs="Times New Roman"/>
+          <w:bCs/>
+          <w:sz w:val="20"/>
+          <w:szCs w:val="20"/>
+        </w:rPr>
+        <w:t xml:space="preserve">Tal como se verifica nas explicações do funcionamento do </w:t>
+      </w:r>
+      <w:r>
+        <w:rPr>
+          <w:rFonts w:eastAsia="Times New Roman" w:cs="Times New Roman"/>
+          <w:bCs/>
+          <w:i/>
+          <w:sz w:val="20"/>
+          <w:szCs w:val="20"/>
+        </w:rPr>
+        <w:t>web cralwer</w:t>
+      </w:r>
+      <w:r>
+        <w:rPr>
+          <w:rFonts w:eastAsia="Times New Roman" w:cs="Times New Roman"/>
+          <w:bCs/>
+          <w:i/>
+          <w:sz w:val="20"/>
+          <w:szCs w:val="20"/>
+        </w:rPr>
+        <w:t xml:space="preserve"> </w:t>
+      </w:r>
+      <w:r>
+        <w:rPr>
+          <w:rFonts w:eastAsia="Times New Roman" w:cs="Times New Roman"/>
+          <w:bCs/>
+          <w:sz w:val="20"/>
+          <w:szCs w:val="20"/>
+        </w:rPr>
+        <w:t xml:space="preserve">desta aplicação, há uma </w:t>
+      </w:r>
+      <w:r>
+        <w:rPr>
+          <w:rFonts w:eastAsia="Times New Roman" w:cs="Times New Roman"/>
+          <w:b/>
+          <w:bCs/>
+          <w:sz w:val="20"/>
+          <w:szCs w:val="20"/>
+        </w:rPr>
+        <w:t>enorme</w:t>
+      </w:r>
+      <w:r>
+        <w:rPr>
+          <w:rFonts w:eastAsia="Times New Roman" w:cs="Times New Roman"/>
+          <w:bCs/>
+          <w:sz w:val="20"/>
+          <w:szCs w:val="20"/>
+        </w:rPr>
+        <w:t xml:space="preserve"> dependência das fontes do mesmo para que o funcionamento saia ileso e com sucesso. Ou seja, basta que uma das páginas lidas pelo </w:t>
+      </w:r>
+      <w:r>
+        <w:rPr>
+          <w:rFonts w:eastAsia="Times New Roman" w:cs="Times New Roman"/>
+          <w:bCs/>
+          <w:i/>
+          <w:sz w:val="20"/>
+          <w:szCs w:val="20"/>
+        </w:rPr>
+        <w:t>crawler</w:t>
+      </w:r>
+      <w:r>
+        <w:rPr>
+          <w:rFonts w:eastAsia="Times New Roman" w:cs="Times New Roman"/>
+          <w:bCs/>
+          <w:i/>
+          <w:sz w:val="20"/>
+          <w:szCs w:val="20"/>
+        </w:rPr>
+        <w:t xml:space="preserve"> </w:t>
+      </w:r>
+      <w:r>
+        <w:rPr>
+          <w:rFonts w:eastAsia="Times New Roman" w:cs="Times New Roman"/>
+          <w:bCs/>
+          <w:sz w:val="20"/>
+          <w:szCs w:val="20"/>
+        </w:rPr>
+        <w:t>seja alterada para que o mesmo deixe de funcionar corretamente.</w:t>
+      </w:r>
+      <w:r>
+        <w:rPr>
+          <w:rFonts w:eastAsia="Times New Roman" w:cs="Times New Roman"/>
+          <w:bCs/>
+          <w:sz w:val="20"/>
+          <w:szCs w:val="20"/>
+        </w:rPr>
+        <w:br/>
+      </w:r>
+      <w:r>
+        <w:rPr>
+          <w:rFonts w:eastAsia="Times New Roman" w:cs="Times New Roman"/>
+          <w:bCs/>
+          <w:sz w:val="20"/>
+          <w:szCs w:val="20"/>
+        </w:rPr>
+        <w:br/>
+        <w:t xml:space="preserve">Para solucionar este problema, foi necessário fazer uma análise da probabilidade da alteração das páginas em questão junto com os administradores do site das mesmas da qual se concluiu que, apesar de muito remota, existe obviamente essa possibilidade. Portanto, terá de ser criado no </w:t>
+      </w:r>
+      <w:r>
+        <w:rPr>
+          <w:rFonts w:eastAsia="Times New Roman" w:cs="Times New Roman"/>
+          <w:bCs/>
+          <w:i/>
+          <w:sz w:val="20"/>
+          <w:szCs w:val="20"/>
+        </w:rPr>
+        <w:t>dispatcher</w:t>
+      </w:r>
+      <w:r>
+        <w:rPr>
+          <w:rFonts w:eastAsia="Times New Roman" w:cs="Times New Roman"/>
+          <w:bCs/>
+          <w:i/>
+          <w:sz w:val="20"/>
+          <w:szCs w:val="20"/>
+        </w:rPr>
+        <w:t xml:space="preserve"> </w:t>
+      </w:r>
+      <w:r>
+        <w:rPr>
+          <w:rFonts w:eastAsia="Times New Roman" w:cs="Times New Roman"/>
+          <w:bCs/>
+          <w:sz w:val="20"/>
+          <w:szCs w:val="20"/>
+        </w:rPr>
+        <w:t>um sistema de Logging que notifique essas alterações para que rapidamente se possa atualizar o crawler em função das mesmas. Não sendo esta uma definitiva, o objetivo é que</w:t>
+      </w:r>
+      <w:r>
+        <w:rPr>
+          <w:rFonts w:eastAsia="Times New Roman" w:cs="Times New Roman"/>
+          <w:bCs/>
+          <w:sz w:val="20"/>
+          <w:szCs w:val="20"/>
+        </w:rPr>
+        <w:t>,</w:t>
+      </w:r>
+      <w:r>
+        <w:rPr>
+          <w:rFonts w:eastAsia="Times New Roman" w:cs="Times New Roman"/>
+          <w:bCs/>
+          <w:sz w:val="20"/>
+          <w:szCs w:val="20"/>
+        </w:rPr>
+        <w:t xml:space="preserve"> futuramente</w:t>
+      </w:r>
+      <w:r>
+        <w:rPr>
+          <w:rFonts w:eastAsia="Times New Roman" w:cs="Times New Roman"/>
+          <w:bCs/>
+          <w:sz w:val="20"/>
+          <w:szCs w:val="20"/>
+        </w:rPr>
+        <w:t>,</w:t>
+      </w:r>
+      <w:r>
+        <w:rPr>
+          <w:rFonts w:eastAsia="Times New Roman" w:cs="Times New Roman"/>
+          <w:bCs/>
+          <w:sz w:val="20"/>
+          <w:szCs w:val="20"/>
+        </w:rPr>
+        <w:t xml:space="preserve"> se consiga obter todos os dados diretamente da mesma fonte onde o site de onde</w:t>
+      </w:r>
+      <w:r>
+        <w:rPr>
+          <w:rFonts w:eastAsia="Times New Roman" w:cs="Times New Roman"/>
+          <w:bCs/>
+          <w:sz w:val="20"/>
+          <w:szCs w:val="20"/>
+        </w:rPr>
+        <w:t>, neste momento,</w:t>
+      </w:r>
+      <w:r>
+        <w:rPr>
+          <w:rFonts w:eastAsia="Times New Roman" w:cs="Times New Roman"/>
+          <w:bCs/>
+          <w:sz w:val="20"/>
+          <w:szCs w:val="20"/>
+        </w:rPr>
+        <w:t xml:space="preserve"> se está a extrair informação a consegue obter.</w:t>
+      </w:r>
+    </w:p>
+    <w:p>
+      <w:pPr>
+        <w:spacing w:before="100" w:beforeAutospacing="1" w:after="100" w:afterAutospacing="1"/>
+        <w:rPr>
+          <w:rFonts w:eastAsia="Times New Roman" w:cs="Times New Roman"/>
+          <w:b/>
+          <w:bCs/>
+        </w:rPr>
+      </w:pPr>
+      <w:r>
+        <w:rPr>
+          <w:rFonts w:eastAsia="Times New Roman" w:cs="Times New Roman"/>
+          <w:b/>
+          <w:bCs/>
+        </w:rPr>
+        <w:br/>
+      </w:r>
+      <w:r>
+        <w:rPr>
+          <w:rFonts w:eastAsia="Times New Roman" w:cs="Times New Roman"/>
+          <w:b/>
+          <w:bCs/>
+        </w:rPr>
+        <w:t>Tempo para o desenvolvimento Front-End</w:t>
+      </w:r>
+    </w:p>
+    <w:p>
+      <w:pPr>
+        <w:spacing w:before="100" w:beforeAutospacing="1" w:after="100" w:afterAutospacing="1"/>
+        <w:rPr>
+          <w:rFonts w:eastAsia="Times New Roman" w:cs="Times New Roman"/>
+          <w:bCs/>
+          <w:sz w:val="20"/>
+          <w:szCs w:val="20"/>
+        </w:rPr>
+      </w:pPr>
+      <w:r>
+        <w:rPr>
+          <w:rFonts w:eastAsia="Times New Roman" w:cs="Times New Roman"/>
+          <w:bCs/>
+          <w:sz w:val="20"/>
+          <w:szCs w:val="20"/>
+        </w:rPr>
+        <w:t>Seguindo</w:t>
+      </w:r>
+      <w:r>
+        <w:rPr>
+          <w:rFonts w:eastAsia="Times New Roman" w:cs="Times New Roman"/>
+          <w:bCs/>
+          <w:sz w:val="20"/>
+          <w:szCs w:val="20"/>
+        </w:rPr>
+        <w:t xml:space="preserve"> a explicação no primeiro problema apontado neste capítulo, o tempo escasseia-se para alguns desenvolvimentos que ainda restam acontecer. </w:t>
+      </w:r>
+      <w:r>
+        <w:rPr>
+          <w:rFonts w:eastAsia="Times New Roman" w:cs="Times New Roman"/>
+          <w:bCs/>
+          <w:sz w:val="20"/>
+          <w:szCs w:val="20"/>
+        </w:rPr>
+        <w:br/>
+      </w:r>
+      <w:r>
+        <w:rPr>
+          <w:rFonts w:eastAsia="Times New Roman" w:cs="Times New Roman"/>
+          <w:bCs/>
+          <w:sz w:val="20"/>
+          <w:szCs w:val="20"/>
+        </w:rPr>
+        <w:br/>
+        <w:t xml:space="preserve">Visto que todo o projeto carece de um workflow altamente elaborado, os desenvolvimentos de back-end não poderão, de forma alguma, sair prejudicados, pondo em causa o funcionamento geral da aplicação. Logo, se realmente houver necessidade de abdicar de alguns desenvolvimentos, será a camada de apresentação a sacrificada. </w:t>
+      </w:r>
+      <w:r>
+        <w:rPr>
+          <w:rFonts w:eastAsia="Times New Roman" w:cs="Times New Roman"/>
+          <w:bCs/>
+          <w:sz w:val="20"/>
+          <w:szCs w:val="20"/>
+        </w:rPr>
+        <w:br/>
+      </w:r>
+      <w:r>
+        <w:rPr>
+          <w:rFonts w:eastAsia="Times New Roman" w:cs="Times New Roman"/>
+          <w:bCs/>
+          <w:sz w:val="20"/>
+          <w:szCs w:val="20"/>
+        </w:rPr>
+        <w:br/>
+        <w:t>Apontando sempre para uma apresentação perfeitamente funcional e apresentável, a versão final deste projeto poderá ficar apenas menos “bonita” do que uma eventual versão futura onde haja uma maior alocação de horas de desenvolvimento para a componente visual.</w:t>
+      </w:r>
+    </w:p>
+    <w:p>
+      <w:pPr>
+        <w:spacing w:before="100" w:beforeAutospacing="1" w:after="100" w:afterAutospacing="1"/>
+        <w:rPr>
+          <w:rFonts w:eastAsia="Times New Roman" w:cs="Times New Roman"/>
+          <w:b/>
+          <w:bCs/>
+          <w:sz w:val="28"/>
+          <w:szCs w:val="28"/>
+        </w:rPr>
+      </w:pPr>
+    </w:p>
+    <w:p>
+      <w:pPr>
+        <w:spacing w:before="100" w:beforeAutospacing="1" w:after="100" w:afterAutospacing="1"/>
+        <w:rPr>
+          <w:rFonts w:eastAsia="Times New Roman" w:cs="Times New Roman"/>
+          <w:b/>
+          <w:bCs/>
+          <w:sz w:val="28"/>
+          <w:szCs w:val="28"/>
+        </w:rPr>
+      </w:pPr>
+    </w:p>
+    <w:p>
+      <w:pPr>
+        <w:spacing w:before="100" w:beforeAutospacing="1" w:after="100" w:afterAutospacing="1"/>
+        <w:rPr>
+          <w:rFonts w:eastAsia="Times New Roman" w:cs="Times New Roman"/>
+          <w:b/>
+          <w:bCs/>
+          <w:sz w:val="28"/>
+          <w:szCs w:val="28"/>
+        </w:rPr>
+      </w:pPr>
+      <w:r>
+        <w:rPr>
+          <w:rFonts w:eastAsia="Times New Roman" w:cs="Times New Roman"/>
+          <w:b/>
+          <w:bCs/>
+          <w:sz w:val="28"/>
+          <w:szCs w:val="28"/>
         </w:rPr>
         <w:lastRenderedPageBreak/>
-        <w:t xml:space="preserve">Plano </w:t>
-      </w:r>
-    </w:p>
-    <w:p>
-      <w:pPr>
-        <w:rPr>
-          <w:rFonts w:ascii="Times New Roman" w:eastAsia="Times New Roman" w:hAnsi="Times New Roman" w:cs="Times New Roman"/>
-        </w:rPr>
-      </w:pPr>
-      <w:r>
-        <w:rPr>
-          <w:rFonts w:eastAsia="Times New Roman" w:cs="Times New Roman"/>
+        <w:t>Plano</w:t>
+      </w:r>
+    </w:p>
+    <w:p>
+      <w:pPr>
+        <w:spacing w:before="100" w:beforeAutospacing="1" w:after="100" w:afterAutospacing="1"/>
+        <w:rPr>
+          <w:rFonts w:eastAsia="Times New Roman" w:cs="Times New Roman"/>
+          <w:bCs/>
+          <w:sz w:val="20"/>
+          <w:szCs w:val="20"/>
+        </w:rPr>
+      </w:pPr>
+      <w:r>
+        <w:rPr>
+          <w:rFonts w:eastAsia="Times New Roman" w:cs="Times New Roman"/>
+          <w:bCs/>
+          <w:sz w:val="20"/>
+          <w:szCs w:val="20"/>
+        </w:rPr>
+        <w:t>Segue</w:t>
+      </w:r>
+      <w:r>
+        <w:rPr>
+          <w:rFonts w:eastAsia="Times New Roman" w:cs="Times New Roman"/>
+          <w:bCs/>
+          <w:sz w:val="20"/>
+          <w:szCs w:val="20"/>
+        </w:rPr>
+        <w:t xml:space="preserve"> o plano de trabalho planeado e corrente.</w:t>
+      </w:r>
+    </w:p>
+    <w:p>
+      <w:pPr>
+        <w:spacing w:before="100" w:beforeAutospacing="1" w:after="100" w:afterAutospacing="1"/>
+        <w:rPr>
+          <w:rFonts w:eastAsia="Times New Roman" w:cs="Times New Roman"/>
+          <w:b/>
+          <w:bCs/>
+        </w:rPr>
+      </w:pPr>
+      <w:r>
+        <w:rPr>
+          <w:rFonts w:eastAsia="Times New Roman" w:cs="Times New Roman"/>
+          <w:sz w:val="16"/>
+          <w:szCs w:val="16"/>
         </w:rPr>
         <w:t xml:space="preserve">Planeado (atualizado a 6 de </w:t>
       </w:r>
       <w:r>
         <w:rPr>
           <w:rFonts w:eastAsia="Times New Roman" w:cs="Times New Roman"/>
+          <w:sz w:val="16"/>
+          <w:szCs w:val="16"/>
         </w:rPr>
         <w:t>A</w:t>
       </w:r>
       <w:r>
         <w:rPr>
           <w:rFonts w:eastAsia="Times New Roman" w:cs="Times New Roman"/>
-        </w:rPr>
-        <w:t>bril de 2018):</w:t>
-      </w:r>
-      <w:r>
-        <w:rPr>
-          <w:rFonts w:eastAsia="Times New Roman" w:cs="Times New Roman"/>
-        </w:rPr>
-        <w:br/>
+          <w:sz w:val="16"/>
+          <w:szCs w:val="16"/>
+        </w:rPr>
+        <w:t>bril de 2018)</w:t>
       </w:r>
       <w:r>
         <w:rPr>
@@ -1035,7 +4236,7 @@
                     </pic:cNvPicPr>
                   </pic:nvPicPr>
                   <pic:blipFill>
-                    <a:blip r:embed="rId7" cstate="print">
+                    <a:blip r:embed="rId14" cstate="print">
                       <a:extLst>
                         <a:ext uri="{28A0092B-C50C-407E-A947-70E740481C1C}">
                           <a14:useLocalDpi xmlns:a14="http://schemas.microsoft.com/office/drawing/2010/main" val="0"/>
@@ -1083,18 +4284,24 @@
       <w:r>
         <w:rPr>
           <w:rFonts w:eastAsia="Times New Roman" w:cs="Times New Roman"/>
+          <w:sz w:val="16"/>
+          <w:szCs w:val="16"/>
         </w:rPr>
         <w:t xml:space="preserve">Estado corrente (25 </w:t>
       </w:r>
       <w:r>
         <w:rPr>
           <w:rFonts w:eastAsia="Times New Roman" w:cs="Times New Roman"/>
+          <w:sz w:val="16"/>
+          <w:szCs w:val="16"/>
         </w:rPr>
         <w:t>Abril</w:t>
       </w:r>
       <w:r>
         <w:rPr>
           <w:rFonts w:eastAsia="Times New Roman" w:cs="Times New Roman"/>
+          <w:sz w:val="16"/>
+          <w:szCs w:val="16"/>
         </w:rPr>
         <w:t xml:space="preserve"> de 2018)</w:t>
       </w:r>
@@ -1102,7 +4309,6 @@
         <w:rPr>
           <w:rFonts w:eastAsia="Times New Roman" w:cs="Times New Roman"/>
         </w:rPr>
-        <w:br/>
         <w:t xml:space="preserve"> </w:t>
       </w:r>
       <w:r>
@@ -1132,7 +4338,7 @@
                     <pic:cNvPicPr/>
                   </pic:nvPicPr>
                   <pic:blipFill>
-                    <a:blip r:embed="rId8">
+                    <a:blip r:embed="rId15">
                       <a:extLst>
                         <a:ext uri="{28A0092B-C50C-407E-A947-70E740481C1C}">
                           <a14:useLocalDpi xmlns:a14="http://schemas.microsoft.com/office/drawing/2010/main" val="0"/>
@@ -1159,18 +4365,293 @@
         </w:drawing>
       </w:r>
     </w:p>
-    <w:p>
-      <w:bookmarkStart w:id="0" w:name="_GoBack"/>
-      <w:bookmarkEnd w:id="0"/>
-    </w:p>
+    <w:p/>
     <w:sectPr>
+      <w:footerReference w:type="even" r:id="rId16"/>
+      <w:footerReference w:type="default" r:id="rId17"/>
+      <w:footerReference w:type="first" r:id="rId18"/>
       <w:pgSz w:w="11900" w:h="16840"/>
       <w:pgMar w:top="1440" w:right="1440" w:bottom="1440" w:left="1440" w:header="708" w:footer="708" w:gutter="0"/>
+      <w:pgNumType w:start="1"/>
       <w:cols w:space="708"/>
+      <w:titlePg/>
       <w:docGrid w:linePitch="360"/>
     </w:sectPr>
   </w:body>
 </w:document>
+</file>
+
+<file path=word/endnotes.xml><?xml version="1.0" encoding="utf-8"?>
+<w:endnotes xmlns:wpc="http://schemas.microsoft.com/office/word/2010/wordprocessingCanvas" xmlns:cx="http://schemas.microsoft.com/office/drawing/2014/chartex" xmlns:cx1="http://schemas.microsoft.com/office/drawing/2015/9/8/chartex" xmlns:cx2="http://schemas.microsoft.com/office/drawing/2015/10/21/chartex" xmlns:cx3="http://schemas.microsoft.com/office/drawing/2016/5/9/chartex" xmlns:cx4="http://schemas.microsoft.com/office/drawing/2016/5/10/chartex" xmlns:cx5="http://schemas.microsoft.com/office/drawing/2016/5/11/chartex" xmlns:cx6="http://schemas.microsoft.com/office/drawing/2016/5/12/chartex" xmlns:cx7="http://schemas.microsoft.com/office/drawing/2016/5/13/chartex" xmlns:cx8="http://schemas.microsoft.com/office/drawing/2016/5/14/chartex" xmlns:mc="http://schemas.openxmlformats.org/markup-compatibility/2006" xmlns:aink="http://schemas.microsoft.com/office/drawing/2016/ink" xmlns:am3d="http://schemas.microsoft.com/office/drawing/2017/model3d" xmlns:o="urn:schemas-microsoft-com:office:office" xmlns:r="http://schemas.openxmlformats.org/officeDocument/2006/relationships" xmlns:m="http://schemas.openxmlformats.org/officeDocument/2006/math" xmlns:v="urn:schemas-microsoft-com:vml" xmlns:wp14="http://schemas.microsoft.com/office/word/2010/wordprocessingDrawing" xmlns:wp="http://schemas.openxmlformats.org/drawingml/2006/wordprocessingDrawing" xmlns:w10="urn:schemas-microsoft-com:office:word" xmlns:w="http://schemas.openxmlformats.org/wordprocessingml/2006/main" xmlns:w14="http://schemas.microsoft.com/office/word/2010/wordml" xmlns:w15="http://schemas.microsoft.com/office/word/2012/wordml" xmlns:w16cid="http://schemas.microsoft.com/office/word/2016/wordml/cid" xmlns:w16se="http://schemas.microsoft.com/office/word/2015/wordml/symex" xmlns:wpg="http://schemas.microsoft.com/office/word/2010/wordprocessingGroup" xmlns:wpi="http://schemas.microsoft.com/office/word/2010/wordprocessingInk" xmlns:wne="http://schemas.microsoft.com/office/word/2006/wordml" xmlns:wps="http://schemas.microsoft.com/office/word/2010/wordprocessingShape" mc:Ignorable="w14 w15 w16se w16cid wp14">
+  <w:endnote w:type="separator" w:id="-1">
+    <w:p>
+      <w:r>
+        <w:separator/>
+      </w:r>
+    </w:p>
+  </w:endnote>
+  <w:endnote w:type="continuationSeparator" w:id="0">
+    <w:p>
+      <w:r>
+        <w:continuationSeparator/>
+      </w:r>
+    </w:p>
+  </w:endnote>
+</w:endnotes>
+</file>
+
+<file path=word/footer1.xml><?xml version="1.0" encoding="utf-8"?>
+<w:ftr xmlns:wpc="http://schemas.microsoft.com/office/word/2010/wordprocessingCanvas" xmlns:cx="http://schemas.microsoft.com/office/drawing/2014/chartex" xmlns:cx1="http://schemas.microsoft.com/office/drawing/2015/9/8/chartex" xmlns:cx2="http://schemas.microsoft.com/office/drawing/2015/10/21/chartex" xmlns:cx3="http://schemas.microsoft.com/office/drawing/2016/5/9/chartex" xmlns:cx4="http://schemas.microsoft.com/office/drawing/2016/5/10/chartex" xmlns:cx5="http://schemas.microsoft.com/office/drawing/2016/5/11/chartex" xmlns:cx6="http://schemas.microsoft.com/office/drawing/2016/5/12/chartex" xmlns:cx7="http://schemas.microsoft.com/office/drawing/2016/5/13/chartex" xmlns:cx8="http://schemas.microsoft.com/office/drawing/2016/5/14/chartex" xmlns:mc="http://schemas.openxmlformats.org/markup-compatibility/2006" xmlns:aink="http://schemas.microsoft.com/office/drawing/2016/ink" xmlns:am3d="http://schemas.microsoft.com/office/drawing/2017/model3d" xmlns:o="urn:schemas-microsoft-com:office:office" xmlns:r="http://schemas.openxmlformats.org/officeDocument/2006/relationships" xmlns:m="http://schemas.openxmlformats.org/officeDocument/2006/math" xmlns:v="urn:schemas-microsoft-com:vml" xmlns:wp14="http://schemas.microsoft.com/office/word/2010/wordprocessingDrawing" xmlns:wp="http://schemas.openxmlformats.org/drawingml/2006/wordprocessingDrawing" xmlns:w10="urn:schemas-microsoft-com:office:word" xmlns:w="http://schemas.openxmlformats.org/wordprocessingml/2006/main" xmlns:w14="http://schemas.microsoft.com/office/word/2010/wordml" xmlns:w15="http://schemas.microsoft.com/office/word/2012/wordml" xmlns:w16cid="http://schemas.microsoft.com/office/word/2016/wordml/cid" xmlns:w16se="http://schemas.microsoft.com/office/word/2015/wordml/symex" xmlns:wpg="http://schemas.microsoft.com/office/word/2010/wordprocessingGroup" xmlns:wpi="http://schemas.microsoft.com/office/word/2010/wordprocessingInk" xmlns:wne="http://schemas.microsoft.com/office/word/2006/wordml" xmlns:wps="http://schemas.microsoft.com/office/word/2010/wordprocessingShape" mc:Ignorable="w14 w15 w16se w16cid wp14">
+  <w:sdt>
+    <w:sdtPr>
+      <w:rPr>
+        <w:rStyle w:val="PageNumber"/>
+      </w:rPr>
+      <w:id w:val="-1203399182"/>
+      <w:docPartObj>
+        <w:docPartGallery w:val="Page Numbers (Bottom of Page)"/>
+        <w:docPartUnique/>
+      </w:docPartObj>
+    </w:sdtPr>
+    <w:sdtContent>
+      <w:p>
+        <w:pPr>
+          <w:pStyle w:val="Footer"/>
+          <w:framePr w:wrap="none" w:vAnchor="text" w:hAnchor="margin" w:xAlign="right" w:y="1"/>
+          <w:rPr>
+            <w:rStyle w:val="PageNumber"/>
+          </w:rPr>
+        </w:pPr>
+        <w:r>
+          <w:rPr>
+            <w:rStyle w:val="PageNumber"/>
+          </w:rPr>
+          <w:fldChar w:fldCharType="begin"/>
+        </w:r>
+        <w:r>
+          <w:rPr>
+            <w:rStyle w:val="PageNumber"/>
+          </w:rPr>
+          <w:instrText xml:space="preserve"> PAGE </w:instrText>
+        </w:r>
+        <w:r>
+          <w:rPr>
+            <w:rStyle w:val="PageNumber"/>
+          </w:rPr>
+          <w:fldChar w:fldCharType="end"/>
+        </w:r>
+      </w:p>
+    </w:sdtContent>
+  </w:sdt>
+  <w:sdt>
+    <w:sdtPr>
+      <w:rPr>
+        <w:rStyle w:val="PageNumber"/>
+      </w:rPr>
+      <w:id w:val="607857592"/>
+      <w:docPartObj>
+        <w:docPartGallery w:val="Page Numbers (Bottom of Page)"/>
+        <w:docPartUnique/>
+      </w:docPartObj>
+    </w:sdtPr>
+    <w:sdtContent>
+      <w:p>
+        <w:pPr>
+          <w:pStyle w:val="Footer"/>
+          <w:framePr w:wrap="none" w:vAnchor="text" w:hAnchor="margin" w:xAlign="right" w:y="1"/>
+          <w:ind w:right="360"/>
+          <w:rPr>
+            <w:rStyle w:val="PageNumber"/>
+          </w:rPr>
+        </w:pPr>
+        <w:r>
+          <w:rPr>
+            <w:rStyle w:val="PageNumber"/>
+          </w:rPr>
+          <w:fldChar w:fldCharType="begin"/>
+        </w:r>
+        <w:r>
+          <w:rPr>
+            <w:rStyle w:val="PageNumber"/>
+          </w:rPr>
+          <w:instrText xml:space="preserve"> PAGE </w:instrText>
+        </w:r>
+        <w:r>
+          <w:rPr>
+            <w:rStyle w:val="PageNumber"/>
+          </w:rPr>
+          <w:fldChar w:fldCharType="end"/>
+        </w:r>
+      </w:p>
+    </w:sdtContent>
+  </w:sdt>
+  <w:p>
+    <w:pPr>
+      <w:pStyle w:val="Footer"/>
+      <w:ind w:right="360"/>
+    </w:pPr>
+  </w:p>
+</w:ftr>
+</file>
+
+<file path=word/footer2.xml><?xml version="1.0" encoding="utf-8"?>
+<w:ftr xmlns:wpc="http://schemas.microsoft.com/office/word/2010/wordprocessingCanvas" xmlns:cx="http://schemas.microsoft.com/office/drawing/2014/chartex" xmlns:cx1="http://schemas.microsoft.com/office/drawing/2015/9/8/chartex" xmlns:cx2="http://schemas.microsoft.com/office/drawing/2015/10/21/chartex" xmlns:cx3="http://schemas.microsoft.com/office/drawing/2016/5/9/chartex" xmlns:cx4="http://schemas.microsoft.com/office/drawing/2016/5/10/chartex" xmlns:cx5="http://schemas.microsoft.com/office/drawing/2016/5/11/chartex" xmlns:cx6="http://schemas.microsoft.com/office/drawing/2016/5/12/chartex" xmlns:cx7="http://schemas.microsoft.com/office/drawing/2016/5/13/chartex" xmlns:cx8="http://schemas.microsoft.com/office/drawing/2016/5/14/chartex" xmlns:mc="http://schemas.openxmlformats.org/markup-compatibility/2006" xmlns:aink="http://schemas.microsoft.com/office/drawing/2016/ink" xmlns:am3d="http://schemas.microsoft.com/office/drawing/2017/model3d" xmlns:o="urn:schemas-microsoft-com:office:office" xmlns:r="http://schemas.openxmlformats.org/officeDocument/2006/relationships" xmlns:m="http://schemas.openxmlformats.org/officeDocument/2006/math" xmlns:v="urn:schemas-microsoft-com:vml" xmlns:wp14="http://schemas.microsoft.com/office/word/2010/wordprocessingDrawing" xmlns:wp="http://schemas.openxmlformats.org/drawingml/2006/wordprocessingDrawing" xmlns:w10="urn:schemas-microsoft-com:office:word" xmlns:w="http://schemas.openxmlformats.org/wordprocessingml/2006/main" xmlns:w14="http://schemas.microsoft.com/office/word/2010/wordml" xmlns:w15="http://schemas.microsoft.com/office/word/2012/wordml" xmlns:w16cid="http://schemas.microsoft.com/office/word/2016/wordml/cid" xmlns:w16se="http://schemas.microsoft.com/office/word/2015/wordml/symex" xmlns:wpg="http://schemas.microsoft.com/office/word/2010/wordprocessingGroup" xmlns:wpi="http://schemas.microsoft.com/office/word/2010/wordprocessingInk" xmlns:wne="http://schemas.microsoft.com/office/word/2006/wordml" xmlns:wps="http://schemas.microsoft.com/office/word/2010/wordprocessingShape" mc:Ignorable="w14 w15 w16se w16cid wp14">
+  <w:sdt>
+    <w:sdtPr>
+      <w:rPr>
+        <w:rStyle w:val="PageNumber"/>
+      </w:rPr>
+      <w:id w:val="-479376698"/>
+      <w:docPartObj>
+        <w:docPartGallery w:val="Page Numbers (Bottom of Page)"/>
+        <w:docPartUnique/>
+      </w:docPartObj>
+    </w:sdtPr>
+    <w:sdtContent>
+      <w:p>
+        <w:pPr>
+          <w:pStyle w:val="Footer"/>
+          <w:framePr w:wrap="none" w:vAnchor="text" w:hAnchor="margin" w:xAlign="right" w:y="1"/>
+          <w:rPr>
+            <w:rStyle w:val="PageNumber"/>
+          </w:rPr>
+        </w:pPr>
+        <w:r>
+          <w:rPr>
+            <w:rStyle w:val="PageNumber"/>
+          </w:rPr>
+          <w:fldChar w:fldCharType="begin"/>
+        </w:r>
+        <w:r>
+          <w:rPr>
+            <w:rStyle w:val="PageNumber"/>
+          </w:rPr>
+          <w:instrText xml:space="preserve"> PAGE </w:instrText>
+        </w:r>
+        <w:r>
+          <w:rPr>
+            <w:rStyle w:val="PageNumber"/>
+          </w:rPr>
+          <w:fldChar w:fldCharType="separate"/>
+        </w:r>
+        <w:r>
+          <w:rPr>
+            <w:rStyle w:val="PageNumber"/>
+            <w:noProof/>
+          </w:rPr>
+          <w:t>1</w:t>
+        </w:r>
+        <w:r>
+          <w:rPr>
+            <w:rStyle w:val="PageNumber"/>
+          </w:rPr>
+          <w:fldChar w:fldCharType="end"/>
+        </w:r>
+      </w:p>
+    </w:sdtContent>
+  </w:sdt>
+  <w:sdt>
+    <w:sdtPr>
+      <w:rPr>
+        <w:rStyle w:val="PageNumber"/>
+      </w:rPr>
+      <w:id w:val="-1879305426"/>
+      <w:docPartObj>
+        <w:docPartGallery w:val="Page Numbers (Bottom of Page)"/>
+        <w:docPartUnique/>
+      </w:docPartObj>
+    </w:sdtPr>
+    <w:sdtContent>
+      <w:p>
+        <w:pPr>
+          <w:pStyle w:val="Footer"/>
+          <w:framePr w:wrap="none" w:vAnchor="text" w:hAnchor="margin" w:xAlign="right" w:y="1"/>
+          <w:ind w:right="360"/>
+          <w:rPr>
+            <w:rStyle w:val="PageNumber"/>
+          </w:rPr>
+        </w:pPr>
+      </w:p>
+      <w:p>
+        <w:pPr>
+          <w:pStyle w:val="Footer"/>
+          <w:framePr w:wrap="none" w:vAnchor="text" w:hAnchor="margin" w:xAlign="right" w:y="1"/>
+          <w:rPr>
+            <w:rStyle w:val="PageNumber"/>
+          </w:rPr>
+        </w:pPr>
+      </w:p>
+    </w:sdtContent>
+  </w:sdt>
+  <w:p>
+    <w:pPr>
+      <w:pStyle w:val="Footer"/>
+      <w:ind w:right="360"/>
+    </w:pPr>
+  </w:p>
+</w:ftr>
+</file>
+
+<file path=word/footer3.xml><?xml version="1.0" encoding="utf-8"?>
+<w:ftr xmlns:wpc="http://schemas.microsoft.com/office/word/2010/wordprocessingCanvas" xmlns:cx="http://schemas.microsoft.com/office/drawing/2014/chartex" xmlns:cx1="http://schemas.microsoft.com/office/drawing/2015/9/8/chartex" xmlns:cx2="http://schemas.microsoft.com/office/drawing/2015/10/21/chartex" xmlns:cx3="http://schemas.microsoft.com/office/drawing/2016/5/9/chartex" xmlns:cx4="http://schemas.microsoft.com/office/drawing/2016/5/10/chartex" xmlns:cx5="http://schemas.microsoft.com/office/drawing/2016/5/11/chartex" xmlns:cx6="http://schemas.microsoft.com/office/drawing/2016/5/12/chartex" xmlns:cx7="http://schemas.microsoft.com/office/drawing/2016/5/13/chartex" xmlns:cx8="http://schemas.microsoft.com/office/drawing/2016/5/14/chartex" xmlns:mc="http://schemas.openxmlformats.org/markup-compatibility/2006" xmlns:aink="http://schemas.microsoft.com/office/drawing/2016/ink" xmlns:am3d="http://schemas.microsoft.com/office/drawing/2017/model3d" xmlns:o="urn:schemas-microsoft-com:office:office" xmlns:r="http://schemas.openxmlformats.org/officeDocument/2006/relationships" xmlns:m="http://schemas.openxmlformats.org/officeDocument/2006/math" xmlns:v="urn:schemas-microsoft-com:vml" xmlns:wp14="http://schemas.microsoft.com/office/word/2010/wordprocessingDrawing" xmlns:wp="http://schemas.openxmlformats.org/drawingml/2006/wordprocessingDrawing" xmlns:w10="urn:schemas-microsoft-com:office:word" xmlns:w="http://schemas.openxmlformats.org/wordprocessingml/2006/main" xmlns:w14="http://schemas.microsoft.com/office/word/2010/wordml" xmlns:w15="http://schemas.microsoft.com/office/word/2012/wordml" xmlns:w16cid="http://schemas.microsoft.com/office/word/2016/wordml/cid" xmlns:w16se="http://schemas.microsoft.com/office/word/2015/wordml/symex" xmlns:wpg="http://schemas.microsoft.com/office/word/2010/wordprocessingGroup" xmlns:wpi="http://schemas.microsoft.com/office/word/2010/wordprocessingInk" xmlns:wne="http://schemas.microsoft.com/office/word/2006/wordml" xmlns:wps="http://schemas.microsoft.com/office/word/2010/wordprocessingShape" mc:Ignorable="w14 w15 w16se w16cid wp14">
+  <w:sdt>
+    <w:sdtPr>
+      <w:rPr>
+        <w:rStyle w:val="PageNumber"/>
+      </w:rPr>
+      <w:id w:val="-1587451190"/>
+      <w:docPartObj>
+        <w:docPartGallery w:val="Page Numbers (Bottom of Page)"/>
+        <w:docPartUnique/>
+      </w:docPartObj>
+    </w:sdtPr>
+    <w:sdtContent>
+      <w:p>
+        <w:pPr>
+          <w:pStyle w:val="Footer"/>
+          <w:framePr w:wrap="none" w:vAnchor="text" w:hAnchor="margin" w:xAlign="right" w:y="1"/>
+          <w:rPr>
+            <w:rStyle w:val="PageNumber"/>
+          </w:rPr>
+        </w:pPr>
+      </w:p>
+      <w:p>
+        <w:pPr>
+          <w:pStyle w:val="Footer"/>
+          <w:framePr w:wrap="none" w:vAnchor="text" w:hAnchor="margin" w:xAlign="right" w:y="1"/>
+          <w:rPr>
+            <w:rStyle w:val="PageNumber"/>
+          </w:rPr>
+        </w:pPr>
+      </w:p>
+    </w:sdtContent>
+  </w:sdt>
+  <w:p>
+    <w:pPr>
+      <w:pStyle w:val="Footer"/>
+      <w:ind w:right="360"/>
+    </w:pPr>
+  </w:p>
+</w:ftr>
+</file>
+
+<file path=word/footnotes.xml><?xml version="1.0" encoding="utf-8"?>
+<w:footnotes xmlns:wpc="http://schemas.microsoft.com/office/word/2010/wordprocessingCanvas" xmlns:cx="http://schemas.microsoft.com/office/drawing/2014/chartex" xmlns:cx1="http://schemas.microsoft.com/office/drawing/2015/9/8/chartex" xmlns:cx2="http://schemas.microsoft.com/office/drawing/2015/10/21/chartex" xmlns:cx3="http://schemas.microsoft.com/office/drawing/2016/5/9/chartex" xmlns:cx4="http://schemas.microsoft.com/office/drawing/2016/5/10/chartex" xmlns:cx5="http://schemas.microsoft.com/office/drawing/2016/5/11/chartex" xmlns:cx6="http://schemas.microsoft.com/office/drawing/2016/5/12/chartex" xmlns:cx7="http://schemas.microsoft.com/office/drawing/2016/5/13/chartex" xmlns:cx8="http://schemas.microsoft.com/office/drawing/2016/5/14/chartex" xmlns:mc="http://schemas.openxmlformats.org/markup-compatibility/2006" xmlns:aink="http://schemas.microsoft.com/office/drawing/2016/ink" xmlns:am3d="http://schemas.microsoft.com/office/drawing/2017/model3d" xmlns:o="urn:schemas-microsoft-com:office:office" xmlns:r="http://schemas.openxmlformats.org/officeDocument/2006/relationships" xmlns:m="http://schemas.openxmlformats.org/officeDocument/2006/math" xmlns:v="urn:schemas-microsoft-com:vml" xmlns:wp14="http://schemas.microsoft.com/office/word/2010/wordprocessingDrawing" xmlns:wp="http://schemas.openxmlformats.org/drawingml/2006/wordprocessingDrawing" xmlns:w10="urn:schemas-microsoft-com:office:word" xmlns:w="http://schemas.openxmlformats.org/wordprocessingml/2006/main" xmlns:w14="http://schemas.microsoft.com/office/word/2010/wordml" xmlns:w15="http://schemas.microsoft.com/office/word/2012/wordml" xmlns:w16cid="http://schemas.microsoft.com/office/word/2016/wordml/cid" xmlns:w16se="http://schemas.microsoft.com/office/word/2015/wordml/symex" xmlns:wpg="http://schemas.microsoft.com/office/word/2010/wordprocessingGroup" xmlns:wpi="http://schemas.microsoft.com/office/word/2010/wordprocessingInk" xmlns:wne="http://schemas.microsoft.com/office/word/2006/wordml" xmlns:wps="http://schemas.microsoft.com/office/word/2010/wordprocessingShape" mc:Ignorable="w14 w15 w16se w16cid wp14">
+  <w:footnote w:type="separator" w:id="-1">
+    <w:p>
+      <w:r>
+        <w:separator/>
+      </w:r>
+    </w:p>
+  </w:footnote>
+  <w:footnote w:type="continuationSeparator" w:id="0">
+    <w:p>
+      <w:r>
+        <w:continuationSeparator/>
+      </w:r>
+    </w:p>
+  </w:footnote>
+</w:footnotes>
 </file>
 
 <file path=word/numbering.xml><?xml version="1.0" encoding="utf-8"?>
@@ -1769,6 +5250,90 @@
       <w:lang w:val="en-US"/>
     </w:rPr>
   </w:style>
+  <w:style w:type="paragraph" w:styleId="BalloonText">
+    <w:name w:val="Balloon Text"/>
+    <w:basedOn w:val="Normal"/>
+    <w:link w:val="BalloonTextChar"/>
+    <w:uiPriority w:val="99"/>
+    <w:semiHidden/>
+    <w:unhideWhenUsed/>
+    <w:rsid w:val="00C96BEC"/>
+    <w:rPr>
+      <w:rFonts w:ascii="Times New Roman" w:hAnsi="Times New Roman" w:cs="Times New Roman"/>
+      <w:sz w:val="18"/>
+      <w:szCs w:val="18"/>
+    </w:rPr>
+  </w:style>
+  <w:style w:type="character" w:customStyle="1" w:styleId="BalloonTextChar">
+    <w:name w:val="Balloon Text Char"/>
+    <w:basedOn w:val="DefaultParagraphFont"/>
+    <w:link w:val="BalloonText"/>
+    <w:uiPriority w:val="99"/>
+    <w:semiHidden/>
+    <w:rsid w:val="00C96BEC"/>
+    <w:rPr>
+      <w:rFonts w:ascii="Times New Roman" w:hAnsi="Times New Roman" w:cs="Times New Roman"/>
+      <w:sz w:val="18"/>
+      <w:szCs w:val="18"/>
+      <w:lang w:val="pt-PT"/>
+    </w:rPr>
+  </w:style>
+  <w:style w:type="paragraph" w:styleId="Header">
+    <w:name w:val="header"/>
+    <w:basedOn w:val="Normal"/>
+    <w:link w:val="HeaderChar"/>
+    <w:uiPriority w:val="99"/>
+    <w:unhideWhenUsed/>
+    <w:rsid w:val="00E84E66"/>
+    <w:pPr>
+      <w:tabs>
+        <w:tab w:val="center" w:pos="4680"/>
+        <w:tab w:val="right" w:pos="9360"/>
+      </w:tabs>
+    </w:pPr>
+  </w:style>
+  <w:style w:type="character" w:customStyle="1" w:styleId="HeaderChar">
+    <w:name w:val="Header Char"/>
+    <w:basedOn w:val="DefaultParagraphFont"/>
+    <w:link w:val="Header"/>
+    <w:uiPriority w:val="99"/>
+    <w:rsid w:val="00E84E66"/>
+    <w:rPr>
+      <w:lang w:val="pt-PT"/>
+    </w:rPr>
+  </w:style>
+  <w:style w:type="paragraph" w:styleId="Footer">
+    <w:name w:val="footer"/>
+    <w:basedOn w:val="Normal"/>
+    <w:link w:val="FooterChar"/>
+    <w:uiPriority w:val="99"/>
+    <w:unhideWhenUsed/>
+    <w:rsid w:val="00E84E66"/>
+    <w:pPr>
+      <w:tabs>
+        <w:tab w:val="center" w:pos="4680"/>
+        <w:tab w:val="right" w:pos="9360"/>
+      </w:tabs>
+    </w:pPr>
+  </w:style>
+  <w:style w:type="character" w:customStyle="1" w:styleId="FooterChar">
+    <w:name w:val="Footer Char"/>
+    <w:basedOn w:val="DefaultParagraphFont"/>
+    <w:link w:val="Footer"/>
+    <w:uiPriority w:val="99"/>
+    <w:rsid w:val="00E84E66"/>
+    <w:rPr>
+      <w:lang w:val="pt-PT"/>
+    </w:rPr>
+  </w:style>
+  <w:style w:type="character" w:styleId="PageNumber">
+    <w:name w:val="page number"/>
+    <w:basedOn w:val="DefaultParagraphFont"/>
+    <w:uiPriority w:val="99"/>
+    <w:semiHidden/>
+    <w:unhideWhenUsed/>
+    <w:rsid w:val="00E84E66"/>
+  </w:style>
 </w:styles>
 </file>
 

--- a/PS/Pres/Relatório de Progresso.docx
+++ b/PS/Pres/Relatório de Progresso.docx
@@ -114,7 +114,17 @@
           <w:sz w:val="28"/>
           <w:szCs w:val="28"/>
         </w:rPr>
-        <w:t xml:space="preserve"> de Progresso</w:t>
+        <w:t xml:space="preserve"> </w:t>
+      </w:r>
+      <w:r>
+        <w:rPr>
+          <w:rFonts w:eastAsia="Times New Roman" w:cs="Times New Roman"/>
+          <w:b/>
+          <w:bCs/>
+          <w:sz w:val="28"/>
+          <w:szCs w:val="28"/>
+        </w:rPr>
+        <w:t>Beta</w:t>
       </w:r>
     </w:p>
     <w:p>
@@ -431,232 +441,285 @@
           <w:szCs w:val="20"/>
         </w:rPr>
         <w:br/>
-        <w:t>Lisboa, 30</w:t>
-      </w:r>
+        <w:t>Lisboa, 28</w:t>
+      </w:r>
+      <w:r>
+        <w:rPr>
+          <w:rFonts w:eastAsia="Times New Roman" w:cs="Times New Roman"/>
+          <w:sz w:val="20"/>
+          <w:szCs w:val="20"/>
+        </w:rPr>
+        <w:t xml:space="preserve"> de </w:t>
+      </w:r>
+      <w:r>
+        <w:rPr>
+          <w:rFonts w:eastAsia="Times New Roman" w:cs="Times New Roman"/>
+          <w:sz w:val="20"/>
+          <w:szCs w:val="20"/>
+        </w:rPr>
+        <w:t>Maio</w:t>
+      </w:r>
+      <w:r>
+        <w:rPr>
+          <w:rFonts w:eastAsia="Times New Roman" w:cs="Times New Roman"/>
+          <w:sz w:val="20"/>
+          <w:szCs w:val="20"/>
+        </w:rPr>
+        <w:t xml:space="preserve"> de 201</w:t>
+      </w:r>
+      <w:r>
+        <w:rPr>
+          <w:rFonts w:eastAsia="Times New Roman" w:cs="Times New Roman"/>
+          <w:sz w:val="20"/>
+          <w:szCs w:val="20"/>
+        </w:rPr>
+        <w:t>8</w:t>
+      </w:r>
+    </w:p>
+    <w:p>
+      <w:pPr>
+        <w:spacing w:before="100" w:beforeAutospacing="1" w:after="100" w:afterAutospacing="1"/>
+        <w:rPr>
+          <w:rFonts w:eastAsia="Times New Roman" w:cs="Times New Roman"/>
+        </w:rPr>
+      </w:pPr>
+      <w:r>
+        <w:rPr>
+          <w:rFonts w:eastAsia="Times New Roman" w:cs="Times New Roman"/>
+          <w:b/>
+          <w:bCs/>
+          <w:sz w:val="28"/>
+          <w:szCs w:val="28"/>
+        </w:rPr>
+        <w:lastRenderedPageBreak/>
+        <w:t>Índice</w:t>
+      </w:r>
+      <w:r>
+        <w:rPr>
+          <w:rFonts w:eastAsia="Times New Roman" w:cs="Times New Roman"/>
+          <w:b/>
+          <w:bCs/>
+          <w:sz w:val="32"/>
+          <w:szCs w:val="32"/>
+        </w:rPr>
+        <w:t xml:space="preserve"> </w:t>
+      </w:r>
+      <w:r>
+        <w:rPr>
+          <w:rFonts w:eastAsia="Times New Roman" w:cs="Times New Roman"/>
+          <w:b/>
+          <w:bCs/>
+          <w:sz w:val="32"/>
+          <w:szCs w:val="32"/>
+        </w:rPr>
+        <w:br/>
+      </w:r>
+      <w:r>
+        <w:rPr>
+          <w:rFonts w:eastAsia="Times New Roman" w:cs="Times New Roman"/>
+          <w:b/>
+          <w:bCs/>
+          <w:sz w:val="32"/>
+          <w:szCs w:val="32"/>
+        </w:rPr>
+        <w:br/>
+      </w:r>
+      <w:r>
+        <w:rPr>
+          <w:rFonts w:eastAsia="Times New Roman" w:cs="Times New Roman"/>
+        </w:rPr>
+        <w:sym w:font="Symbol" w:char="F0B7"/>
+      </w:r>
+      <w:r>
+        <w:rPr>
+          <w:rFonts w:eastAsia="Times New Roman" w:cs="Times New Roman"/>
+        </w:rPr>
+        <w:t xml:space="preserve"> Progresso </w:t>
+      </w:r>
+      <w:r>
+        <w:rPr>
+          <w:rFonts w:eastAsia="Times New Roman" w:cs="Times New Roman"/>
+        </w:rPr>
+        <w:t xml:space="preserve">  </w:t>
+      </w:r>
+      <w:r>
+        <w:rPr>
+          <w:rFonts w:eastAsia="Times New Roman" w:cs="Times New Roman"/>
+        </w:rPr>
+        <w:tab/>
+      </w:r>
+      <w:proofErr w:type="gramStart"/>
+      <w:r>
+        <w:rPr>
+          <w:rFonts w:eastAsia="Times New Roman" w:cs="Times New Roman"/>
+        </w:rPr>
+        <w:t xml:space="preserve">--------------------------------------------------------------------------------------------------  </w:t>
+      </w:r>
+      <w:r>
+        <w:rPr>
+          <w:rFonts w:eastAsia="Times New Roman" w:cs="Times New Roman"/>
+        </w:rPr>
+        <w:t>3</w:t>
+      </w:r>
+      <w:proofErr w:type="gramEnd"/>
+    </w:p>
+    <w:p>
+      <w:pPr>
+        <w:spacing w:before="100" w:beforeAutospacing="1" w:after="100" w:afterAutospacing="1"/>
+        <w:rPr>
+          <w:rFonts w:eastAsia="Times New Roman" w:cs="Times New Roman"/>
+        </w:rPr>
+      </w:pPr>
+      <w:r>
+        <w:rPr>
+          <w:rFonts w:eastAsia="Times New Roman" w:cs="Times New Roman"/>
+        </w:rPr>
+        <w:sym w:font="Symbol" w:char="F0B7"/>
+      </w:r>
+      <w:r>
+        <w:rPr>
+          <w:rFonts w:eastAsia="Times New Roman" w:cs="Times New Roman"/>
+        </w:rPr>
+        <w:t xml:space="preserve"> Problemas </w:t>
+      </w:r>
+      <w:r>
+        <w:rPr>
+          <w:rFonts w:eastAsia="Times New Roman" w:cs="Times New Roman"/>
+        </w:rPr>
+        <w:tab/>
+      </w:r>
+      <w:r>
+        <w:rPr>
+          <w:rFonts w:eastAsia="Times New Roman" w:cs="Times New Roman"/>
+        </w:rPr>
+        <w:t xml:space="preserve"> </w:t>
+      </w:r>
+      <w:proofErr w:type="gramStart"/>
+      <w:r>
+        <w:rPr>
+          <w:rFonts w:eastAsia="Times New Roman" w:cs="Times New Roman"/>
+        </w:rPr>
+        <w:t>-------------------------------------------------------------------------------------------------</w:t>
+      </w:r>
+      <w:r>
+        <w:rPr>
+          <w:rFonts w:eastAsia="Times New Roman" w:cs="Times New Roman"/>
+        </w:rPr>
+        <w:t xml:space="preserve">  7</w:t>
+      </w:r>
+      <w:proofErr w:type="gramEnd"/>
+    </w:p>
+    <w:p>
+      <w:pPr>
+        <w:spacing w:before="100" w:beforeAutospacing="1" w:after="100" w:afterAutospacing="1"/>
+        <w:rPr>
+          <w:rFonts w:eastAsia="Times New Roman" w:cs="Times New Roman"/>
+        </w:rPr>
+      </w:pPr>
+      <w:r>
+        <w:rPr>
+          <w:rFonts w:eastAsia="Times New Roman" w:cs="Times New Roman"/>
+        </w:rPr>
+        <w:sym w:font="Symbol" w:char="F0B7"/>
+      </w:r>
+      <w:r>
+        <w:rPr>
+          <w:rFonts w:eastAsia="Times New Roman" w:cs="Times New Roman"/>
+        </w:rPr>
+        <w:t xml:space="preserve"> </w:t>
+      </w:r>
+      <w:r>
+        <w:rPr>
+          <w:rFonts w:eastAsia="Times New Roman" w:cs="Times New Roman"/>
+        </w:rPr>
+        <w:t xml:space="preserve">Interface         </w:t>
+      </w:r>
+      <w:proofErr w:type="gramStart"/>
+      <w:r>
+        <w:rPr>
+          <w:rFonts w:eastAsia="Times New Roman" w:cs="Times New Roman"/>
+        </w:rPr>
+        <w:t>--------</w:t>
+      </w:r>
+      <w:r>
+        <w:rPr>
+          <w:rFonts w:eastAsia="Times New Roman" w:cs="Times New Roman"/>
+        </w:rPr>
+        <w:t>----------------------------------------------------------------------------------------</w:t>
+      </w:r>
+      <w:r>
+        <w:rPr>
+          <w:rFonts w:eastAsia="Times New Roman" w:cs="Times New Roman"/>
+        </w:rPr>
+        <w:t xml:space="preserve">  8</w:t>
+      </w:r>
+      <w:proofErr w:type="gramEnd"/>
+    </w:p>
+    <w:p>
+      <w:pPr>
+        <w:spacing w:before="100" w:beforeAutospacing="1" w:after="100" w:afterAutospacing="1"/>
+        <w:rPr>
+          <w:rFonts w:eastAsia="Times New Roman" w:cs="Times New Roman"/>
+        </w:rPr>
+      </w:pPr>
+      <w:r>
+        <w:rPr>
+          <w:rFonts w:eastAsia="Times New Roman" w:cs="Times New Roman"/>
+        </w:rPr>
+        <w:t xml:space="preserve">• </w:t>
+      </w:r>
+      <w:proofErr w:type="gramStart"/>
+      <w:r>
+        <w:rPr>
+          <w:rFonts w:eastAsia="Times New Roman" w:cs="Times New Roman"/>
+        </w:rPr>
+        <w:t>Observaç</w:t>
+      </w:r>
+      <w:r>
+        <w:rPr>
+          <w:rFonts w:eastAsia="Times New Roman" w:cs="Times New Roman"/>
+        </w:rPr>
+        <w:t xml:space="preserve">ões  </w:t>
+      </w:r>
+      <w:r>
+        <w:rPr>
+          <w:rFonts w:eastAsia="Times New Roman" w:cs="Times New Roman"/>
+        </w:rPr>
+        <w:t>------------------------------------------------------------------------------------------------</w:t>
+      </w:r>
+      <w:proofErr w:type="gramEnd"/>
+      <w:r>
+        <w:rPr>
+          <w:rFonts w:eastAsia="Times New Roman" w:cs="Times New Roman"/>
+        </w:rPr>
+        <w:t xml:space="preserve"> 10</w:t>
+      </w:r>
+    </w:p>
+    <w:p>
+      <w:pPr>
+        <w:spacing w:before="100" w:beforeAutospacing="1" w:after="100" w:afterAutospacing="1"/>
+        <w:rPr>
+          <w:rFonts w:eastAsia="Times New Roman" w:cs="Times New Roman"/>
+        </w:rPr>
+      </w:pPr>
+    </w:p>
+    <w:p>
+      <w:pPr>
+        <w:spacing w:before="100" w:beforeAutospacing="1" w:after="100" w:afterAutospacing="1"/>
+        <w:rPr>
+          <w:rFonts w:eastAsia="Times New Roman" w:cs="Times New Roman"/>
+        </w:rPr>
+      </w:pPr>
+    </w:p>
+    <w:p>
+      <w:pPr>
+        <w:spacing w:before="100" w:beforeAutospacing="1" w:after="100" w:afterAutospacing="1"/>
+        <w:rPr>
+          <w:rFonts w:eastAsia="Times New Roman" w:cs="Times New Roman"/>
+        </w:rPr>
+      </w:pPr>
       <w:bookmarkStart w:id="0" w:name="_GoBack"/>
       <w:bookmarkEnd w:id="0"/>
-      <w:r>
-        <w:rPr>
-          <w:rFonts w:eastAsia="Times New Roman" w:cs="Times New Roman"/>
-          <w:sz w:val="20"/>
-          <w:szCs w:val="20"/>
-        </w:rPr>
-        <w:t xml:space="preserve"> de </w:t>
-      </w:r>
-      <w:r>
-        <w:rPr>
-          <w:rFonts w:eastAsia="Times New Roman" w:cs="Times New Roman"/>
-          <w:sz w:val="20"/>
-          <w:szCs w:val="20"/>
-        </w:rPr>
-        <w:t>Abril</w:t>
-      </w:r>
-      <w:r>
-        <w:rPr>
-          <w:rFonts w:eastAsia="Times New Roman" w:cs="Times New Roman"/>
-          <w:sz w:val="20"/>
-          <w:szCs w:val="20"/>
-        </w:rPr>
-        <w:t xml:space="preserve"> de 201</w:t>
-      </w:r>
-      <w:r>
-        <w:rPr>
-          <w:rFonts w:eastAsia="Times New Roman" w:cs="Times New Roman"/>
-          <w:sz w:val="20"/>
-          <w:szCs w:val="20"/>
-        </w:rPr>
-        <w:t>8</w:t>
-      </w:r>
-    </w:p>
-    <w:p>
-      <w:pPr>
-        <w:spacing w:before="100" w:beforeAutospacing="1" w:after="100" w:afterAutospacing="1"/>
-        <w:rPr>
-          <w:rFonts w:eastAsia="Times New Roman" w:cs="Times New Roman"/>
-        </w:rPr>
-      </w:pPr>
-      <w:r>
-        <w:rPr>
-          <w:rFonts w:eastAsia="Times New Roman" w:cs="Times New Roman"/>
-          <w:b/>
-          <w:bCs/>
-          <w:sz w:val="28"/>
-          <w:szCs w:val="28"/>
-        </w:rPr>
-        <w:lastRenderedPageBreak/>
-        <w:t>Índice</w:t>
-      </w:r>
-      <w:r>
-        <w:rPr>
-          <w:rFonts w:eastAsia="Times New Roman" w:cs="Times New Roman"/>
-          <w:b/>
-          <w:bCs/>
-          <w:sz w:val="32"/>
-          <w:szCs w:val="32"/>
-        </w:rPr>
-        <w:t xml:space="preserve"> </w:t>
-      </w:r>
-      <w:r>
-        <w:rPr>
-          <w:rFonts w:eastAsia="Times New Roman" w:cs="Times New Roman"/>
-          <w:b/>
-          <w:bCs/>
-          <w:sz w:val="32"/>
-          <w:szCs w:val="32"/>
-        </w:rPr>
-        <w:br/>
-      </w:r>
-      <w:r>
-        <w:rPr>
-          <w:rFonts w:eastAsia="Times New Roman" w:cs="Times New Roman"/>
-          <w:b/>
-          <w:bCs/>
-          <w:sz w:val="32"/>
-          <w:szCs w:val="32"/>
-        </w:rPr>
-        <w:br/>
-      </w:r>
-      <w:r>
-        <w:rPr>
-          <w:rFonts w:eastAsia="Times New Roman" w:cs="Times New Roman"/>
-        </w:rPr>
-        <w:sym w:font="Symbol" w:char="F0B7"/>
-      </w:r>
-      <w:r>
-        <w:rPr>
-          <w:rFonts w:eastAsia="Times New Roman" w:cs="Times New Roman"/>
-        </w:rPr>
-        <w:t xml:space="preserve"> Progresso </w:t>
-      </w:r>
-      <w:r>
-        <w:rPr>
-          <w:rFonts w:eastAsia="Times New Roman" w:cs="Times New Roman"/>
-        </w:rPr>
-        <w:t xml:space="preserve">  </w:t>
-      </w:r>
-      <w:r>
-        <w:rPr>
-          <w:rFonts w:eastAsia="Times New Roman" w:cs="Times New Roman"/>
-        </w:rPr>
-        <w:tab/>
-        <w:t xml:space="preserve">--------------------------------------------------------------------------------------------------  </w:t>
-      </w:r>
-      <w:r>
-        <w:rPr>
-          <w:rFonts w:eastAsia="Times New Roman" w:cs="Times New Roman"/>
-        </w:rPr>
-        <w:t>3</w:t>
-      </w:r>
-    </w:p>
-    <w:p>
-      <w:pPr>
-        <w:spacing w:before="100" w:beforeAutospacing="1" w:after="100" w:afterAutospacing="1"/>
-        <w:rPr>
-          <w:rFonts w:eastAsia="Times New Roman" w:cs="Times New Roman"/>
-        </w:rPr>
-      </w:pPr>
-      <w:r>
-        <w:rPr>
-          <w:rFonts w:eastAsia="Times New Roman" w:cs="Times New Roman"/>
-        </w:rPr>
-        <w:sym w:font="Symbol" w:char="F0B7"/>
-      </w:r>
-      <w:r>
-        <w:rPr>
-          <w:rFonts w:eastAsia="Times New Roman" w:cs="Times New Roman"/>
-        </w:rPr>
-        <w:t xml:space="preserve"> Problemas </w:t>
-      </w:r>
-      <w:r>
-        <w:rPr>
-          <w:rFonts w:eastAsia="Times New Roman" w:cs="Times New Roman"/>
-        </w:rPr>
-        <w:tab/>
-        <w:t>--------------------------------------------------------------------------------------------------</w:t>
-      </w:r>
-      <w:r>
-        <w:rPr>
-          <w:rFonts w:eastAsia="Times New Roman" w:cs="Times New Roman"/>
-        </w:rPr>
-        <w:t xml:space="preserve">  7</w:t>
-      </w:r>
-    </w:p>
-    <w:p>
-      <w:pPr>
-        <w:spacing w:before="100" w:beforeAutospacing="1" w:after="100" w:afterAutospacing="1"/>
-        <w:rPr>
-          <w:rFonts w:eastAsia="Times New Roman" w:cs="Times New Roman"/>
-        </w:rPr>
-      </w:pPr>
-      <w:r>
-        <w:rPr>
-          <w:rFonts w:eastAsia="Times New Roman" w:cs="Times New Roman"/>
-        </w:rPr>
-        <w:sym w:font="Symbol" w:char="F0B7"/>
-      </w:r>
-      <w:r>
-        <w:rPr>
-          <w:rFonts w:eastAsia="Times New Roman" w:cs="Times New Roman"/>
-        </w:rPr>
-        <w:t xml:space="preserve"> </w:t>
-      </w:r>
-      <w:r>
-        <w:rPr>
-          <w:rFonts w:eastAsia="Times New Roman" w:cs="Times New Roman"/>
-        </w:rPr>
-        <w:t>Plano</w:t>
-      </w:r>
-      <w:r>
-        <w:rPr>
-          <w:rFonts w:eastAsia="Times New Roman" w:cs="Times New Roman"/>
-        </w:rPr>
-        <w:tab/>
-      </w:r>
-      <w:r>
-        <w:rPr>
-          <w:rFonts w:eastAsia="Times New Roman" w:cs="Times New Roman"/>
-        </w:rPr>
-        <w:tab/>
-        <w:t>--------------------------------------------------------------------------------------------------</w:t>
-      </w:r>
-      <w:r>
-        <w:rPr>
-          <w:rFonts w:eastAsia="Times New Roman" w:cs="Times New Roman"/>
-        </w:rPr>
-        <w:t xml:space="preserve">  8</w:t>
-      </w:r>
-    </w:p>
-    <w:p>
-      <w:pPr>
-        <w:spacing w:before="100" w:beforeAutospacing="1" w:after="100" w:afterAutospacing="1"/>
-        <w:rPr>
-          <w:rFonts w:eastAsia="Times New Roman" w:cs="Times New Roman"/>
-        </w:rPr>
-      </w:pPr>
-    </w:p>
-    <w:p>
-      <w:pPr>
-        <w:spacing w:before="100" w:beforeAutospacing="1" w:after="100" w:afterAutospacing="1"/>
-        <w:rPr>
-          <w:rFonts w:eastAsia="Times New Roman" w:cs="Times New Roman"/>
-        </w:rPr>
-      </w:pPr>
-    </w:p>
-    <w:p>
-      <w:pPr>
-        <w:spacing w:before="100" w:beforeAutospacing="1" w:after="100" w:afterAutospacing="1"/>
-        <w:rPr>
-          <w:rFonts w:eastAsia="Times New Roman" w:cs="Times New Roman"/>
-        </w:rPr>
-      </w:pPr>
-    </w:p>
-    <w:p>
-      <w:pPr>
-        <w:spacing w:before="100" w:beforeAutospacing="1" w:after="100" w:afterAutospacing="1"/>
-        <w:rPr>
-          <w:rFonts w:eastAsia="Times New Roman" w:cs="Times New Roman"/>
-        </w:rPr>
-      </w:pPr>
     </w:p>
     <w:p>
       <w:pPr>
@@ -3484,7 +3547,25 @@
           <w:sz w:val="20"/>
           <w:szCs w:val="20"/>
         </w:rPr>
-        <w:t xml:space="preserve">ão, e, por fim, a subcamada visual que, com o Angular, nos permite dividir por cada componente diferente (i.e. player-component, team-component, header-component, footer-component, chat-component, skills-component) especificando um ficheiro .html, .css e </w:t>
+        <w:t xml:space="preserve">ão, e, por fim, a subcamada visual que, com o Angular, nos permite dividir por cada componente diferente (i.e. player-component, team-component, </w:t>
+      </w:r>
+      <w:proofErr w:type="spellStart"/>
+      <w:r>
+        <w:rPr>
+          <w:rFonts w:eastAsia="Times New Roman" w:cs="Times New Roman"/>
+          <w:sz w:val="20"/>
+          <w:szCs w:val="20"/>
+        </w:rPr>
+        <w:t>header</w:t>
+      </w:r>
+      <w:proofErr w:type="spellEnd"/>
+      <w:r>
+        <w:rPr>
+          <w:rFonts w:eastAsia="Times New Roman" w:cs="Times New Roman"/>
+          <w:sz w:val="20"/>
+          <w:szCs w:val="20"/>
+        </w:rPr>
+        <w:t xml:space="preserve">-component, footer-component, chat-component, skills-component) especificando um ficheiro .html, .css e </w:t>
       </w:r>
       <w:r>
         <w:rPr>
@@ -4124,105 +4205,97 @@
           <w:szCs w:val="28"/>
         </w:rPr>
         <w:lastRenderedPageBreak/>
-        <w:t>Plano</w:t>
-      </w:r>
-    </w:p>
-    <w:p>
-      <w:pPr>
-        <w:spacing w:before="100" w:beforeAutospacing="1" w:after="100" w:afterAutospacing="1"/>
-        <w:rPr>
-          <w:rFonts w:eastAsia="Times New Roman" w:cs="Times New Roman"/>
-          <w:bCs/>
-          <w:sz w:val="20"/>
-          <w:szCs w:val="20"/>
-        </w:rPr>
-      </w:pPr>
-      <w:r>
-        <w:rPr>
-          <w:rFonts w:eastAsia="Times New Roman" w:cs="Times New Roman"/>
-          <w:bCs/>
-          <w:sz w:val="20"/>
-          <w:szCs w:val="20"/>
-        </w:rPr>
-        <w:t>Segue</w:t>
-      </w:r>
-      <w:r>
-        <w:rPr>
-          <w:rFonts w:eastAsia="Times New Roman" w:cs="Times New Roman"/>
-          <w:bCs/>
-          <w:sz w:val="20"/>
-          <w:szCs w:val="20"/>
-        </w:rPr>
-        <w:t xml:space="preserve"> o plano de trabalho planeado e corrente.</w:t>
-      </w:r>
-    </w:p>
-    <w:p>
-      <w:pPr>
-        <w:spacing w:before="100" w:beforeAutospacing="1" w:after="100" w:afterAutospacing="1"/>
-        <w:rPr>
-          <w:rFonts w:eastAsia="Times New Roman" w:cs="Times New Roman"/>
-          <w:b/>
-          <w:bCs/>
-        </w:rPr>
-      </w:pPr>
-      <w:r>
-        <w:rPr>
-          <w:rFonts w:eastAsia="Times New Roman" w:cs="Times New Roman"/>
-          <w:sz w:val="16"/>
-          <w:szCs w:val="16"/>
-        </w:rPr>
-        <w:t xml:space="preserve">Planeado (atualizado a 6 de </w:t>
-      </w:r>
-      <w:r>
-        <w:rPr>
-          <w:rFonts w:eastAsia="Times New Roman" w:cs="Times New Roman"/>
-          <w:sz w:val="16"/>
-          <w:szCs w:val="16"/>
-        </w:rPr>
-        <w:t>A</w:t>
-      </w:r>
-      <w:r>
-        <w:rPr>
-          <w:rFonts w:eastAsia="Times New Roman" w:cs="Times New Roman"/>
-          <w:sz w:val="16"/>
-          <w:szCs w:val="16"/>
-        </w:rPr>
-        <w:t>bril de 2018)</w:t>
-      </w:r>
-      <w:r>
-        <w:rPr>
-          <w:rFonts w:eastAsia="Times New Roman" w:cs="Times New Roman"/>
-        </w:rPr>
-        <w:br/>
-      </w:r>
-      <w:r>
-        <w:rPr>
-          <w:rFonts w:ascii="Times New Roman" w:eastAsia="Times New Roman" w:hAnsi="Times New Roman" w:cs="Times New Roman"/>
-        </w:rPr>
-        <w:fldChar w:fldCharType="begin"/>
-      </w:r>
-      <w:r>
-        <w:rPr>
-          <w:rFonts w:ascii="Times New Roman" w:eastAsia="Times New Roman" w:hAnsi="Times New Roman" w:cs="Times New Roman"/>
-        </w:rPr>
-        <w:instrText xml:space="preserve"> INCLUDEPICTURE "/var/folders/4z/trbb4x2x6bsbkr8yfhsl_q200000gn/T/com.microsoft.Word/WebArchiveCopyPasteTempFiles/page5image1788608" \* MERGEFORMATINET </w:instrText>
-      </w:r>
-      <w:r>
-        <w:rPr>
-          <w:rFonts w:ascii="Times New Roman" w:eastAsia="Times New Roman" w:hAnsi="Times New Roman" w:cs="Times New Roman"/>
-        </w:rPr>
-        <w:fldChar w:fldCharType="separate"/>
-      </w:r>
-      <w:r>
-        <w:rPr>
-          <w:rFonts w:ascii="Times New Roman" w:eastAsia="Times New Roman" w:hAnsi="Times New Roman" w:cs="Times New Roman"/>
+        <w:t>Interface</w:t>
+      </w:r>
+      <w:r>
+        <w:rPr>
+          <w:rFonts w:eastAsia="Times New Roman" w:cs="Times New Roman"/>
+          <w:b/>
+          <w:bCs/>
+          <w:sz w:val="28"/>
+          <w:szCs w:val="28"/>
+        </w:rPr>
+        <w:t xml:space="preserve"> da plataforma</w:t>
+      </w:r>
+      <w:r>
+        <w:rPr>
+          <w:rFonts w:eastAsia="Times New Roman" w:cs="Times New Roman"/>
+          <w:b/>
+          <w:bCs/>
+          <w:sz w:val="28"/>
+          <w:szCs w:val="28"/>
+        </w:rPr>
+        <w:br/>
+      </w:r>
+      <w:r>
+        <w:rPr>
+          <w:rFonts w:eastAsia="Times New Roman" w:cs="Times New Roman"/>
+          <w:bCs/>
+          <w:sz w:val="20"/>
+          <w:szCs w:val="20"/>
+        </w:rPr>
+        <w:t>(Todos os dados são fictícios</w:t>
+      </w:r>
+      <w:r>
+        <w:rPr>
+          <w:rFonts w:eastAsia="Times New Roman" w:cs="Times New Roman"/>
+          <w:bCs/>
+          <w:sz w:val="20"/>
+          <w:szCs w:val="20"/>
+        </w:rPr>
+        <w:t xml:space="preserve"> e nenhuma das páginas está no seu estado final</w:t>
+      </w:r>
+      <w:r>
+        <w:rPr>
+          <w:rFonts w:eastAsia="Times New Roman" w:cs="Times New Roman"/>
+          <w:bCs/>
+          <w:sz w:val="20"/>
+          <w:szCs w:val="20"/>
+        </w:rPr>
+        <w:t>)</w:t>
+      </w:r>
+    </w:p>
+    <w:p>
+      <w:pPr>
+        <w:spacing w:before="100" w:beforeAutospacing="1" w:after="100" w:afterAutospacing="1"/>
+        <w:rPr>
+          <w:rFonts w:eastAsia="Times New Roman" w:cs="Times New Roman"/>
+          <w:bCs/>
+        </w:rPr>
+      </w:pPr>
+      <w:r>
+        <w:rPr>
+          <w:rFonts w:eastAsia="Times New Roman" w:cs="Times New Roman"/>
+          <w:bCs/>
+        </w:rPr>
+        <w:t>Página de perfil de jogador</w:t>
+      </w:r>
+    </w:p>
+    <w:p>
+      <w:pPr>
+        <w:spacing w:before="100" w:beforeAutospacing="1" w:after="100" w:afterAutospacing="1"/>
+        <w:rPr>
+          <w:rFonts w:eastAsia="Times New Roman" w:cs="Times New Roman"/>
+          <w:b/>
+          <w:bCs/>
+          <w:sz w:val="28"/>
+          <w:szCs w:val="28"/>
+        </w:rPr>
+      </w:pPr>
+      <w:r>
+        <w:rPr>
+          <w:rFonts w:eastAsia="Times New Roman" w:cs="Times New Roman"/>
+          <w:b/>
+          <w:bCs/>
           <w:noProof/>
+          <w:sz w:val="28"/>
+          <w:szCs w:val="28"/>
         </w:rPr>
         <w:drawing>
           <wp:inline distT="0" distB="0" distL="0" distR="0">
-            <wp:extent cx="5726430" cy="1865621"/>
-            <wp:effectExtent l="0" t="0" r="1270" b="1905"/>
-            <wp:docPr id="8" name="Picture 8" descr="page5image1788608"/>
+            <wp:extent cx="5727700" cy="2911475"/>
+            <wp:effectExtent l="0" t="0" r="0" b="0"/>
+            <wp:docPr id="9" name="Picture 9"/>
             <wp:cNvGraphicFramePr>
               <a:graphicFrameLocks xmlns:a="http://schemas.openxmlformats.org/drawingml/2006/main" noChangeAspect="1"/>
             </wp:cNvGraphicFramePr>
@@ -4230,115 +4303,11 @@
               <a:graphicData uri="http://schemas.openxmlformats.org/drawingml/2006/picture">
                 <pic:pic xmlns:pic="http://schemas.openxmlformats.org/drawingml/2006/picture">
                   <pic:nvPicPr>
-                    <pic:cNvPr id="0" name="Picture 15" descr="page5image1788608"/>
-                    <pic:cNvPicPr>
-                      <a:picLocks noChangeAspect="1" noChangeArrowheads="1"/>
-                    </pic:cNvPicPr>
+                    <pic:cNvPr id="9" name="Screen Shot 2018-05-28 at 23.02.01.png"/>
+                    <pic:cNvPicPr/>
                   </pic:nvPicPr>
                   <pic:blipFill>
                     <a:blip r:embed="rId14" cstate="print">
-                      <a:extLst>
-                        <a:ext uri="{28A0092B-C50C-407E-A947-70E740481C1C}">
-                          <a14:useLocalDpi xmlns:a14="http://schemas.microsoft.com/office/drawing/2010/main" val="0"/>
-                        </a:ext>
-                      </a:extLst>
-                    </a:blip>
-                    <a:srcRect/>
-                    <a:stretch>
-                      <a:fillRect/>
-                    </a:stretch>
-                  </pic:blipFill>
-                  <pic:spPr bwMode="auto">
-                    <a:xfrm>
-                      <a:off x="0" y="0"/>
-                      <a:ext cx="5735967" cy="1868728"/>
-                    </a:xfrm>
-                    <a:prstGeom prst="rect">
-                      <a:avLst/>
-                    </a:prstGeom>
-                    <a:noFill/>
-                    <a:ln>
-                      <a:noFill/>
-                    </a:ln>
-                  </pic:spPr>
-                </pic:pic>
-              </a:graphicData>
-            </a:graphic>
-          </wp:inline>
-        </w:drawing>
-      </w:r>
-      <w:r>
-        <w:rPr>
-          <w:rFonts w:ascii="Times New Roman" w:eastAsia="Times New Roman" w:hAnsi="Times New Roman" w:cs="Times New Roman"/>
-        </w:rPr>
-        <w:fldChar w:fldCharType="end"/>
-      </w:r>
-    </w:p>
-    <w:p>
-      <w:pPr>
-        <w:spacing w:before="100" w:beforeAutospacing="1" w:after="100" w:afterAutospacing="1"/>
-        <w:rPr>
-          <w:rFonts w:eastAsia="Times New Roman" w:cs="Times New Roman"/>
-        </w:rPr>
-      </w:pPr>
-      <w:r>
-        <w:rPr>
-          <w:rFonts w:eastAsia="Times New Roman" w:cs="Times New Roman"/>
-          <w:sz w:val="16"/>
-          <w:szCs w:val="16"/>
-        </w:rPr>
-        <w:t xml:space="preserve">Estado corrente (25 </w:t>
-      </w:r>
-      <w:r>
-        <w:rPr>
-          <w:rFonts w:eastAsia="Times New Roman" w:cs="Times New Roman"/>
-          <w:sz w:val="16"/>
-          <w:szCs w:val="16"/>
-        </w:rPr>
-        <w:t>Abril</w:t>
-      </w:r>
-      <w:r>
-        <w:rPr>
-          <w:rFonts w:eastAsia="Times New Roman" w:cs="Times New Roman"/>
-          <w:sz w:val="16"/>
-          <w:szCs w:val="16"/>
-        </w:rPr>
-        <w:t xml:space="preserve"> de 2018)</w:t>
-      </w:r>
-      <w:r>
-        <w:rPr>
-          <w:rFonts w:eastAsia="Times New Roman" w:cs="Times New Roman"/>
-        </w:rPr>
-        <w:t xml:space="preserve"> </w:t>
-      </w:r>
-      <w:r>
-        <w:rPr>
-          <w:rFonts w:eastAsia="Times New Roman" w:cs="Times New Roman"/>
-        </w:rPr>
-        <w:br/>
-      </w:r>
-      <w:r>
-        <w:rPr>
-          <w:rFonts w:eastAsia="Times New Roman" w:cs="Times New Roman"/>
-          <w:noProof/>
-        </w:rPr>
-        <w:drawing>
-          <wp:inline distT="0" distB="0" distL="0" distR="0">
-            <wp:extent cx="5727700" cy="1436037"/>
-            <wp:effectExtent l="0" t="0" r="0" b="0"/>
-            <wp:docPr id="10" name="Picture 10"/>
-            <wp:cNvGraphicFramePr>
-              <a:graphicFrameLocks xmlns:a="http://schemas.openxmlformats.org/drawingml/2006/main" noChangeAspect="1"/>
-            </wp:cNvGraphicFramePr>
-            <a:graphic xmlns:a="http://schemas.openxmlformats.org/drawingml/2006/main">
-              <a:graphicData uri="http://schemas.openxmlformats.org/drawingml/2006/picture">
-                <pic:pic xmlns:pic="http://schemas.openxmlformats.org/drawingml/2006/picture">
-                  <pic:nvPicPr>
-                    <pic:cNvPr id="10" name="Screen Shot 2018-04-29 at 23.25.46.png"/>
-                    <pic:cNvPicPr/>
-                  </pic:nvPicPr>
-                  <pic:blipFill>
-                    <a:blip r:embed="rId15">
                       <a:extLst>
                         <a:ext uri="{28A0092B-C50C-407E-A947-70E740481C1C}">
                           <a14:useLocalDpi xmlns:a14="http://schemas.microsoft.com/office/drawing/2010/main" val="0"/>
@@ -4352,7 +4321,7 @@
                   <pic:spPr>
                     <a:xfrm>
                       <a:off x="0" y="0"/>
-                      <a:ext cx="5748082" cy="1441147"/>
+                      <a:ext cx="5727700" cy="2911475"/>
                     </a:xfrm>
                     <a:prstGeom prst="rect">
                       <a:avLst/>
@@ -4365,11 +4334,665 @@
         </w:drawing>
       </w:r>
     </w:p>
+    <w:p>
+      <w:pPr>
+        <w:spacing w:before="100" w:beforeAutospacing="1" w:after="100" w:afterAutospacing="1"/>
+        <w:rPr>
+          <w:rFonts w:eastAsia="Times New Roman" w:cs="Times New Roman"/>
+          <w:b/>
+          <w:bCs/>
+          <w:sz w:val="28"/>
+          <w:szCs w:val="28"/>
+        </w:rPr>
+      </w:pPr>
+    </w:p>
+    <w:p>
+      <w:pPr>
+        <w:spacing w:before="100" w:beforeAutospacing="1" w:after="100" w:afterAutospacing="1"/>
+        <w:rPr>
+          <w:rFonts w:eastAsia="Times New Roman" w:cs="Times New Roman"/>
+          <w:b/>
+          <w:bCs/>
+          <w:sz w:val="28"/>
+          <w:szCs w:val="28"/>
+        </w:rPr>
+      </w:pPr>
+      <w:r>
+        <w:rPr>
+          <w:rFonts w:eastAsia="Times New Roman" w:cs="Times New Roman"/>
+          <w:bCs/>
+        </w:rPr>
+        <w:t>Página de media</w:t>
+      </w:r>
+      <w:r>
+        <w:rPr>
+          <w:rFonts w:eastAsia="Times New Roman" w:cs="Times New Roman"/>
+          <w:bCs/>
+        </w:rPr>
+        <w:t xml:space="preserve"> (vídeos e fotos)</w:t>
+      </w:r>
+      <w:r>
+        <w:rPr>
+          <w:rFonts w:eastAsia="Times New Roman" w:cs="Times New Roman"/>
+          <w:bCs/>
+        </w:rPr>
+        <w:t xml:space="preserve"> do jogador</w:t>
+      </w:r>
+      <w:r>
+        <w:rPr>
+          <w:rFonts w:eastAsia="Times New Roman" w:cs="Times New Roman"/>
+          <w:b/>
+          <w:bCs/>
+          <w:sz w:val="28"/>
+          <w:szCs w:val="28"/>
+        </w:rPr>
+        <w:br/>
+      </w:r>
+      <w:r>
+        <w:rPr>
+          <w:rFonts w:eastAsia="Times New Roman" w:cs="Times New Roman"/>
+          <w:bCs/>
+          <w:sz w:val="20"/>
+          <w:szCs w:val="20"/>
+        </w:rPr>
+        <w:t>(</w:t>
+      </w:r>
+      <w:r>
+        <w:rPr>
+          <w:rFonts w:eastAsia="Times New Roman" w:cs="Times New Roman"/>
+          <w:bCs/>
+          <w:sz w:val="20"/>
+          <w:szCs w:val="20"/>
+        </w:rPr>
+        <w:t>Neste exemplo, o</w:t>
+      </w:r>
+      <w:r>
+        <w:rPr>
+          <w:rFonts w:eastAsia="Times New Roman" w:cs="Times New Roman"/>
+          <w:bCs/>
+          <w:sz w:val="20"/>
+          <w:szCs w:val="20"/>
+        </w:rPr>
+        <w:t>rdenada pelas notícias mais populares)</w:t>
+      </w:r>
+      <w:r>
+        <w:rPr>
+          <w:rFonts w:eastAsia="Times New Roman" w:cs="Times New Roman"/>
+          <w:b/>
+          <w:bCs/>
+          <w:sz w:val="28"/>
+          <w:szCs w:val="28"/>
+        </w:rPr>
+        <w:br/>
+      </w:r>
+      <w:r>
+        <w:rPr>
+          <w:rFonts w:eastAsia="Times New Roman" w:cs="Times New Roman"/>
+          <w:b/>
+          <w:bCs/>
+          <w:sz w:val="28"/>
+          <w:szCs w:val="28"/>
+        </w:rPr>
+        <w:br/>
+      </w:r>
+      <w:r>
+        <w:rPr>
+          <w:rFonts w:eastAsia="Times New Roman" w:cs="Times New Roman"/>
+          <w:b/>
+          <w:bCs/>
+          <w:noProof/>
+          <w:sz w:val="28"/>
+          <w:szCs w:val="28"/>
+        </w:rPr>
+        <w:drawing>
+          <wp:inline distT="0" distB="0" distL="0" distR="0">
+            <wp:extent cx="5727700" cy="2886710"/>
+            <wp:effectExtent l="0" t="0" r="0" b="0"/>
+            <wp:docPr id="16" name="Picture 16"/>
+            <wp:cNvGraphicFramePr>
+              <a:graphicFrameLocks xmlns:a="http://schemas.openxmlformats.org/drawingml/2006/main" noChangeAspect="1"/>
+            </wp:cNvGraphicFramePr>
+            <a:graphic xmlns:a="http://schemas.openxmlformats.org/drawingml/2006/main">
+              <a:graphicData uri="http://schemas.openxmlformats.org/drawingml/2006/picture">
+                <pic:pic xmlns:pic="http://schemas.openxmlformats.org/drawingml/2006/picture">
+                  <pic:nvPicPr>
+                    <pic:cNvPr id="16" name="Screen Shot 2018-05-28 at 23.07.35.png"/>
+                    <pic:cNvPicPr/>
+                  </pic:nvPicPr>
+                  <pic:blipFill>
+                    <a:blip r:embed="rId15" cstate="print">
+                      <a:extLst>
+                        <a:ext uri="{28A0092B-C50C-407E-A947-70E740481C1C}">
+                          <a14:useLocalDpi xmlns:a14="http://schemas.microsoft.com/office/drawing/2010/main" val="0"/>
+                        </a:ext>
+                      </a:extLst>
+                    </a:blip>
+                    <a:stretch>
+                      <a:fillRect/>
+                    </a:stretch>
+                  </pic:blipFill>
+                  <pic:spPr>
+                    <a:xfrm>
+                      <a:off x="0" y="0"/>
+                      <a:ext cx="5727700" cy="2886710"/>
+                    </a:xfrm>
+                    <a:prstGeom prst="rect">
+                      <a:avLst/>
+                    </a:prstGeom>
+                  </pic:spPr>
+                </pic:pic>
+              </a:graphicData>
+            </a:graphic>
+          </wp:inline>
+        </w:drawing>
+      </w:r>
+      <w:r>
+        <w:rPr>
+          <w:rFonts w:eastAsia="Times New Roman" w:cs="Times New Roman"/>
+          <w:b/>
+          <w:bCs/>
+          <w:sz w:val="28"/>
+          <w:szCs w:val="28"/>
+        </w:rPr>
+        <w:br/>
+      </w:r>
+    </w:p>
+    <w:p>
+      <w:pPr>
+        <w:spacing w:before="100" w:beforeAutospacing="1" w:after="100" w:afterAutospacing="1"/>
+        <w:rPr>
+          <w:rFonts w:eastAsia="Times New Roman" w:cs="Times New Roman"/>
+          <w:b/>
+          <w:bCs/>
+          <w:sz w:val="28"/>
+          <w:szCs w:val="28"/>
+        </w:rPr>
+      </w:pPr>
+    </w:p>
+    <w:p>
+      <w:pPr>
+        <w:spacing w:before="100" w:beforeAutospacing="1" w:after="100" w:afterAutospacing="1"/>
+        <w:rPr>
+          <w:rFonts w:eastAsia="Times New Roman" w:cs="Times New Roman"/>
+          <w:b/>
+          <w:bCs/>
+          <w:sz w:val="28"/>
+          <w:szCs w:val="28"/>
+        </w:rPr>
+      </w:pPr>
+      <w:r>
+        <w:rPr>
+          <w:rFonts w:eastAsia="Times New Roman" w:cs="Times New Roman"/>
+          <w:bCs/>
+        </w:rPr>
+        <w:lastRenderedPageBreak/>
+        <w:t>P</w:t>
+      </w:r>
+      <w:r>
+        <w:rPr>
+          <w:rFonts w:eastAsia="Times New Roman" w:cs="Times New Roman"/>
+          <w:bCs/>
+        </w:rPr>
+        <w:t>ágina das</w:t>
+      </w:r>
+      <w:r>
+        <w:rPr>
+          <w:rFonts w:eastAsia="Times New Roman" w:cs="Times New Roman"/>
+          <w:bCs/>
+        </w:rPr>
+        <w:t xml:space="preserve"> </w:t>
+      </w:r>
+      <w:r>
+        <w:rPr>
+          <w:rFonts w:eastAsia="Times New Roman" w:cs="Times New Roman"/>
+          <w:bCs/>
+        </w:rPr>
+        <w:t xml:space="preserve">estatísticas </w:t>
+      </w:r>
+      <w:r>
+        <w:rPr>
+          <w:rFonts w:eastAsia="Times New Roman" w:cs="Times New Roman"/>
+          <w:bCs/>
+        </w:rPr>
+        <w:t>do jogador</w:t>
+      </w:r>
+      <w:r>
+        <w:rPr>
+          <w:rFonts w:eastAsia="Times New Roman" w:cs="Times New Roman"/>
+          <w:b/>
+          <w:bCs/>
+          <w:sz w:val="28"/>
+          <w:szCs w:val="28"/>
+        </w:rPr>
+        <w:br/>
+      </w:r>
+      <w:r>
+        <w:rPr>
+          <w:rFonts w:eastAsia="Times New Roman" w:cs="Times New Roman"/>
+          <w:bCs/>
+          <w:sz w:val="20"/>
+          <w:szCs w:val="20"/>
+        </w:rPr>
+        <w:t>(</w:t>
+      </w:r>
+      <w:r>
+        <w:rPr>
+          <w:rFonts w:eastAsia="Times New Roman" w:cs="Times New Roman"/>
+          <w:bCs/>
+          <w:sz w:val="20"/>
+          <w:szCs w:val="20"/>
+        </w:rPr>
+        <w:t>Dados fictícios</w:t>
+      </w:r>
+      <w:r>
+        <w:rPr>
+          <w:rFonts w:eastAsia="Times New Roman" w:cs="Times New Roman"/>
+          <w:bCs/>
+          <w:sz w:val="20"/>
+          <w:szCs w:val="20"/>
+        </w:rPr>
+        <w:t>)</w:t>
+      </w:r>
+      <w:r>
+        <w:rPr>
+          <w:rFonts w:eastAsia="Times New Roman" w:cs="Times New Roman"/>
+          <w:b/>
+          <w:bCs/>
+          <w:sz w:val="28"/>
+          <w:szCs w:val="28"/>
+        </w:rPr>
+        <w:br/>
+      </w:r>
+      <w:r>
+        <w:rPr>
+          <w:rFonts w:eastAsia="Times New Roman" w:cs="Times New Roman"/>
+          <w:b/>
+          <w:bCs/>
+          <w:sz w:val="28"/>
+          <w:szCs w:val="28"/>
+        </w:rPr>
+        <w:br/>
+      </w:r>
+      <w:r>
+        <w:rPr>
+          <w:rFonts w:eastAsia="Times New Roman" w:cs="Times New Roman"/>
+          <w:b/>
+          <w:bCs/>
+          <w:noProof/>
+          <w:sz w:val="28"/>
+          <w:szCs w:val="28"/>
+        </w:rPr>
+        <w:drawing>
+          <wp:inline distT="0" distB="0" distL="0" distR="0">
+            <wp:extent cx="5727700" cy="2911475"/>
+            <wp:effectExtent l="0" t="0" r="0" b="0"/>
+            <wp:docPr id="1" name="Picture 1"/>
+            <wp:cNvGraphicFramePr>
+              <a:graphicFrameLocks xmlns:a="http://schemas.openxmlformats.org/drawingml/2006/main" noChangeAspect="1"/>
+            </wp:cNvGraphicFramePr>
+            <a:graphic xmlns:a="http://schemas.openxmlformats.org/drawingml/2006/main">
+              <a:graphicData uri="http://schemas.openxmlformats.org/drawingml/2006/picture">
+                <pic:pic xmlns:pic="http://schemas.openxmlformats.org/drawingml/2006/picture">
+                  <pic:nvPicPr>
+                    <pic:cNvPr id="1" name="Screen Shot 2018-05-28 at 23.08.42.png"/>
+                    <pic:cNvPicPr/>
+                  </pic:nvPicPr>
+                  <pic:blipFill>
+                    <a:blip r:embed="rId16" cstate="print">
+                      <a:extLst>
+                        <a:ext uri="{28A0092B-C50C-407E-A947-70E740481C1C}">
+                          <a14:useLocalDpi xmlns:a14="http://schemas.microsoft.com/office/drawing/2010/main" val="0"/>
+                        </a:ext>
+                      </a:extLst>
+                    </a:blip>
+                    <a:stretch>
+                      <a:fillRect/>
+                    </a:stretch>
+                  </pic:blipFill>
+                  <pic:spPr>
+                    <a:xfrm>
+                      <a:off x="0" y="0"/>
+                      <a:ext cx="5727700" cy="2911475"/>
+                    </a:xfrm>
+                    <a:prstGeom prst="rect">
+                      <a:avLst/>
+                    </a:prstGeom>
+                  </pic:spPr>
+                </pic:pic>
+              </a:graphicData>
+            </a:graphic>
+          </wp:inline>
+        </w:drawing>
+      </w:r>
+    </w:p>
+    <w:p>
+      <w:pPr>
+        <w:spacing w:before="100" w:beforeAutospacing="1" w:after="100" w:afterAutospacing="1"/>
+        <w:rPr>
+          <w:rFonts w:eastAsia="Times New Roman" w:cs="Times New Roman"/>
+          <w:bCs/>
+        </w:rPr>
+      </w:pPr>
+    </w:p>
+    <w:p>
+      <w:pPr>
+        <w:spacing w:before="100" w:beforeAutospacing="1" w:after="100" w:afterAutospacing="1"/>
+        <w:rPr>
+          <w:rFonts w:eastAsia="Times New Roman" w:cs="Times New Roman"/>
+          <w:b/>
+          <w:bCs/>
+          <w:sz w:val="28"/>
+          <w:szCs w:val="28"/>
+        </w:rPr>
+      </w:pPr>
+      <w:r>
+        <w:rPr>
+          <w:rFonts w:eastAsia="Times New Roman" w:cs="Times New Roman"/>
+          <w:bCs/>
+        </w:rPr>
+        <w:br/>
+      </w:r>
+      <w:r>
+        <w:rPr>
+          <w:rFonts w:eastAsia="Times New Roman" w:cs="Times New Roman"/>
+          <w:bCs/>
+        </w:rPr>
+        <w:t>P</w:t>
+      </w:r>
+      <w:r>
+        <w:rPr>
+          <w:rFonts w:eastAsia="Times New Roman" w:cs="Times New Roman"/>
+          <w:bCs/>
+        </w:rPr>
+        <w:t>ágina d</w:t>
+      </w:r>
+      <w:r>
+        <w:rPr>
+          <w:rFonts w:eastAsia="Times New Roman" w:cs="Times New Roman"/>
+          <w:bCs/>
+        </w:rPr>
+        <w:t>e perfil de equipa</w:t>
+      </w:r>
+    </w:p>
+    <w:p>
+      <w:pPr>
+        <w:spacing w:before="100" w:beforeAutospacing="1" w:after="100" w:afterAutospacing="1"/>
+        <w:rPr>
+          <w:rFonts w:eastAsia="Times New Roman" w:cs="Times New Roman"/>
+          <w:b/>
+          <w:bCs/>
+          <w:sz w:val="28"/>
+          <w:szCs w:val="28"/>
+        </w:rPr>
+      </w:pPr>
+      <w:r>
+        <w:rPr>
+          <w:rFonts w:eastAsia="Times New Roman" w:cs="Times New Roman"/>
+          <w:b/>
+          <w:bCs/>
+          <w:noProof/>
+          <w:sz w:val="28"/>
+          <w:szCs w:val="28"/>
+        </w:rPr>
+        <w:drawing>
+          <wp:inline distT="0" distB="0" distL="0" distR="0">
+            <wp:extent cx="5727700" cy="2907030"/>
+            <wp:effectExtent l="0" t="0" r="0" b="1270"/>
+            <wp:docPr id="17" name="Picture 17"/>
+            <wp:cNvGraphicFramePr>
+              <a:graphicFrameLocks xmlns:a="http://schemas.openxmlformats.org/drawingml/2006/main" noChangeAspect="1"/>
+            </wp:cNvGraphicFramePr>
+            <a:graphic xmlns:a="http://schemas.openxmlformats.org/drawingml/2006/main">
+              <a:graphicData uri="http://schemas.openxmlformats.org/drawingml/2006/picture">
+                <pic:pic xmlns:pic="http://schemas.openxmlformats.org/drawingml/2006/picture">
+                  <pic:nvPicPr>
+                    <pic:cNvPr id="17" name="Screen Shot 2018-05-28 at 23.00.57.png"/>
+                    <pic:cNvPicPr/>
+                  </pic:nvPicPr>
+                  <pic:blipFill>
+                    <a:blip r:embed="rId17" cstate="print">
+                      <a:extLst>
+                        <a:ext uri="{28A0092B-C50C-407E-A947-70E740481C1C}">
+                          <a14:useLocalDpi xmlns:a14="http://schemas.microsoft.com/office/drawing/2010/main" val="0"/>
+                        </a:ext>
+                      </a:extLst>
+                    </a:blip>
+                    <a:stretch>
+                      <a:fillRect/>
+                    </a:stretch>
+                  </pic:blipFill>
+                  <pic:spPr>
+                    <a:xfrm>
+                      <a:off x="0" y="0"/>
+                      <a:ext cx="5727700" cy="2907030"/>
+                    </a:xfrm>
+                    <a:prstGeom prst="rect">
+                      <a:avLst/>
+                    </a:prstGeom>
+                  </pic:spPr>
+                </pic:pic>
+              </a:graphicData>
+            </a:graphic>
+          </wp:inline>
+        </w:drawing>
+      </w:r>
+    </w:p>
+    <w:p>
+      <w:pPr>
+        <w:spacing w:before="100" w:beforeAutospacing="1" w:after="100" w:afterAutospacing="1"/>
+        <w:rPr>
+          <w:rFonts w:eastAsia="Times New Roman" w:cs="Times New Roman"/>
+          <w:bCs/>
+        </w:rPr>
+      </w:pPr>
+    </w:p>
+    <w:p>
+      <w:pPr>
+        <w:spacing w:before="100" w:beforeAutospacing="1" w:after="100" w:afterAutospacing="1"/>
+        <w:rPr>
+          <w:rFonts w:eastAsia="Times New Roman" w:cs="Times New Roman"/>
+          <w:bCs/>
+        </w:rPr>
+      </w:pPr>
+    </w:p>
+    <w:p>
+      <w:pPr>
+        <w:spacing w:before="100" w:beforeAutospacing="1" w:after="100" w:afterAutospacing="1"/>
+        <w:rPr>
+          <w:rFonts w:eastAsia="Times New Roman" w:cs="Times New Roman"/>
+          <w:bCs/>
+        </w:rPr>
+      </w:pPr>
+    </w:p>
+    <w:p>
+      <w:pPr>
+        <w:spacing w:before="100" w:beforeAutospacing="1" w:after="100" w:afterAutospacing="1"/>
+        <w:rPr>
+          <w:rFonts w:eastAsia="Times New Roman" w:cs="Times New Roman"/>
+          <w:bCs/>
+          <w:sz w:val="20"/>
+          <w:szCs w:val="20"/>
+        </w:rPr>
+      </w:pPr>
+      <w:r>
+        <w:rPr>
+          <w:rFonts w:eastAsia="Times New Roman" w:cs="Times New Roman"/>
+          <w:bCs/>
+        </w:rPr>
+        <w:lastRenderedPageBreak/>
+        <w:br/>
+      </w:r>
+      <w:r>
+        <w:rPr>
+          <w:rFonts w:eastAsia="Times New Roman" w:cs="Times New Roman"/>
+          <w:bCs/>
+        </w:rPr>
+        <w:t>Área de recomendações escritas</w:t>
+      </w:r>
+      <w:r>
+        <w:rPr>
+          <w:rFonts w:eastAsia="Times New Roman" w:cs="Times New Roman"/>
+          <w:b/>
+          <w:bCs/>
+          <w:sz w:val="28"/>
+          <w:szCs w:val="28"/>
+        </w:rPr>
+        <w:br/>
+      </w:r>
+      <w:r>
+        <w:rPr>
+          <w:rFonts w:eastAsia="Times New Roman" w:cs="Times New Roman"/>
+          <w:b/>
+          <w:bCs/>
+          <w:sz w:val="28"/>
+          <w:szCs w:val="28"/>
+        </w:rPr>
+        <w:br/>
+      </w:r>
+      <w:r>
+        <w:rPr>
+          <w:rFonts w:eastAsia="Times New Roman" w:cs="Times New Roman"/>
+          <w:b/>
+          <w:bCs/>
+          <w:noProof/>
+          <w:sz w:val="28"/>
+          <w:szCs w:val="28"/>
+        </w:rPr>
+        <w:drawing>
+          <wp:inline distT="0" distB="0" distL="0" distR="0">
+            <wp:extent cx="5727700" cy="2929890"/>
+            <wp:effectExtent l="0" t="0" r="0" b="3810"/>
+            <wp:docPr id="18" name="Picture 18"/>
+            <wp:cNvGraphicFramePr>
+              <a:graphicFrameLocks xmlns:a="http://schemas.openxmlformats.org/drawingml/2006/main" noChangeAspect="1"/>
+            </wp:cNvGraphicFramePr>
+            <a:graphic xmlns:a="http://schemas.openxmlformats.org/drawingml/2006/main">
+              <a:graphicData uri="http://schemas.openxmlformats.org/drawingml/2006/picture">
+                <pic:pic xmlns:pic="http://schemas.openxmlformats.org/drawingml/2006/picture">
+                  <pic:nvPicPr>
+                    <pic:cNvPr id="18" name="Screen Shot 2018-05-28 at 23.01.12.png"/>
+                    <pic:cNvPicPr/>
+                  </pic:nvPicPr>
+                  <pic:blipFill>
+                    <a:blip r:embed="rId18" cstate="print">
+                      <a:extLst>
+                        <a:ext uri="{28A0092B-C50C-407E-A947-70E740481C1C}">
+                          <a14:useLocalDpi xmlns:a14="http://schemas.microsoft.com/office/drawing/2010/main" val="0"/>
+                        </a:ext>
+                      </a:extLst>
+                    </a:blip>
+                    <a:stretch>
+                      <a:fillRect/>
+                    </a:stretch>
+                  </pic:blipFill>
+                  <pic:spPr>
+                    <a:xfrm>
+                      <a:off x="0" y="0"/>
+                      <a:ext cx="5727700" cy="2929890"/>
+                    </a:xfrm>
+                    <a:prstGeom prst="rect">
+                      <a:avLst/>
+                    </a:prstGeom>
+                  </pic:spPr>
+                </pic:pic>
+              </a:graphicData>
+            </a:graphic>
+          </wp:inline>
+        </w:drawing>
+      </w:r>
+      <w:r>
+        <w:rPr>
+          <w:rFonts w:eastAsia="Times New Roman" w:cs="Times New Roman"/>
+          <w:b/>
+          <w:bCs/>
+          <w:sz w:val="28"/>
+          <w:szCs w:val="28"/>
+        </w:rPr>
+        <w:br/>
+      </w:r>
+      <w:r>
+        <w:rPr>
+          <w:rFonts w:eastAsia="Times New Roman" w:cs="Times New Roman"/>
+          <w:b/>
+          <w:bCs/>
+          <w:sz w:val="28"/>
+          <w:szCs w:val="28"/>
+        </w:rPr>
+        <w:br/>
+      </w:r>
+    </w:p>
+    <w:p>
+      <w:pPr>
+        <w:spacing w:before="100" w:beforeAutospacing="1" w:after="100" w:afterAutospacing="1"/>
+        <w:rPr>
+          <w:rFonts w:eastAsia="Times New Roman" w:cs="Times New Roman"/>
+        </w:rPr>
+      </w:pPr>
+      <w:r>
+        <w:rPr>
+          <w:rFonts w:eastAsia="Times New Roman" w:cs="Times New Roman"/>
+          <w:b/>
+          <w:bCs/>
+          <w:sz w:val="28"/>
+          <w:szCs w:val="28"/>
+        </w:rPr>
+        <w:t>Observações</w:t>
+      </w:r>
+      <w:r>
+        <w:rPr>
+          <w:rFonts w:eastAsia="Times New Roman" w:cs="Times New Roman"/>
+          <w:bCs/>
+          <w:sz w:val="20"/>
+          <w:szCs w:val="20"/>
+        </w:rPr>
+        <w:br/>
+      </w:r>
+      <w:r>
+        <w:rPr>
+          <w:rFonts w:eastAsia="Times New Roman" w:cs="Times New Roman"/>
+          <w:bCs/>
+          <w:sz w:val="20"/>
+          <w:szCs w:val="20"/>
+        </w:rPr>
+        <w:br/>
+        <w:t>Nesta fase beta, o relatório mostra apenas os desenvolvimentos efetuados até à data corrente e com uma estrutura que permite dar uma noção geral do intuito da plataforma e toda a sua stack de desenvolvimentos.</w:t>
+      </w:r>
+      <w:r>
+        <w:rPr>
+          <w:rFonts w:eastAsia="Times New Roman" w:cs="Times New Roman"/>
+          <w:bCs/>
+          <w:sz w:val="20"/>
+          <w:szCs w:val="20"/>
+        </w:rPr>
+        <w:br/>
+        <w:t xml:space="preserve">Pretendo, na versão final, ter um relatório completo em que conte a história técnica e não técnica da construção da </w:t>
+      </w:r>
+      <w:proofErr w:type="spellStart"/>
+      <w:r>
+        <w:rPr>
+          <w:rFonts w:eastAsia="Times New Roman" w:cs="Times New Roman"/>
+          <w:bCs/>
+          <w:sz w:val="20"/>
+          <w:szCs w:val="20"/>
+        </w:rPr>
+        <w:t>playersnet</w:t>
+      </w:r>
+      <w:proofErr w:type="spellEnd"/>
+      <w:r>
+        <w:rPr>
+          <w:rFonts w:eastAsia="Times New Roman" w:cs="Times New Roman"/>
+          <w:bCs/>
+          <w:sz w:val="20"/>
+          <w:szCs w:val="20"/>
+        </w:rPr>
+        <w:t>.</w:t>
+      </w:r>
+    </w:p>
     <w:p/>
     <w:sectPr>
-      <w:footerReference w:type="even" r:id="rId16"/>
-      <w:footerReference w:type="default" r:id="rId17"/>
-      <w:footerReference w:type="first" r:id="rId18"/>
+      <w:footerReference w:type="even" r:id="rId19"/>
+      <w:footerReference w:type="default" r:id="rId20"/>
+      <w:footerReference w:type="first" r:id="rId21"/>
       <w:pgSz w:w="11900" w:h="16840"/>
       <w:pgMar w:top="1440" w:right="1440" w:bottom="1440" w:left="1440" w:header="708" w:footer="708" w:gutter="0"/>
       <w:pgNumType w:start="1"/>
@@ -4413,6 +5036,11 @@
         <w:docPartUnique/>
       </w:docPartObj>
     </w:sdtPr>
+    <w:sdtEndPr>
+      <w:rPr>
+        <w:rStyle w:val="PageNumber"/>
+      </w:rPr>
+    </w:sdtEndPr>
     <w:sdtContent>
       <w:p>
         <w:pPr>
@@ -4454,6 +5082,11 @@
         <w:docPartUnique/>
       </w:docPartObj>
     </w:sdtPr>
+    <w:sdtEndPr>
+      <w:rPr>
+        <w:rStyle w:val="PageNumber"/>
+      </w:rPr>
+    </w:sdtEndPr>
     <w:sdtContent>
       <w:p>
         <w:pPr>
@@ -4507,6 +5140,11 @@
         <w:docPartUnique/>
       </w:docPartObj>
     </w:sdtPr>
+    <w:sdtEndPr>
+      <w:rPr>
+        <w:rStyle w:val="PageNumber"/>
+      </w:rPr>
+    </w:sdtEndPr>
     <w:sdtContent>
       <w:p>
         <w:pPr>
@@ -4561,6 +5199,11 @@
         <w:docPartUnique/>
       </w:docPartObj>
     </w:sdtPr>
+    <w:sdtEndPr>
+      <w:rPr>
+        <w:rStyle w:val="PageNumber"/>
+      </w:rPr>
+    </w:sdtEndPr>
     <w:sdtContent>
       <w:p>
         <w:pPr>
@@ -4605,6 +5248,11 @@
         <w:docPartUnique/>
       </w:docPartObj>
     </w:sdtPr>
+    <w:sdtEndPr>
+      <w:rPr>
+        <w:rStyle w:val="PageNumber"/>
+      </w:rPr>
+    </w:sdtEndPr>
     <w:sdtContent>
       <w:p>
         <w:pPr>
